--- a/Документация/Пояснительная записка.docx
+++ b/Документация/Пояснительная записка.docx
@@ -5900,15 +5900,15 @@
         <w:jc w:val="both"/>
         <w:rPr>
           <w:rFonts w:ascii="XO Thames" w:eastAsia="Times New Roman" w:hAnsi="XO Thames" w:cs="Times New Roman"/>
-          <w:sz w:val="32"/>
-          <w:szCs w:val="32"/>
-        </w:rPr>
-      </w:pPr>
-      <w:r>
-        <w:rPr>
-          <w:rFonts w:ascii="XO Thames" w:eastAsia="Times New Roman" w:hAnsi="XO Thames" w:cs="Times New Roman"/>
-          <w:sz w:val="32"/>
-          <w:szCs w:val="32"/>
+          <w:sz w:val="28"/>
+          <w:szCs w:val="28"/>
+        </w:rPr>
+      </w:pPr>
+      <w:r>
+        <w:rPr>
+          <w:rFonts w:ascii="XO Thames" w:eastAsia="Times New Roman" w:hAnsi="XO Thames" w:cs="Times New Roman"/>
+          <w:sz w:val="28"/>
+          <w:szCs w:val="28"/>
         </w:rPr>
         <w:t>В современном мире, характеризующемся стремительными темпами глобализации и технологического прогресса, управление службой пассажирского транспорта становится ключевым аспектом обеспечения эффективности и комфорта перемещения граждан. Развитие информационных технологий оказывает значительное воздействие на организацию и функционирование этой отрасли, предоставляя новые возможности для оптимизации процессов и повышения качества предоставляемых услуг.</w:t>
       </w:r>
@@ -5926,15 +5926,15 @@
         <w:jc w:val="both"/>
         <w:rPr>
           <w:rFonts w:ascii="XO Thames" w:eastAsia="Times New Roman" w:hAnsi="XO Thames" w:cs="Times New Roman"/>
-          <w:sz w:val="32"/>
-          <w:szCs w:val="32"/>
-        </w:rPr>
-      </w:pPr>
-      <w:r>
-        <w:rPr>
-          <w:rFonts w:ascii="XO Thames" w:eastAsia="Times New Roman" w:hAnsi="XO Thames" w:cs="Times New Roman"/>
-          <w:sz w:val="32"/>
-          <w:szCs w:val="32"/>
+          <w:sz w:val="28"/>
+          <w:szCs w:val="28"/>
+        </w:rPr>
+      </w:pPr>
+      <w:r>
+        <w:rPr>
+          <w:rFonts w:ascii="XO Thames" w:eastAsia="Times New Roman" w:hAnsi="XO Thames" w:cs="Times New Roman"/>
+          <w:sz w:val="28"/>
+          <w:szCs w:val="28"/>
         </w:rPr>
         <w:t>Актуальность темы обусловлена не только растущей потребностью в эффективных транспортных решениях, но и увеличением числа городского населения, что ставит перед управленческими структурами транспортных служб серьезные вызовы. Эффективное управление службой пассажирского транспорта становится неотъемлемым элементом развития устойчивых и интеллектуальных городов.</w:t>
       </w:r>
@@ -5952,15 +5952,15 @@
         <w:jc w:val="both"/>
         <w:rPr>
           <w:rFonts w:ascii="XO Thames" w:eastAsia="Times New Roman" w:hAnsi="XO Thames" w:cs="Times New Roman"/>
-          <w:sz w:val="32"/>
-          <w:szCs w:val="32"/>
-        </w:rPr>
-      </w:pPr>
-      <w:r>
-        <w:rPr>
-          <w:rFonts w:ascii="XO Thames" w:eastAsia="Times New Roman" w:hAnsi="XO Thames" w:cs="Times New Roman"/>
-          <w:sz w:val="32"/>
-          <w:szCs w:val="32"/>
+          <w:sz w:val="28"/>
+          <w:szCs w:val="28"/>
+        </w:rPr>
+      </w:pPr>
+      <w:r>
+        <w:rPr>
+          <w:rFonts w:ascii="XO Thames" w:eastAsia="Times New Roman" w:hAnsi="XO Thames" w:cs="Times New Roman"/>
+          <w:sz w:val="28"/>
+          <w:szCs w:val="28"/>
         </w:rPr>
         <w:t>В контексте данного исследования, особое внимание уделяется роли новых информационных технологий в транспортной сфере. Внедрение цифровых инноваций, таких как системы онлайн-бронирования, системы мониторинга и управления транспортным потоком, вносит существенные изменения в организацию и взаимодействие участников транспортного процесса.</w:t>
       </w:r>
@@ -5977,7 +5977,24 @@
         <w:ind w:firstLine="851"/>
         <w:jc w:val="both"/>
         <w:rPr>
-          <w:rFonts w:ascii="Times New Roman" w:eastAsia="Times New Roman" w:hAnsi="Times New Roman" w:cs="Times New Roman"/>
+          <w:rFonts w:ascii="XO Thames" w:eastAsia="Times New Roman" w:hAnsi="XO Thames" w:cs="Times New Roman"/>
+          <w:sz w:val="28"/>
+          <w:szCs w:val="28"/>
+        </w:rPr>
+      </w:pPr>
+      <w:r>
+        <w:rPr>
+          <w:rFonts w:ascii="XO Thames" w:eastAsia="Times New Roman" w:hAnsi="XO Thames" w:cs="Times New Roman"/>
+          <w:sz w:val="28"/>
+          <w:szCs w:val="28"/>
+        </w:rPr>
+        <w:t>Целью данной курсовой работы является проектирование информационной системы по управлению службой пассажирского транспорта.</w:t>
+      </w:r>
+    </w:p>
+    <w:p>
+      <w:pPr>
+        <w:rPr>
+          <w:rFonts w:ascii="XO Thames" w:eastAsia="Times New Roman" w:hAnsi="XO Thames" w:cs="Times New Roman"/>
           <w:sz w:val="32"/>
           <w:szCs w:val="32"/>
         </w:rPr>
@@ -5988,7 +6005,1144 @@
           <w:sz w:val="32"/>
           <w:szCs w:val="32"/>
         </w:rPr>
-        <w:t>Целью данной курсовой работы является проектирование информационной системы по управлению службой пассажирского транспорта.</w:t>
+        <w:br w:type="page"/>
+      </w:r>
+    </w:p>
+    <w:p>
+      <w:pPr>
+        <w:pStyle w:val="1"/>
+        <w:spacing w:before="0" w:after="360"/>
+        <w:ind w:firstLine="851"/>
+        <w:rPr>
+          <w:rFonts w:ascii="XO Thames" w:eastAsia="Times New Roman" w:hAnsi="XO Thames" w:cs="Times New Roman"/>
+          <w:color w:val="auto"/>
+        </w:rPr>
+      </w:pPr>
+      <w:r>
+        <w:rPr>
+          <w:rFonts w:ascii="XO Thames" w:eastAsia="Times New Roman" w:hAnsi="XO Thames" w:cs="Times New Roman"/>
+          <w:color w:val="auto"/>
+        </w:rPr>
+        <w:lastRenderedPageBreak/>
+        <w:t>Основная часть</w:t>
+      </w:r>
+    </w:p>
+    <w:p>
+      <w:pPr>
+        <w:pStyle w:val="a7"/>
+        <w:numPr>
+          <w:ilvl w:val="0"/>
+          <w:numId w:val="2"/>
+        </w:numPr>
+        <w:spacing w:after="360"/>
+        <w:ind w:left="1208" w:hanging="357"/>
+        <w:outlineLvl w:val="1"/>
+        <w:rPr>
+          <w:rFonts w:ascii="XO Thames" w:hAnsi="XO Thames"/>
+          <w:sz w:val="28"/>
+          <w:szCs w:val="28"/>
+        </w:rPr>
+      </w:pPr>
+      <w:r>
+        <w:rPr>
+          <w:rFonts w:ascii="XO Thames" w:hAnsi="XO Thames"/>
+          <w:sz w:val="28"/>
+          <w:szCs w:val="28"/>
+        </w:rPr>
+        <w:t>Анализ предметной области</w:t>
+      </w:r>
+    </w:p>
+    <w:p>
+      <w:pPr>
+        <w:spacing w:line="360" w:lineRule="auto"/>
+        <w:ind w:firstLine="851"/>
+        <w:jc w:val="both"/>
+        <w:rPr>
+          <w:rFonts w:ascii="XO Thames" w:hAnsi="XO Thames"/>
+          <w:sz w:val="28"/>
+          <w:szCs w:val="28"/>
+        </w:rPr>
+      </w:pPr>
+      <w:r>
+        <w:rPr>
+          <w:rFonts w:ascii="XO Thames" w:hAnsi="XO Thames"/>
+          <w:sz w:val="28"/>
+          <w:szCs w:val="28"/>
+        </w:rPr>
+        <w:t>Управление службой пассажирских перевозок включает в себя координацию и организацию транспортных услуг для обеспечения эффективного и безопасного перемещения пассажиров. Основная цель состоит в том, чтобы обеспечить высокий уровень обслуживания при минимальных затратах.</w:t>
+      </w:r>
+    </w:p>
+    <w:p>
+      <w:pPr>
+        <w:spacing w:line="360" w:lineRule="auto"/>
+        <w:ind w:firstLine="851"/>
+        <w:jc w:val="both"/>
+        <w:rPr>
+          <w:rFonts w:ascii="XO Thames" w:hAnsi="XO Thames"/>
+          <w:sz w:val="28"/>
+          <w:szCs w:val="28"/>
+        </w:rPr>
+      </w:pPr>
+      <w:r>
+        <w:rPr>
+          <w:rFonts w:ascii="XO Thames" w:hAnsi="XO Thames"/>
+          <w:sz w:val="28"/>
+          <w:szCs w:val="28"/>
+        </w:rPr>
+        <w:t>Основные функции:</w:t>
+      </w:r>
+    </w:p>
+    <w:p>
+      <w:pPr>
+        <w:pStyle w:val="a7"/>
+        <w:numPr>
+          <w:ilvl w:val="0"/>
+          <w:numId w:val="3"/>
+        </w:numPr>
+        <w:spacing w:line="360" w:lineRule="auto"/>
+        <w:jc w:val="both"/>
+        <w:rPr>
+          <w:rFonts w:ascii="XO Thames" w:hAnsi="XO Thames"/>
+          <w:sz w:val="28"/>
+          <w:szCs w:val="28"/>
+        </w:rPr>
+      </w:pPr>
+      <w:r>
+        <w:rPr>
+          <w:rFonts w:ascii="XO Thames" w:hAnsi="XO Thames"/>
+          <w:sz w:val="28"/>
+          <w:szCs w:val="28"/>
+        </w:rPr>
+        <w:t>Регистрация и аутентификация: система должна предоставлять механизм регистрации и аутентификации для пользователей; разграничение доступа на уровне ролей.</w:t>
+      </w:r>
+    </w:p>
+    <w:p>
+      <w:pPr>
+        <w:pStyle w:val="a7"/>
+        <w:numPr>
+          <w:ilvl w:val="0"/>
+          <w:numId w:val="3"/>
+        </w:numPr>
+        <w:spacing w:line="360" w:lineRule="auto"/>
+        <w:jc w:val="both"/>
+        <w:rPr>
+          <w:rFonts w:ascii="XO Thames" w:hAnsi="XO Thames"/>
+          <w:sz w:val="28"/>
+          <w:szCs w:val="28"/>
+        </w:rPr>
+      </w:pPr>
+      <w:r>
+        <w:rPr>
+          <w:rFonts w:ascii="XO Thames" w:hAnsi="XO Thames"/>
+          <w:sz w:val="28"/>
+          <w:szCs w:val="28"/>
+        </w:rPr>
+        <w:t>Управление пользовательским профилем: возможность изменения профиля пользователем</w:t>
+      </w:r>
+      <w:r>
+        <w:rPr>
+          <w:rFonts w:ascii="XO Thames" w:hAnsi="XO Thames"/>
+          <w:sz w:val="28"/>
+          <w:szCs w:val="28"/>
+        </w:rPr>
+        <w:t>.</w:t>
+      </w:r>
+    </w:p>
+    <w:p>
+      <w:pPr>
+        <w:pStyle w:val="a7"/>
+        <w:numPr>
+          <w:ilvl w:val="0"/>
+          <w:numId w:val="3"/>
+        </w:numPr>
+        <w:spacing w:line="360" w:lineRule="auto"/>
+        <w:jc w:val="both"/>
+        <w:rPr>
+          <w:rFonts w:ascii="XO Thames" w:hAnsi="XO Thames"/>
+          <w:sz w:val="28"/>
+          <w:szCs w:val="28"/>
+        </w:rPr>
+      </w:pPr>
+      <w:r>
+        <w:rPr>
+          <w:rFonts w:ascii="XO Thames" w:hAnsi="XO Thames"/>
+          <w:sz w:val="28"/>
+          <w:szCs w:val="28"/>
+        </w:rPr>
+        <w:t>Планирование и заказ транспорта: функционал для планирования и заказа транспорта; возможность выбора маршрута.</w:t>
+      </w:r>
+    </w:p>
+    <w:p>
+      <w:pPr>
+        <w:pStyle w:val="a7"/>
+        <w:numPr>
+          <w:ilvl w:val="0"/>
+          <w:numId w:val="3"/>
+        </w:numPr>
+        <w:spacing w:line="360" w:lineRule="auto"/>
+        <w:jc w:val="both"/>
+        <w:rPr>
+          <w:rFonts w:ascii="XO Thames" w:hAnsi="XO Thames"/>
+          <w:sz w:val="28"/>
+          <w:szCs w:val="28"/>
+        </w:rPr>
+      </w:pPr>
+      <w:r>
+        <w:rPr>
+          <w:rFonts w:ascii="XO Thames" w:hAnsi="XO Thames"/>
+          <w:sz w:val="28"/>
+          <w:szCs w:val="28"/>
+        </w:rPr>
+        <w:t>Управление транспортным парком: функционал для добавления, удаления и обновления информации о транспортных средствах.</w:t>
+      </w:r>
+    </w:p>
+    <w:p>
+      <w:pPr>
+        <w:spacing w:line="360" w:lineRule="auto"/>
+        <w:ind w:firstLine="851"/>
+        <w:jc w:val="both"/>
+        <w:rPr>
+          <w:rFonts w:ascii="XO Thames" w:hAnsi="XO Thames"/>
+          <w:sz w:val="28"/>
+          <w:szCs w:val="28"/>
+        </w:rPr>
+      </w:pPr>
+      <w:r>
+        <w:rPr>
+          <w:rFonts w:ascii="XO Thames" w:hAnsi="XO Thames"/>
+          <w:sz w:val="28"/>
+          <w:szCs w:val="28"/>
+        </w:rPr>
+        <w:t>Технологии проектирования ИС:</w:t>
+      </w:r>
+    </w:p>
+    <w:p>
+      <w:pPr>
+        <w:pStyle w:val="a7"/>
+        <w:numPr>
+          <w:ilvl w:val="0"/>
+          <w:numId w:val="4"/>
+        </w:numPr>
+        <w:spacing w:line="360" w:lineRule="auto"/>
+        <w:jc w:val="both"/>
+        <w:rPr>
+          <w:rFonts w:ascii="XO Thames" w:hAnsi="XO Thames"/>
+          <w:sz w:val="28"/>
+          <w:szCs w:val="28"/>
+        </w:rPr>
+      </w:pPr>
+      <w:r>
+        <w:rPr>
+          <w:rFonts w:ascii="XO Thames" w:hAnsi="XO Thames"/>
+          <w:sz w:val="28"/>
+          <w:szCs w:val="28"/>
+        </w:rPr>
+        <w:t>ASP.NET Web API</w:t>
+      </w:r>
+      <w:proofErr w:type="gramStart"/>
+      <w:r>
+        <w:rPr>
+          <w:rFonts w:ascii="XO Thames" w:hAnsi="XO Thames"/>
+          <w:sz w:val="28"/>
+          <w:szCs w:val="28"/>
+        </w:rPr>
+        <w:t>: Для</w:t>
+      </w:r>
+      <w:proofErr w:type="gramEnd"/>
+      <w:r>
+        <w:rPr>
+          <w:rFonts w:ascii="XO Thames" w:hAnsi="XO Thames"/>
+          <w:sz w:val="28"/>
+          <w:szCs w:val="28"/>
+        </w:rPr>
+        <w:t xml:space="preserve"> создания </w:t>
+      </w:r>
+      <w:proofErr w:type="spellStart"/>
+      <w:r>
+        <w:rPr>
+          <w:rFonts w:ascii="XO Thames" w:hAnsi="XO Thames"/>
+          <w:sz w:val="28"/>
+          <w:szCs w:val="28"/>
+        </w:rPr>
+        <w:t>RESTful</w:t>
+      </w:r>
+      <w:proofErr w:type="spellEnd"/>
+      <w:r>
+        <w:rPr>
+          <w:rFonts w:ascii="XO Thames" w:hAnsi="XO Thames"/>
+          <w:sz w:val="28"/>
+          <w:szCs w:val="28"/>
+        </w:rPr>
+        <w:t xml:space="preserve"> веб-сервисов, обеспечивающих взаимодействие между клиентскими приложениями и сервером.</w:t>
+      </w:r>
+    </w:p>
+    <w:p>
+      <w:pPr>
+        <w:pStyle w:val="a7"/>
+        <w:numPr>
+          <w:ilvl w:val="0"/>
+          <w:numId w:val="4"/>
+        </w:numPr>
+        <w:spacing w:line="360" w:lineRule="auto"/>
+        <w:jc w:val="both"/>
+        <w:rPr>
+          <w:rFonts w:ascii="XO Thames" w:hAnsi="XO Thames"/>
+          <w:sz w:val="28"/>
+          <w:szCs w:val="28"/>
+        </w:rPr>
+      </w:pPr>
+      <w:r>
+        <w:rPr>
+          <w:rFonts w:ascii="XO Thames" w:hAnsi="XO Thames"/>
+          <w:sz w:val="28"/>
+          <w:szCs w:val="28"/>
+        </w:rPr>
+        <w:t>MS SQL Server</w:t>
+      </w:r>
+      <w:proofErr w:type="gramStart"/>
+      <w:r>
+        <w:rPr>
+          <w:rFonts w:ascii="XO Thames" w:hAnsi="XO Thames"/>
+          <w:sz w:val="28"/>
+          <w:szCs w:val="28"/>
+        </w:rPr>
+        <w:t>: Для</w:t>
+      </w:r>
+      <w:proofErr w:type="gramEnd"/>
+      <w:r>
+        <w:rPr>
+          <w:rFonts w:ascii="XO Thames" w:hAnsi="XO Thames"/>
+          <w:sz w:val="28"/>
+          <w:szCs w:val="28"/>
+        </w:rPr>
+        <w:t xml:space="preserve"> управления базой данных.</w:t>
+      </w:r>
+    </w:p>
+    <w:p>
+      <w:pPr>
+        <w:pStyle w:val="a7"/>
+        <w:numPr>
+          <w:ilvl w:val="0"/>
+          <w:numId w:val="4"/>
+        </w:numPr>
+        <w:spacing w:line="360" w:lineRule="auto"/>
+        <w:jc w:val="both"/>
+        <w:rPr>
+          <w:rFonts w:ascii="XO Thames" w:hAnsi="XO Thames"/>
+          <w:sz w:val="28"/>
+          <w:szCs w:val="28"/>
+        </w:rPr>
+      </w:pPr>
+      <w:proofErr w:type="spellStart"/>
+      <w:r>
+        <w:rPr>
+          <w:rFonts w:ascii="XO Thames" w:hAnsi="XO Thames"/>
+          <w:sz w:val="28"/>
+          <w:szCs w:val="28"/>
+        </w:rPr>
+        <w:t>Git</w:t>
+      </w:r>
+      <w:proofErr w:type="spellEnd"/>
+      <w:proofErr w:type="gramStart"/>
+      <w:r>
+        <w:rPr>
+          <w:rFonts w:ascii="XO Thames" w:hAnsi="XO Thames"/>
+          <w:sz w:val="28"/>
+          <w:szCs w:val="28"/>
+        </w:rPr>
+        <w:t>: Для</w:t>
+      </w:r>
+      <w:proofErr w:type="gramEnd"/>
+      <w:r>
+        <w:rPr>
+          <w:rFonts w:ascii="XO Thames" w:hAnsi="XO Thames"/>
+          <w:sz w:val="28"/>
+          <w:szCs w:val="28"/>
+        </w:rPr>
+        <w:t xml:space="preserve"> управления версиями кода и совместной работы.</w:t>
+      </w:r>
+    </w:p>
+    <w:p>
+      <w:pPr>
+        <w:rPr>
+          <w:rFonts w:ascii="XO Thames" w:hAnsi="XO Thames"/>
+          <w:sz w:val="28"/>
+          <w:szCs w:val="28"/>
+        </w:rPr>
+      </w:pPr>
+      <w:r>
+        <w:rPr>
+          <w:rFonts w:ascii="XO Thames" w:hAnsi="XO Thames"/>
+          <w:sz w:val="28"/>
+          <w:szCs w:val="28"/>
+        </w:rPr>
+        <w:br w:type="page"/>
+      </w:r>
+    </w:p>
+    <w:p>
+      <w:pPr>
+        <w:ind w:firstLine="851"/>
+        <w:rPr>
+          <w:rFonts w:ascii="XO Thames" w:hAnsi="XO Thames"/>
+          <w:sz w:val="28"/>
+          <w:szCs w:val="28"/>
+        </w:rPr>
+      </w:pPr>
+      <w:r>
+        <w:rPr>
+          <w:rFonts w:ascii="XO Thames" w:hAnsi="XO Thames"/>
+          <w:sz w:val="28"/>
+          <w:szCs w:val="28"/>
+        </w:rPr>
+        <w:lastRenderedPageBreak/>
+        <w:t>Основные элементы предметной области:</w:t>
+      </w:r>
+    </w:p>
+    <w:p>
+      <w:pPr>
+        <w:pStyle w:val="a7"/>
+        <w:numPr>
+          <w:ilvl w:val="0"/>
+          <w:numId w:val="10"/>
+        </w:numPr>
+        <w:spacing w:line="360" w:lineRule="auto"/>
+        <w:jc w:val="both"/>
+        <w:rPr>
+          <w:rFonts w:ascii="XO Thames" w:hAnsi="XO Thames"/>
+          <w:sz w:val="28"/>
+          <w:szCs w:val="28"/>
+        </w:rPr>
+      </w:pPr>
+      <w:r>
+        <w:rPr>
+          <w:rFonts w:ascii="XO Thames" w:hAnsi="XO Thames"/>
+          <w:sz w:val="28"/>
+          <w:szCs w:val="28"/>
+        </w:rPr>
+        <w:t>Маршруты и расписания</w:t>
+      </w:r>
+    </w:p>
+    <w:p>
+      <w:pPr>
+        <w:pStyle w:val="a7"/>
+        <w:numPr>
+          <w:ilvl w:val="0"/>
+          <w:numId w:val="11"/>
+        </w:numPr>
+        <w:spacing w:line="360" w:lineRule="auto"/>
+        <w:jc w:val="both"/>
+        <w:rPr>
+          <w:rFonts w:ascii="XO Thames" w:hAnsi="XO Thames"/>
+          <w:sz w:val="28"/>
+          <w:szCs w:val="28"/>
+        </w:rPr>
+      </w:pPr>
+      <w:r>
+        <w:rPr>
+          <w:rFonts w:ascii="XO Thames" w:hAnsi="XO Thames"/>
+          <w:sz w:val="28"/>
+          <w:szCs w:val="28"/>
+        </w:rPr>
+        <w:t>Маршруты: Планы движения транспортных средств, определяющие остановки</w:t>
+      </w:r>
+      <w:r>
+        <w:rPr>
+          <w:rFonts w:ascii="XO Thames" w:hAnsi="XO Thames"/>
+          <w:sz w:val="28"/>
+          <w:szCs w:val="28"/>
+        </w:rPr>
+        <w:t>.</w:t>
+      </w:r>
+    </w:p>
+    <w:p>
+      <w:pPr>
+        <w:pStyle w:val="a7"/>
+        <w:numPr>
+          <w:ilvl w:val="0"/>
+          <w:numId w:val="11"/>
+        </w:numPr>
+        <w:spacing w:line="360" w:lineRule="auto"/>
+        <w:jc w:val="both"/>
+        <w:rPr>
+          <w:rFonts w:ascii="XO Thames" w:hAnsi="XO Thames"/>
+          <w:sz w:val="28"/>
+          <w:szCs w:val="28"/>
+        </w:rPr>
+      </w:pPr>
+      <w:r>
+        <w:rPr>
+          <w:rFonts w:ascii="XO Thames" w:hAnsi="XO Thames"/>
+          <w:sz w:val="28"/>
+          <w:szCs w:val="28"/>
+        </w:rPr>
+        <w:t>Расписание: Время отправления и прибытия транспортных средств на каждой остановке.</w:t>
+      </w:r>
+    </w:p>
+    <w:p>
+      <w:pPr>
+        <w:pStyle w:val="a7"/>
+        <w:numPr>
+          <w:ilvl w:val="0"/>
+          <w:numId w:val="10"/>
+        </w:numPr>
+        <w:spacing w:line="360" w:lineRule="auto"/>
+        <w:jc w:val="both"/>
+        <w:rPr>
+          <w:rFonts w:ascii="XO Thames" w:hAnsi="XO Thames"/>
+          <w:sz w:val="28"/>
+          <w:szCs w:val="28"/>
+        </w:rPr>
+      </w:pPr>
+      <w:r>
+        <w:rPr>
+          <w:rFonts w:ascii="XO Thames" w:hAnsi="XO Thames"/>
+          <w:sz w:val="28"/>
+          <w:szCs w:val="28"/>
+        </w:rPr>
+        <w:t>Транспортные средства:</w:t>
+      </w:r>
+    </w:p>
+    <w:p>
+      <w:pPr>
+        <w:pStyle w:val="a7"/>
+        <w:numPr>
+          <w:ilvl w:val="0"/>
+          <w:numId w:val="12"/>
+        </w:numPr>
+        <w:spacing w:line="360" w:lineRule="auto"/>
+        <w:jc w:val="both"/>
+        <w:rPr>
+          <w:rFonts w:ascii="XO Thames" w:hAnsi="XO Thames"/>
+          <w:sz w:val="28"/>
+          <w:szCs w:val="28"/>
+        </w:rPr>
+      </w:pPr>
+      <w:r>
+        <w:rPr>
+          <w:rFonts w:ascii="XO Thames" w:hAnsi="XO Thames"/>
+          <w:sz w:val="28"/>
+          <w:szCs w:val="28"/>
+        </w:rPr>
+        <w:t xml:space="preserve">Автобусы, </w:t>
+      </w:r>
+      <w:r>
+        <w:rPr>
+          <w:rFonts w:ascii="XO Thames" w:hAnsi="XO Thames"/>
+          <w:sz w:val="28"/>
+          <w:szCs w:val="28"/>
+        </w:rPr>
+        <w:t>микроавто</w:t>
+      </w:r>
+      <w:r>
+        <w:rPr>
+          <w:rFonts w:ascii="XO Thames" w:hAnsi="XO Thames"/>
+          <w:sz w:val="28"/>
+          <w:szCs w:val="28"/>
+        </w:rPr>
+        <w:t xml:space="preserve">бусы: Различные </w:t>
+      </w:r>
+      <w:r>
+        <w:rPr>
+          <w:rFonts w:ascii="XO Thames" w:hAnsi="XO Thames"/>
+          <w:sz w:val="28"/>
+          <w:szCs w:val="28"/>
+        </w:rPr>
+        <w:t>типы</w:t>
+      </w:r>
+      <w:r>
+        <w:rPr>
+          <w:rFonts w:ascii="XO Thames" w:hAnsi="XO Thames"/>
+          <w:sz w:val="28"/>
+          <w:szCs w:val="28"/>
+        </w:rPr>
+        <w:t xml:space="preserve"> транспортных средств, используемые для перевозки пассажиров.</w:t>
+      </w:r>
+    </w:p>
+    <w:p>
+      <w:pPr>
+        <w:pStyle w:val="a7"/>
+        <w:numPr>
+          <w:ilvl w:val="0"/>
+          <w:numId w:val="10"/>
+        </w:numPr>
+        <w:spacing w:line="360" w:lineRule="auto"/>
+        <w:jc w:val="both"/>
+        <w:rPr>
+          <w:rFonts w:ascii="XO Thames" w:hAnsi="XO Thames"/>
+          <w:sz w:val="28"/>
+          <w:szCs w:val="28"/>
+        </w:rPr>
+      </w:pPr>
+      <w:r>
+        <w:rPr>
+          <w:rFonts w:ascii="XO Thames" w:hAnsi="XO Thames"/>
+          <w:sz w:val="28"/>
+          <w:szCs w:val="28"/>
+        </w:rPr>
+        <w:t>Информационные системы:</w:t>
+      </w:r>
+    </w:p>
+    <w:p>
+      <w:pPr>
+        <w:pStyle w:val="a7"/>
+        <w:numPr>
+          <w:ilvl w:val="0"/>
+          <w:numId w:val="12"/>
+        </w:numPr>
+        <w:spacing w:line="360" w:lineRule="auto"/>
+        <w:jc w:val="both"/>
+        <w:rPr>
+          <w:rFonts w:ascii="XO Thames" w:hAnsi="XO Thames"/>
+          <w:sz w:val="28"/>
+          <w:szCs w:val="28"/>
+        </w:rPr>
+      </w:pPr>
+      <w:r>
+        <w:rPr>
+          <w:rFonts w:ascii="XO Thames" w:hAnsi="XO Thames"/>
+          <w:sz w:val="28"/>
+          <w:szCs w:val="28"/>
+        </w:rPr>
+        <w:t>Система управления транспортом</w:t>
+      </w:r>
+      <w:proofErr w:type="gramStart"/>
+      <w:r>
+        <w:rPr>
+          <w:rFonts w:ascii="XO Thames" w:hAnsi="XO Thames"/>
+          <w:sz w:val="28"/>
+          <w:szCs w:val="28"/>
+        </w:rPr>
+        <w:t>: Позволяет</w:t>
+      </w:r>
+      <w:proofErr w:type="gramEnd"/>
+      <w:r>
+        <w:rPr>
+          <w:rFonts w:ascii="XO Thames" w:hAnsi="XO Thames"/>
+          <w:sz w:val="28"/>
+          <w:szCs w:val="28"/>
+        </w:rPr>
+        <w:t xml:space="preserve"> планировать маршруты, управлять транспортными средствами</w:t>
+      </w:r>
+      <w:r>
+        <w:rPr>
+          <w:rFonts w:ascii="XO Thames" w:hAnsi="XO Thames"/>
+          <w:sz w:val="28"/>
+          <w:szCs w:val="28"/>
+        </w:rPr>
+        <w:t>.</w:t>
+      </w:r>
+    </w:p>
+    <w:p>
+      <w:pPr>
+        <w:pStyle w:val="a7"/>
+        <w:numPr>
+          <w:ilvl w:val="0"/>
+          <w:numId w:val="12"/>
+        </w:numPr>
+        <w:spacing w:line="360" w:lineRule="auto"/>
+        <w:jc w:val="both"/>
+        <w:rPr>
+          <w:rFonts w:ascii="XO Thames" w:hAnsi="XO Thames"/>
+          <w:sz w:val="28"/>
+          <w:szCs w:val="28"/>
+        </w:rPr>
+      </w:pPr>
+      <w:r>
+        <w:rPr>
+          <w:rFonts w:ascii="XO Thames" w:hAnsi="XO Thames"/>
+          <w:sz w:val="28"/>
+          <w:szCs w:val="28"/>
+        </w:rPr>
+        <w:t>Система информационного обслуживания пассажиров</w:t>
+      </w:r>
+      <w:proofErr w:type="gramStart"/>
+      <w:r>
+        <w:rPr>
+          <w:rFonts w:ascii="XO Thames" w:hAnsi="XO Thames"/>
+          <w:sz w:val="28"/>
+          <w:szCs w:val="28"/>
+        </w:rPr>
+        <w:t>: Предоставляет</w:t>
+      </w:r>
+      <w:proofErr w:type="gramEnd"/>
+      <w:r>
+        <w:rPr>
+          <w:rFonts w:ascii="XO Thames" w:hAnsi="XO Thames"/>
+          <w:sz w:val="28"/>
+          <w:szCs w:val="28"/>
+        </w:rPr>
+        <w:t xml:space="preserve"> пассажирам информацию о расписании, изменениях маршрутов и доступных услугах.</w:t>
+      </w:r>
+    </w:p>
+    <w:p>
+      <w:pPr>
+        <w:spacing w:line="360" w:lineRule="auto"/>
+        <w:ind w:firstLine="851"/>
+        <w:jc w:val="both"/>
+        <w:rPr>
+          <w:rFonts w:ascii="XO Thames" w:hAnsi="XO Thames"/>
+          <w:sz w:val="28"/>
+          <w:szCs w:val="28"/>
+        </w:rPr>
+      </w:pPr>
+      <w:r>
+        <w:rPr>
+          <w:rFonts w:ascii="XO Thames" w:hAnsi="XO Thames"/>
+          <w:sz w:val="28"/>
+          <w:szCs w:val="28"/>
+        </w:rPr>
+        <w:t>Целевые группы пользователей</w:t>
+      </w:r>
+      <w:r>
+        <w:rPr>
+          <w:rFonts w:ascii="XO Thames" w:hAnsi="XO Thames"/>
+          <w:sz w:val="28"/>
+          <w:szCs w:val="28"/>
+        </w:rPr>
+        <w:t>:</w:t>
+      </w:r>
+    </w:p>
+    <w:p>
+      <w:pPr>
+        <w:pStyle w:val="a7"/>
+        <w:numPr>
+          <w:ilvl w:val="0"/>
+          <w:numId w:val="14"/>
+        </w:numPr>
+        <w:spacing w:line="360" w:lineRule="auto"/>
+        <w:jc w:val="both"/>
+        <w:rPr>
+          <w:rFonts w:ascii="XO Thames" w:hAnsi="XO Thames"/>
+          <w:sz w:val="28"/>
+          <w:szCs w:val="28"/>
+        </w:rPr>
+      </w:pPr>
+      <w:r>
+        <w:rPr>
+          <w:rFonts w:ascii="XO Thames" w:hAnsi="XO Thames"/>
+          <w:sz w:val="28"/>
+          <w:szCs w:val="28"/>
+        </w:rPr>
+        <w:t>Администраторы системы</w:t>
+      </w:r>
+    </w:p>
+    <w:p>
+      <w:pPr>
+        <w:pStyle w:val="a7"/>
+        <w:numPr>
+          <w:ilvl w:val="0"/>
+          <w:numId w:val="15"/>
+        </w:numPr>
+        <w:spacing w:line="360" w:lineRule="auto"/>
+        <w:jc w:val="both"/>
+        <w:rPr>
+          <w:rFonts w:ascii="XO Thames" w:hAnsi="XO Thames"/>
+          <w:sz w:val="28"/>
+          <w:szCs w:val="28"/>
+        </w:rPr>
+      </w:pPr>
+      <w:r>
+        <w:rPr>
+          <w:rFonts w:ascii="XO Thames" w:hAnsi="XO Thames"/>
+          <w:sz w:val="28"/>
+          <w:szCs w:val="28"/>
+        </w:rPr>
+        <w:t>Задачи: Управление доступом к системе, настройка параметров работы, обеспечение безопасности данных.</w:t>
+      </w:r>
+    </w:p>
+    <w:p>
+      <w:pPr>
+        <w:pStyle w:val="a7"/>
+        <w:numPr>
+          <w:ilvl w:val="0"/>
+          <w:numId w:val="14"/>
+        </w:numPr>
+        <w:spacing w:line="360" w:lineRule="auto"/>
+        <w:jc w:val="both"/>
+        <w:rPr>
+          <w:rFonts w:ascii="XO Thames" w:hAnsi="XO Thames"/>
+          <w:sz w:val="28"/>
+          <w:szCs w:val="28"/>
+        </w:rPr>
+      </w:pPr>
+      <w:r>
+        <w:rPr>
+          <w:rFonts w:ascii="XO Thames" w:hAnsi="XO Thames"/>
+          <w:sz w:val="28"/>
+          <w:szCs w:val="28"/>
+        </w:rPr>
+        <w:t>Менеджеры по планированию</w:t>
+      </w:r>
+    </w:p>
+    <w:p>
+      <w:pPr>
+        <w:pStyle w:val="a7"/>
+        <w:numPr>
+          <w:ilvl w:val="0"/>
+          <w:numId w:val="15"/>
+        </w:numPr>
+        <w:spacing w:line="360" w:lineRule="auto"/>
+        <w:jc w:val="both"/>
+        <w:rPr>
+          <w:rFonts w:ascii="XO Thames" w:hAnsi="XO Thames"/>
+          <w:sz w:val="28"/>
+          <w:szCs w:val="28"/>
+        </w:rPr>
+      </w:pPr>
+      <w:r>
+        <w:rPr>
+          <w:rFonts w:ascii="XO Thames" w:hAnsi="XO Thames"/>
+          <w:sz w:val="28"/>
+          <w:szCs w:val="28"/>
+        </w:rPr>
+        <w:t>Задачи: Составление и оптимизация маршрутов и расписаний, анализ пассажиропотока.</w:t>
+      </w:r>
+    </w:p>
+    <w:p>
+      <w:pPr>
+        <w:pStyle w:val="a7"/>
+        <w:numPr>
+          <w:ilvl w:val="0"/>
+          <w:numId w:val="14"/>
+        </w:numPr>
+        <w:spacing w:line="360" w:lineRule="auto"/>
+        <w:jc w:val="both"/>
+        <w:rPr>
+          <w:rFonts w:ascii="XO Thames" w:hAnsi="XO Thames"/>
+          <w:sz w:val="28"/>
+          <w:szCs w:val="28"/>
+        </w:rPr>
+      </w:pPr>
+      <w:r>
+        <w:rPr>
+          <w:rFonts w:ascii="XO Thames" w:hAnsi="XO Thames"/>
+          <w:sz w:val="28"/>
+          <w:szCs w:val="28"/>
+        </w:rPr>
+        <w:t>Водители</w:t>
+      </w:r>
+    </w:p>
+    <w:p>
+      <w:pPr>
+        <w:pStyle w:val="a7"/>
+        <w:numPr>
+          <w:ilvl w:val="0"/>
+          <w:numId w:val="15"/>
+        </w:numPr>
+        <w:spacing w:line="360" w:lineRule="auto"/>
+        <w:jc w:val="both"/>
+        <w:rPr>
+          <w:rFonts w:ascii="XO Thames" w:hAnsi="XO Thames"/>
+          <w:sz w:val="28"/>
+          <w:szCs w:val="28"/>
+        </w:rPr>
+      </w:pPr>
+      <w:r>
+        <w:rPr>
+          <w:rFonts w:ascii="XO Thames" w:hAnsi="XO Thames"/>
+          <w:sz w:val="28"/>
+          <w:szCs w:val="28"/>
+        </w:rPr>
+        <w:t>Задачи: Выполнение рейсов в соответствии с расписанием</w:t>
+      </w:r>
+      <w:r>
+        <w:rPr>
+          <w:rFonts w:ascii="XO Thames" w:hAnsi="XO Thames"/>
+          <w:sz w:val="28"/>
+          <w:szCs w:val="28"/>
+        </w:rPr>
+        <w:t>.</w:t>
+      </w:r>
+    </w:p>
+    <w:p>
+      <w:pPr>
+        <w:pStyle w:val="a7"/>
+        <w:numPr>
+          <w:ilvl w:val="0"/>
+          <w:numId w:val="14"/>
+        </w:numPr>
+        <w:spacing w:line="360" w:lineRule="auto"/>
+        <w:jc w:val="both"/>
+        <w:rPr>
+          <w:rFonts w:ascii="XO Thames" w:hAnsi="XO Thames"/>
+          <w:sz w:val="28"/>
+          <w:szCs w:val="28"/>
+        </w:rPr>
+      </w:pPr>
+      <w:r>
+        <w:rPr>
+          <w:rFonts w:ascii="XO Thames" w:hAnsi="XO Thames"/>
+          <w:sz w:val="28"/>
+          <w:szCs w:val="28"/>
+        </w:rPr>
+        <w:t>Пассажиры</w:t>
+      </w:r>
+    </w:p>
+    <w:p>
+      <w:pPr>
+        <w:pStyle w:val="a7"/>
+        <w:numPr>
+          <w:ilvl w:val="0"/>
+          <w:numId w:val="15"/>
+        </w:numPr>
+        <w:spacing w:line="360" w:lineRule="auto"/>
+        <w:jc w:val="both"/>
+        <w:rPr>
+          <w:rFonts w:ascii="XO Thames" w:hAnsi="XO Thames"/>
+          <w:sz w:val="28"/>
+          <w:szCs w:val="28"/>
+        </w:rPr>
+      </w:pPr>
+      <w:r>
+        <w:rPr>
+          <w:rFonts w:ascii="XO Thames" w:hAnsi="XO Thames"/>
+          <w:sz w:val="28"/>
+          <w:szCs w:val="28"/>
+        </w:rPr>
+        <w:t>Задачи: Использование услуг пассажирских перевозок, получение информации о расписании и изменениях.</w:t>
+      </w:r>
+    </w:p>
+    <w:p>
+      <w:pPr>
+        <w:spacing w:line="360" w:lineRule="auto"/>
+        <w:jc w:val="both"/>
+        <w:rPr>
+          <w:rFonts w:ascii="XO Thames" w:hAnsi="XO Thames"/>
+          <w:sz w:val="32"/>
+          <w:szCs w:val="32"/>
+        </w:rPr>
+      </w:pPr>
+    </w:p>
+    <w:p>
+      <w:pPr>
+        <w:pStyle w:val="a7"/>
+        <w:spacing w:line="360" w:lineRule="auto"/>
+        <w:ind w:left="1571"/>
+        <w:jc w:val="both"/>
+        <w:rPr>
+          <w:rFonts w:ascii="XO Thames" w:hAnsi="XO Thames"/>
+          <w:sz w:val="32"/>
+          <w:szCs w:val="32"/>
+        </w:rPr>
+      </w:pPr>
+    </w:p>
+    <w:p>
+      <w:pPr>
+        <w:spacing w:line="360" w:lineRule="auto"/>
+        <w:ind w:firstLine="851"/>
+        <w:rPr>
+          <w:rFonts w:ascii="XO Thames" w:hAnsi="XO Thames"/>
+          <w:sz w:val="28"/>
+          <w:szCs w:val="28"/>
+        </w:rPr>
+      </w:pPr>
+      <w:r>
+        <w:rPr>
+          <w:rFonts w:ascii="XO Thames" w:hAnsi="XO Thames"/>
+          <w:sz w:val="28"/>
+          <w:szCs w:val="28"/>
+        </w:rPr>
+        <w:lastRenderedPageBreak/>
+        <w:t>Определение ограничений проектного решения:</w:t>
+      </w:r>
+    </w:p>
+    <w:p>
+      <w:pPr>
+        <w:pStyle w:val="a7"/>
+        <w:numPr>
+          <w:ilvl w:val="0"/>
+          <w:numId w:val="16"/>
+        </w:numPr>
+        <w:spacing w:line="360" w:lineRule="auto"/>
+        <w:rPr>
+          <w:rFonts w:ascii="XO Thames" w:hAnsi="XO Thames"/>
+          <w:sz w:val="28"/>
+          <w:szCs w:val="28"/>
+        </w:rPr>
+      </w:pPr>
+      <w:r>
+        <w:rPr>
+          <w:rFonts w:ascii="XO Thames" w:hAnsi="XO Thames"/>
+          <w:sz w:val="28"/>
+          <w:szCs w:val="28"/>
+        </w:rPr>
+        <w:t>Ограничения производительности:</w:t>
+      </w:r>
+    </w:p>
+    <w:p>
+      <w:pPr>
+        <w:pStyle w:val="a7"/>
+        <w:numPr>
+          <w:ilvl w:val="0"/>
+          <w:numId w:val="15"/>
+        </w:numPr>
+        <w:spacing w:line="360" w:lineRule="auto"/>
+        <w:jc w:val="both"/>
+        <w:rPr>
+          <w:rFonts w:ascii="XO Thames" w:hAnsi="XO Thames"/>
+          <w:sz w:val="28"/>
+          <w:szCs w:val="28"/>
+        </w:rPr>
+      </w:pPr>
+      <w:r>
+        <w:rPr>
+          <w:rFonts w:ascii="XO Thames" w:hAnsi="XO Thames"/>
+          <w:sz w:val="28"/>
+          <w:szCs w:val="28"/>
+        </w:rPr>
+        <w:t>Система должна обеспечивать высокую производительность при обработке большого объема данных в режиме реального времени, включая данные GPS-трекинга, расписаний и информации о транспортных средствах.</w:t>
+      </w:r>
+    </w:p>
+    <w:p>
+      <w:pPr>
+        <w:pStyle w:val="a7"/>
+        <w:numPr>
+          <w:ilvl w:val="0"/>
+          <w:numId w:val="16"/>
+        </w:numPr>
+        <w:spacing w:line="360" w:lineRule="auto"/>
+        <w:jc w:val="both"/>
+        <w:rPr>
+          <w:rFonts w:ascii="XO Thames" w:hAnsi="XO Thames"/>
+          <w:sz w:val="28"/>
+          <w:szCs w:val="28"/>
+        </w:rPr>
+      </w:pPr>
+      <w:r>
+        <w:rPr>
+          <w:rFonts w:ascii="XO Thames" w:hAnsi="XO Thames"/>
+          <w:sz w:val="28"/>
+          <w:szCs w:val="28"/>
+        </w:rPr>
+        <w:t>Ограничения по совместимости:</w:t>
+      </w:r>
+    </w:p>
+    <w:p>
+      <w:pPr>
+        <w:pStyle w:val="a7"/>
+        <w:numPr>
+          <w:ilvl w:val="0"/>
+          <w:numId w:val="15"/>
+        </w:numPr>
+        <w:spacing w:line="360" w:lineRule="auto"/>
+        <w:jc w:val="both"/>
+        <w:rPr>
+          <w:rFonts w:ascii="XO Thames" w:hAnsi="XO Thames"/>
+          <w:sz w:val="28"/>
+          <w:szCs w:val="28"/>
+        </w:rPr>
+      </w:pPr>
+      <w:r>
+        <w:rPr>
+          <w:rFonts w:ascii="XO Thames" w:hAnsi="XO Thames"/>
+          <w:sz w:val="28"/>
+          <w:szCs w:val="28"/>
+        </w:rPr>
+        <w:t>Система должна быть совместима с различными устройствами и операционными системами, используемыми пользователями, включая настольные компьютеры, планшеты и смартфоны.</w:t>
+      </w:r>
+    </w:p>
+    <w:p>
+      <w:pPr>
+        <w:pStyle w:val="a7"/>
+        <w:numPr>
+          <w:ilvl w:val="0"/>
+          <w:numId w:val="16"/>
+        </w:numPr>
+        <w:spacing w:line="360" w:lineRule="auto"/>
+        <w:jc w:val="both"/>
+        <w:rPr>
+          <w:rFonts w:ascii="XO Thames" w:hAnsi="XO Thames"/>
+          <w:sz w:val="28"/>
+          <w:szCs w:val="28"/>
+        </w:rPr>
+      </w:pPr>
+      <w:r>
+        <w:rPr>
+          <w:rFonts w:ascii="XO Thames" w:hAnsi="XO Thames"/>
+          <w:sz w:val="28"/>
+          <w:szCs w:val="28"/>
+        </w:rPr>
+        <w:t>Ограничения по безопасности:</w:t>
+      </w:r>
+    </w:p>
+    <w:p>
+      <w:pPr>
+        <w:pStyle w:val="a7"/>
+        <w:numPr>
+          <w:ilvl w:val="0"/>
+          <w:numId w:val="15"/>
+        </w:numPr>
+        <w:spacing w:line="360" w:lineRule="auto"/>
+        <w:jc w:val="both"/>
+        <w:rPr>
+          <w:rFonts w:ascii="XO Thames" w:hAnsi="XO Thames"/>
+          <w:sz w:val="28"/>
+          <w:szCs w:val="28"/>
+        </w:rPr>
+      </w:pPr>
+      <w:r>
+        <w:rPr>
+          <w:rFonts w:ascii="XO Thames" w:hAnsi="XO Thames"/>
+          <w:sz w:val="28"/>
+          <w:szCs w:val="28"/>
+        </w:rPr>
+        <w:t>Необходимость соблюдения стандартов безопасности, таких как шифрование данных при передаче и хранении</w:t>
+      </w:r>
+      <w:r>
+        <w:rPr>
+          <w:rFonts w:ascii="XO Thames" w:hAnsi="XO Thames"/>
+          <w:sz w:val="28"/>
+          <w:szCs w:val="28"/>
+        </w:rPr>
+        <w:t>.</w:t>
+      </w:r>
+    </w:p>
+    <w:p>
+      <w:pPr>
+        <w:pStyle w:val="a7"/>
+        <w:numPr>
+          <w:ilvl w:val="0"/>
+          <w:numId w:val="16"/>
+        </w:numPr>
+        <w:spacing w:line="360" w:lineRule="auto"/>
+        <w:jc w:val="both"/>
+        <w:rPr>
+          <w:rFonts w:ascii="XO Thames" w:hAnsi="XO Thames"/>
+          <w:sz w:val="28"/>
+          <w:szCs w:val="28"/>
+        </w:rPr>
+      </w:pPr>
+      <w:r>
+        <w:rPr>
+          <w:rFonts w:ascii="XO Thames" w:hAnsi="XO Thames"/>
+          <w:sz w:val="28"/>
+          <w:szCs w:val="28"/>
+        </w:rPr>
+        <w:t>Ограничения по масштабируемости:</w:t>
+      </w:r>
+    </w:p>
+    <w:p>
+      <w:pPr>
+        <w:pStyle w:val="a7"/>
+        <w:numPr>
+          <w:ilvl w:val="0"/>
+          <w:numId w:val="15"/>
+        </w:numPr>
+        <w:spacing w:line="360" w:lineRule="auto"/>
+        <w:jc w:val="both"/>
+        <w:rPr>
+          <w:rFonts w:ascii="XO Thames" w:hAnsi="XO Thames"/>
+          <w:sz w:val="28"/>
+          <w:szCs w:val="28"/>
+        </w:rPr>
+      </w:pPr>
+      <w:r>
+        <w:rPr>
+          <w:rFonts w:ascii="XO Thames" w:hAnsi="XO Thames"/>
+          <w:sz w:val="28"/>
+          <w:szCs w:val="28"/>
+        </w:rPr>
+        <w:t>Система должна быть масштабируемой для поддержки увеличения количества пользователей, транспортных средств и объема данных по мере роста службы пассажирских перевозок.</w:t>
       </w:r>
     </w:p>
     <w:sectPr>
@@ -6049,6 +7203,1545 @@
     </w:p>
   </w:footnote>
 </w:footnotes>
+</file>
+
+<file path=word/numbering.xml><?xml version="1.0" encoding="utf-8"?>
+<w:numbering xmlns:wpc="http://schemas.microsoft.com/office/word/2010/wordprocessingCanvas" xmlns:cx="http://schemas.microsoft.com/office/drawing/2014/chartex" xmlns:cx1="http://schemas.microsoft.com/office/drawing/2015/9/8/chartex" xmlns:cx2="http://schemas.microsoft.com/office/drawing/2015/10/21/chartex" xmlns:cx3="http://schemas.microsoft.com/office/drawing/2016/5/9/chartex" xmlns:cx4="http://schemas.microsoft.com/office/drawing/2016/5/10/chartex" xmlns:cx5="http://schemas.microsoft.com/office/drawing/2016/5/11/chartex" xmlns:cx6="http://schemas.microsoft.com/office/drawing/2016/5/12/chartex" xmlns:cx7="http://schemas.microsoft.com/office/drawing/2016/5/13/chartex" xmlns:cx8="http://schemas.microsoft.com/office/drawing/2016/5/14/chartex" xmlns:mc="http://schemas.openxmlformats.org/markup-compatibility/2006" xmlns:aink="http://schemas.microsoft.com/office/drawing/2016/ink" xmlns:am3d="http://schemas.microsoft.com/office/drawing/2017/model3d" xmlns:o="urn:schemas-microsoft-com:office:office" xmlns:r="http://schemas.openxmlformats.org/officeDocument/2006/relationships" xmlns:m="http://schemas.openxmlformats.org/officeDocument/2006/math" xmlns:v="urn:schemas-microsoft-com:vml" xmlns:wp14="http://schemas.microsoft.com/office/word/2010/wordprocessingDrawing" xmlns:wp="http://schemas.openxmlformats.org/drawingml/2006/wordprocessingDrawing" xmlns:w10="urn:schemas-microsoft-com:office:word" xmlns:w="http://schemas.openxmlformats.org/wordprocessingml/2006/main" xmlns:w14="http://schemas.microsoft.com/office/word/2010/wordml" xmlns:w15="http://schemas.microsoft.com/office/word/2012/wordml" xmlns:w16cex="http://schemas.microsoft.com/office/word/2018/wordml/cex" xmlns:w16cid="http://schemas.microsoft.com/office/word/2016/wordml/cid" xmlns:w16="http://schemas.microsoft.com/office/word/2018/wordml" xmlns:w16sdtdh="http://schemas.microsoft.com/office/word/2020/wordml/sdtdatahash" xmlns:w16se="http://schemas.microsoft.com/office/word/2015/wordml/symex" xmlns:wpg="http://schemas.microsoft.com/office/word/2010/wordprocessingGroup" xmlns:wpi="http://schemas.microsoft.com/office/word/2010/wordprocessingInk" xmlns:wne="http://schemas.microsoft.com/office/word/2006/wordml" xmlns:wps="http://schemas.microsoft.com/office/word/2010/wordprocessingShape" mc:Ignorable="w14 w15 w16se w16cid w16 w16cex w16sdtdh wp14">
+  <w:abstractNum w:abstractNumId="0" w15:restartNumberingAfterBreak="0">
+    <w:nsid w:val="00C233DD"/>
+    <w:multiLevelType w:val="hybridMultilevel"/>
+    <w:tmpl w:val="6DE68B18"/>
+    <w:lvl w:ilvl="0" w:tplc="04190001">
+      <w:start w:val="1"/>
+      <w:numFmt w:val="bullet"/>
+      <w:lvlText w:val=""/>
+      <w:lvlJc w:val="left"/>
+      <w:pPr>
+        <w:ind w:left="2291" w:hanging="360"/>
+      </w:pPr>
+      <w:rPr>
+        <w:rFonts w:ascii="Symbol" w:hAnsi="Symbol" w:hint="default"/>
+      </w:rPr>
+    </w:lvl>
+    <w:lvl w:ilvl="1" w:tplc="04190003" w:tentative="1">
+      <w:start w:val="1"/>
+      <w:numFmt w:val="bullet"/>
+      <w:lvlText w:val="o"/>
+      <w:lvlJc w:val="left"/>
+      <w:pPr>
+        <w:ind w:left="3011" w:hanging="360"/>
+      </w:pPr>
+      <w:rPr>
+        <w:rFonts w:ascii="Courier New" w:hAnsi="Courier New" w:cs="Courier New" w:hint="default"/>
+      </w:rPr>
+    </w:lvl>
+    <w:lvl w:ilvl="2" w:tplc="04190005" w:tentative="1">
+      <w:start w:val="1"/>
+      <w:numFmt w:val="bullet"/>
+      <w:lvlText w:val=""/>
+      <w:lvlJc w:val="left"/>
+      <w:pPr>
+        <w:ind w:left="3731" w:hanging="360"/>
+      </w:pPr>
+      <w:rPr>
+        <w:rFonts w:ascii="Wingdings" w:hAnsi="Wingdings" w:hint="default"/>
+      </w:rPr>
+    </w:lvl>
+    <w:lvl w:ilvl="3" w:tplc="04190001" w:tentative="1">
+      <w:start w:val="1"/>
+      <w:numFmt w:val="bullet"/>
+      <w:lvlText w:val=""/>
+      <w:lvlJc w:val="left"/>
+      <w:pPr>
+        <w:ind w:left="4451" w:hanging="360"/>
+      </w:pPr>
+      <w:rPr>
+        <w:rFonts w:ascii="Symbol" w:hAnsi="Symbol" w:hint="default"/>
+      </w:rPr>
+    </w:lvl>
+    <w:lvl w:ilvl="4" w:tplc="04190003" w:tentative="1">
+      <w:start w:val="1"/>
+      <w:numFmt w:val="bullet"/>
+      <w:lvlText w:val="o"/>
+      <w:lvlJc w:val="left"/>
+      <w:pPr>
+        <w:ind w:left="5171" w:hanging="360"/>
+      </w:pPr>
+      <w:rPr>
+        <w:rFonts w:ascii="Courier New" w:hAnsi="Courier New" w:cs="Courier New" w:hint="default"/>
+      </w:rPr>
+    </w:lvl>
+    <w:lvl w:ilvl="5" w:tplc="04190005" w:tentative="1">
+      <w:start w:val="1"/>
+      <w:numFmt w:val="bullet"/>
+      <w:lvlText w:val=""/>
+      <w:lvlJc w:val="left"/>
+      <w:pPr>
+        <w:ind w:left="5891" w:hanging="360"/>
+      </w:pPr>
+      <w:rPr>
+        <w:rFonts w:ascii="Wingdings" w:hAnsi="Wingdings" w:hint="default"/>
+      </w:rPr>
+    </w:lvl>
+    <w:lvl w:ilvl="6" w:tplc="04190001" w:tentative="1">
+      <w:start w:val="1"/>
+      <w:numFmt w:val="bullet"/>
+      <w:lvlText w:val=""/>
+      <w:lvlJc w:val="left"/>
+      <w:pPr>
+        <w:ind w:left="6611" w:hanging="360"/>
+      </w:pPr>
+      <w:rPr>
+        <w:rFonts w:ascii="Symbol" w:hAnsi="Symbol" w:hint="default"/>
+      </w:rPr>
+    </w:lvl>
+    <w:lvl w:ilvl="7" w:tplc="04190003" w:tentative="1">
+      <w:start w:val="1"/>
+      <w:numFmt w:val="bullet"/>
+      <w:lvlText w:val="o"/>
+      <w:lvlJc w:val="left"/>
+      <w:pPr>
+        <w:ind w:left="7331" w:hanging="360"/>
+      </w:pPr>
+      <w:rPr>
+        <w:rFonts w:ascii="Courier New" w:hAnsi="Courier New" w:cs="Courier New" w:hint="default"/>
+      </w:rPr>
+    </w:lvl>
+    <w:lvl w:ilvl="8" w:tplc="04190005" w:tentative="1">
+      <w:start w:val="1"/>
+      <w:numFmt w:val="bullet"/>
+      <w:lvlText w:val=""/>
+      <w:lvlJc w:val="left"/>
+      <w:pPr>
+        <w:ind w:left="8051" w:hanging="360"/>
+      </w:pPr>
+      <w:rPr>
+        <w:rFonts w:ascii="Wingdings" w:hAnsi="Wingdings" w:hint="default"/>
+      </w:rPr>
+    </w:lvl>
+  </w:abstractNum>
+  <w:abstractNum w:abstractNumId="1" w15:restartNumberingAfterBreak="0">
+    <w:nsid w:val="019445D8"/>
+    <w:multiLevelType w:val="hybridMultilevel"/>
+    <w:tmpl w:val="E05CBA54"/>
+    <w:lvl w:ilvl="0" w:tplc="497A1B0C">
+      <w:start w:val="3"/>
+      <w:numFmt w:val="decimal"/>
+      <w:lvlText w:val="%1."/>
+      <w:lvlJc w:val="left"/>
+      <w:pPr>
+        <w:ind w:left="1571" w:hanging="360"/>
+      </w:pPr>
+      <w:rPr>
+        <w:rFonts w:hint="default"/>
+      </w:rPr>
+    </w:lvl>
+    <w:lvl w:ilvl="1" w:tplc="04190019" w:tentative="1">
+      <w:start w:val="1"/>
+      <w:numFmt w:val="lowerLetter"/>
+      <w:lvlText w:val="%2."/>
+      <w:lvlJc w:val="left"/>
+      <w:pPr>
+        <w:ind w:left="1440" w:hanging="360"/>
+      </w:pPr>
+    </w:lvl>
+    <w:lvl w:ilvl="2" w:tplc="0419001B" w:tentative="1">
+      <w:start w:val="1"/>
+      <w:numFmt w:val="lowerRoman"/>
+      <w:lvlText w:val="%3."/>
+      <w:lvlJc w:val="right"/>
+      <w:pPr>
+        <w:ind w:left="2160" w:hanging="180"/>
+      </w:pPr>
+    </w:lvl>
+    <w:lvl w:ilvl="3" w:tplc="0419000F" w:tentative="1">
+      <w:start w:val="1"/>
+      <w:numFmt w:val="decimal"/>
+      <w:lvlText w:val="%4."/>
+      <w:lvlJc w:val="left"/>
+      <w:pPr>
+        <w:ind w:left="2880" w:hanging="360"/>
+      </w:pPr>
+    </w:lvl>
+    <w:lvl w:ilvl="4" w:tplc="04190019" w:tentative="1">
+      <w:start w:val="1"/>
+      <w:numFmt w:val="lowerLetter"/>
+      <w:lvlText w:val="%5."/>
+      <w:lvlJc w:val="left"/>
+      <w:pPr>
+        <w:ind w:left="3600" w:hanging="360"/>
+      </w:pPr>
+    </w:lvl>
+    <w:lvl w:ilvl="5" w:tplc="0419001B" w:tentative="1">
+      <w:start w:val="1"/>
+      <w:numFmt w:val="lowerRoman"/>
+      <w:lvlText w:val="%6."/>
+      <w:lvlJc w:val="right"/>
+      <w:pPr>
+        <w:ind w:left="4320" w:hanging="180"/>
+      </w:pPr>
+    </w:lvl>
+    <w:lvl w:ilvl="6" w:tplc="0419000F" w:tentative="1">
+      <w:start w:val="1"/>
+      <w:numFmt w:val="decimal"/>
+      <w:lvlText w:val="%7."/>
+      <w:lvlJc w:val="left"/>
+      <w:pPr>
+        <w:ind w:left="5040" w:hanging="360"/>
+      </w:pPr>
+    </w:lvl>
+    <w:lvl w:ilvl="7" w:tplc="04190019" w:tentative="1">
+      <w:start w:val="1"/>
+      <w:numFmt w:val="lowerLetter"/>
+      <w:lvlText w:val="%8."/>
+      <w:lvlJc w:val="left"/>
+      <w:pPr>
+        <w:ind w:left="5760" w:hanging="360"/>
+      </w:pPr>
+    </w:lvl>
+    <w:lvl w:ilvl="8" w:tplc="0419001B" w:tentative="1">
+      <w:start w:val="1"/>
+      <w:numFmt w:val="lowerRoman"/>
+      <w:lvlText w:val="%9."/>
+      <w:lvlJc w:val="right"/>
+      <w:pPr>
+        <w:ind w:left="6480" w:hanging="180"/>
+      </w:pPr>
+    </w:lvl>
+  </w:abstractNum>
+  <w:abstractNum w:abstractNumId="2" w15:restartNumberingAfterBreak="0">
+    <w:nsid w:val="0D937EDE"/>
+    <w:multiLevelType w:val="hybridMultilevel"/>
+    <w:tmpl w:val="A33815A0"/>
+    <w:lvl w:ilvl="0" w:tplc="3460B56A">
+      <w:start w:val="1"/>
+      <w:numFmt w:val="decimal"/>
+      <w:lvlText w:val="%1."/>
+      <w:lvlJc w:val="left"/>
+      <w:pPr>
+        <w:ind w:left="1571" w:hanging="360"/>
+      </w:pPr>
+      <w:rPr>
+        <w:rFonts w:hint="default"/>
+        <w:color w:val="auto"/>
+      </w:rPr>
+    </w:lvl>
+    <w:lvl w:ilvl="1" w:tplc="04190019" w:tentative="1">
+      <w:start w:val="1"/>
+      <w:numFmt w:val="lowerLetter"/>
+      <w:lvlText w:val="%2."/>
+      <w:lvlJc w:val="left"/>
+      <w:pPr>
+        <w:ind w:left="1440" w:hanging="360"/>
+      </w:pPr>
+    </w:lvl>
+    <w:lvl w:ilvl="2" w:tplc="0419001B" w:tentative="1">
+      <w:start w:val="1"/>
+      <w:numFmt w:val="lowerRoman"/>
+      <w:lvlText w:val="%3."/>
+      <w:lvlJc w:val="right"/>
+      <w:pPr>
+        <w:ind w:left="2160" w:hanging="180"/>
+      </w:pPr>
+    </w:lvl>
+    <w:lvl w:ilvl="3" w:tplc="0419000F" w:tentative="1">
+      <w:start w:val="1"/>
+      <w:numFmt w:val="decimal"/>
+      <w:lvlText w:val="%4."/>
+      <w:lvlJc w:val="left"/>
+      <w:pPr>
+        <w:ind w:left="2880" w:hanging="360"/>
+      </w:pPr>
+    </w:lvl>
+    <w:lvl w:ilvl="4" w:tplc="04190019" w:tentative="1">
+      <w:start w:val="1"/>
+      <w:numFmt w:val="lowerLetter"/>
+      <w:lvlText w:val="%5."/>
+      <w:lvlJc w:val="left"/>
+      <w:pPr>
+        <w:ind w:left="3600" w:hanging="360"/>
+      </w:pPr>
+    </w:lvl>
+    <w:lvl w:ilvl="5" w:tplc="0419001B" w:tentative="1">
+      <w:start w:val="1"/>
+      <w:numFmt w:val="lowerRoman"/>
+      <w:lvlText w:val="%6."/>
+      <w:lvlJc w:val="right"/>
+      <w:pPr>
+        <w:ind w:left="4320" w:hanging="180"/>
+      </w:pPr>
+    </w:lvl>
+    <w:lvl w:ilvl="6" w:tplc="0419000F" w:tentative="1">
+      <w:start w:val="1"/>
+      <w:numFmt w:val="decimal"/>
+      <w:lvlText w:val="%7."/>
+      <w:lvlJc w:val="left"/>
+      <w:pPr>
+        <w:ind w:left="5040" w:hanging="360"/>
+      </w:pPr>
+    </w:lvl>
+    <w:lvl w:ilvl="7" w:tplc="04190019" w:tentative="1">
+      <w:start w:val="1"/>
+      <w:numFmt w:val="lowerLetter"/>
+      <w:lvlText w:val="%8."/>
+      <w:lvlJc w:val="left"/>
+      <w:pPr>
+        <w:ind w:left="5760" w:hanging="360"/>
+      </w:pPr>
+    </w:lvl>
+    <w:lvl w:ilvl="8" w:tplc="0419001B" w:tentative="1">
+      <w:start w:val="1"/>
+      <w:numFmt w:val="lowerRoman"/>
+      <w:lvlText w:val="%9."/>
+      <w:lvlJc w:val="right"/>
+      <w:pPr>
+        <w:ind w:left="6480" w:hanging="180"/>
+      </w:pPr>
+    </w:lvl>
+  </w:abstractNum>
+  <w:abstractNum w:abstractNumId="3" w15:restartNumberingAfterBreak="0">
+    <w:nsid w:val="0E0048CC"/>
+    <w:multiLevelType w:val="hybridMultilevel"/>
+    <w:tmpl w:val="51B27CAE"/>
+    <w:lvl w:ilvl="0" w:tplc="A86E330A">
+      <w:start w:val="2"/>
+      <w:numFmt w:val="decimal"/>
+      <w:lvlText w:val="%1."/>
+      <w:lvlJc w:val="left"/>
+      <w:pPr>
+        <w:ind w:left="1571" w:hanging="360"/>
+      </w:pPr>
+      <w:rPr>
+        <w:rFonts w:hint="default"/>
+        <w:color w:val="auto"/>
+      </w:rPr>
+    </w:lvl>
+    <w:lvl w:ilvl="1" w:tplc="04190019" w:tentative="1">
+      <w:start w:val="1"/>
+      <w:numFmt w:val="lowerLetter"/>
+      <w:lvlText w:val="%2."/>
+      <w:lvlJc w:val="left"/>
+      <w:pPr>
+        <w:ind w:left="1440" w:hanging="360"/>
+      </w:pPr>
+    </w:lvl>
+    <w:lvl w:ilvl="2" w:tplc="0419001B" w:tentative="1">
+      <w:start w:val="1"/>
+      <w:numFmt w:val="lowerRoman"/>
+      <w:lvlText w:val="%3."/>
+      <w:lvlJc w:val="right"/>
+      <w:pPr>
+        <w:ind w:left="2160" w:hanging="180"/>
+      </w:pPr>
+    </w:lvl>
+    <w:lvl w:ilvl="3" w:tplc="0419000F" w:tentative="1">
+      <w:start w:val="1"/>
+      <w:numFmt w:val="decimal"/>
+      <w:lvlText w:val="%4."/>
+      <w:lvlJc w:val="left"/>
+      <w:pPr>
+        <w:ind w:left="2880" w:hanging="360"/>
+      </w:pPr>
+    </w:lvl>
+    <w:lvl w:ilvl="4" w:tplc="04190019" w:tentative="1">
+      <w:start w:val="1"/>
+      <w:numFmt w:val="lowerLetter"/>
+      <w:lvlText w:val="%5."/>
+      <w:lvlJc w:val="left"/>
+      <w:pPr>
+        <w:ind w:left="3600" w:hanging="360"/>
+      </w:pPr>
+    </w:lvl>
+    <w:lvl w:ilvl="5" w:tplc="0419001B" w:tentative="1">
+      <w:start w:val="1"/>
+      <w:numFmt w:val="lowerRoman"/>
+      <w:lvlText w:val="%6."/>
+      <w:lvlJc w:val="right"/>
+      <w:pPr>
+        <w:ind w:left="4320" w:hanging="180"/>
+      </w:pPr>
+    </w:lvl>
+    <w:lvl w:ilvl="6" w:tplc="0419000F" w:tentative="1">
+      <w:start w:val="1"/>
+      <w:numFmt w:val="decimal"/>
+      <w:lvlText w:val="%7."/>
+      <w:lvlJc w:val="left"/>
+      <w:pPr>
+        <w:ind w:left="5040" w:hanging="360"/>
+      </w:pPr>
+    </w:lvl>
+    <w:lvl w:ilvl="7" w:tplc="04190019" w:tentative="1">
+      <w:start w:val="1"/>
+      <w:numFmt w:val="lowerLetter"/>
+      <w:lvlText w:val="%8."/>
+      <w:lvlJc w:val="left"/>
+      <w:pPr>
+        <w:ind w:left="5760" w:hanging="360"/>
+      </w:pPr>
+    </w:lvl>
+    <w:lvl w:ilvl="8" w:tplc="0419001B" w:tentative="1">
+      <w:start w:val="1"/>
+      <w:numFmt w:val="lowerRoman"/>
+      <w:lvlText w:val="%9."/>
+      <w:lvlJc w:val="right"/>
+      <w:pPr>
+        <w:ind w:left="6480" w:hanging="180"/>
+      </w:pPr>
+    </w:lvl>
+  </w:abstractNum>
+  <w:abstractNum w:abstractNumId="4" w15:restartNumberingAfterBreak="0">
+    <w:nsid w:val="129E777F"/>
+    <w:multiLevelType w:val="hybridMultilevel"/>
+    <w:tmpl w:val="1D8AAD7A"/>
+    <w:lvl w:ilvl="0" w:tplc="3460B56A">
+      <w:start w:val="1"/>
+      <w:numFmt w:val="decimal"/>
+      <w:lvlText w:val="%1."/>
+      <w:lvlJc w:val="left"/>
+      <w:pPr>
+        <w:ind w:left="2422" w:hanging="360"/>
+      </w:pPr>
+      <w:rPr>
+        <w:rFonts w:hint="default"/>
+        <w:color w:val="auto"/>
+      </w:rPr>
+    </w:lvl>
+    <w:lvl w:ilvl="1" w:tplc="04190019">
+      <w:start w:val="1"/>
+      <w:numFmt w:val="lowerLetter"/>
+      <w:lvlText w:val="%2."/>
+      <w:lvlJc w:val="left"/>
+      <w:pPr>
+        <w:ind w:left="2291" w:hanging="360"/>
+      </w:pPr>
+    </w:lvl>
+    <w:lvl w:ilvl="2" w:tplc="0419001B" w:tentative="1">
+      <w:start w:val="1"/>
+      <w:numFmt w:val="lowerRoman"/>
+      <w:lvlText w:val="%3."/>
+      <w:lvlJc w:val="right"/>
+      <w:pPr>
+        <w:ind w:left="3011" w:hanging="180"/>
+      </w:pPr>
+    </w:lvl>
+    <w:lvl w:ilvl="3" w:tplc="0419000F" w:tentative="1">
+      <w:start w:val="1"/>
+      <w:numFmt w:val="decimal"/>
+      <w:lvlText w:val="%4."/>
+      <w:lvlJc w:val="left"/>
+      <w:pPr>
+        <w:ind w:left="3731" w:hanging="360"/>
+      </w:pPr>
+    </w:lvl>
+    <w:lvl w:ilvl="4" w:tplc="04190019" w:tentative="1">
+      <w:start w:val="1"/>
+      <w:numFmt w:val="lowerLetter"/>
+      <w:lvlText w:val="%5."/>
+      <w:lvlJc w:val="left"/>
+      <w:pPr>
+        <w:ind w:left="4451" w:hanging="360"/>
+      </w:pPr>
+    </w:lvl>
+    <w:lvl w:ilvl="5" w:tplc="0419001B" w:tentative="1">
+      <w:start w:val="1"/>
+      <w:numFmt w:val="lowerRoman"/>
+      <w:lvlText w:val="%6."/>
+      <w:lvlJc w:val="right"/>
+      <w:pPr>
+        <w:ind w:left="5171" w:hanging="180"/>
+      </w:pPr>
+    </w:lvl>
+    <w:lvl w:ilvl="6" w:tplc="0419000F" w:tentative="1">
+      <w:start w:val="1"/>
+      <w:numFmt w:val="decimal"/>
+      <w:lvlText w:val="%7."/>
+      <w:lvlJc w:val="left"/>
+      <w:pPr>
+        <w:ind w:left="5891" w:hanging="360"/>
+      </w:pPr>
+    </w:lvl>
+    <w:lvl w:ilvl="7" w:tplc="04190019" w:tentative="1">
+      <w:start w:val="1"/>
+      <w:numFmt w:val="lowerLetter"/>
+      <w:lvlText w:val="%8."/>
+      <w:lvlJc w:val="left"/>
+      <w:pPr>
+        <w:ind w:left="6611" w:hanging="360"/>
+      </w:pPr>
+    </w:lvl>
+    <w:lvl w:ilvl="8" w:tplc="0419001B" w:tentative="1">
+      <w:start w:val="1"/>
+      <w:numFmt w:val="lowerRoman"/>
+      <w:lvlText w:val="%9."/>
+      <w:lvlJc w:val="right"/>
+      <w:pPr>
+        <w:ind w:left="7331" w:hanging="180"/>
+      </w:pPr>
+    </w:lvl>
+  </w:abstractNum>
+  <w:abstractNum w:abstractNumId="5" w15:restartNumberingAfterBreak="0">
+    <w:nsid w:val="16654CA7"/>
+    <w:multiLevelType w:val="hybridMultilevel"/>
+    <w:tmpl w:val="F5320D84"/>
+    <w:lvl w:ilvl="0" w:tplc="9F02771E">
+      <w:start w:val="1"/>
+      <w:numFmt w:val="decimal"/>
+      <w:lvlText w:val="%1."/>
+      <w:lvlJc w:val="left"/>
+      <w:pPr>
+        <w:ind w:left="1495" w:hanging="360"/>
+      </w:pPr>
+      <w:rPr>
+        <w:rFonts w:hint="default"/>
+      </w:rPr>
+    </w:lvl>
+    <w:lvl w:ilvl="1" w:tplc="04190019" w:tentative="1">
+      <w:start w:val="1"/>
+      <w:numFmt w:val="lowerLetter"/>
+      <w:lvlText w:val="%2."/>
+      <w:lvlJc w:val="left"/>
+      <w:pPr>
+        <w:ind w:left="1440" w:hanging="360"/>
+      </w:pPr>
+    </w:lvl>
+    <w:lvl w:ilvl="2" w:tplc="0419001B" w:tentative="1">
+      <w:start w:val="1"/>
+      <w:numFmt w:val="lowerRoman"/>
+      <w:lvlText w:val="%3."/>
+      <w:lvlJc w:val="right"/>
+      <w:pPr>
+        <w:ind w:left="2160" w:hanging="180"/>
+      </w:pPr>
+    </w:lvl>
+    <w:lvl w:ilvl="3" w:tplc="0419000F" w:tentative="1">
+      <w:start w:val="1"/>
+      <w:numFmt w:val="decimal"/>
+      <w:lvlText w:val="%4."/>
+      <w:lvlJc w:val="left"/>
+      <w:pPr>
+        <w:ind w:left="2880" w:hanging="360"/>
+      </w:pPr>
+    </w:lvl>
+    <w:lvl w:ilvl="4" w:tplc="04190019" w:tentative="1">
+      <w:start w:val="1"/>
+      <w:numFmt w:val="lowerLetter"/>
+      <w:lvlText w:val="%5."/>
+      <w:lvlJc w:val="left"/>
+      <w:pPr>
+        <w:ind w:left="3600" w:hanging="360"/>
+      </w:pPr>
+    </w:lvl>
+    <w:lvl w:ilvl="5" w:tplc="0419001B" w:tentative="1">
+      <w:start w:val="1"/>
+      <w:numFmt w:val="lowerRoman"/>
+      <w:lvlText w:val="%6."/>
+      <w:lvlJc w:val="right"/>
+      <w:pPr>
+        <w:ind w:left="4320" w:hanging="180"/>
+      </w:pPr>
+    </w:lvl>
+    <w:lvl w:ilvl="6" w:tplc="0419000F" w:tentative="1">
+      <w:start w:val="1"/>
+      <w:numFmt w:val="decimal"/>
+      <w:lvlText w:val="%7."/>
+      <w:lvlJc w:val="left"/>
+      <w:pPr>
+        <w:ind w:left="5040" w:hanging="360"/>
+      </w:pPr>
+    </w:lvl>
+    <w:lvl w:ilvl="7" w:tplc="04190019" w:tentative="1">
+      <w:start w:val="1"/>
+      <w:numFmt w:val="lowerLetter"/>
+      <w:lvlText w:val="%8."/>
+      <w:lvlJc w:val="left"/>
+      <w:pPr>
+        <w:ind w:left="5760" w:hanging="360"/>
+      </w:pPr>
+    </w:lvl>
+    <w:lvl w:ilvl="8" w:tplc="0419001B" w:tentative="1">
+      <w:start w:val="1"/>
+      <w:numFmt w:val="lowerRoman"/>
+      <w:lvlText w:val="%9."/>
+      <w:lvlJc w:val="right"/>
+      <w:pPr>
+        <w:ind w:left="6480" w:hanging="180"/>
+      </w:pPr>
+    </w:lvl>
+  </w:abstractNum>
+  <w:abstractNum w:abstractNumId="6" w15:restartNumberingAfterBreak="0">
+    <w:nsid w:val="1935393C"/>
+    <w:multiLevelType w:val="hybridMultilevel"/>
+    <w:tmpl w:val="E0C80A60"/>
+    <w:lvl w:ilvl="0" w:tplc="3460B56A">
+      <w:start w:val="1"/>
+      <w:numFmt w:val="decimal"/>
+      <w:lvlText w:val="%1."/>
+      <w:lvlJc w:val="left"/>
+      <w:pPr>
+        <w:ind w:left="2422" w:hanging="360"/>
+      </w:pPr>
+      <w:rPr>
+        <w:rFonts w:hint="default"/>
+        <w:color w:val="auto"/>
+      </w:rPr>
+    </w:lvl>
+    <w:lvl w:ilvl="1" w:tplc="04190019">
+      <w:start w:val="1"/>
+      <w:numFmt w:val="lowerLetter"/>
+      <w:lvlText w:val="%2."/>
+      <w:lvlJc w:val="left"/>
+      <w:pPr>
+        <w:ind w:left="2291" w:hanging="360"/>
+      </w:pPr>
+    </w:lvl>
+    <w:lvl w:ilvl="2" w:tplc="0419001B" w:tentative="1">
+      <w:start w:val="1"/>
+      <w:numFmt w:val="lowerRoman"/>
+      <w:lvlText w:val="%3."/>
+      <w:lvlJc w:val="right"/>
+      <w:pPr>
+        <w:ind w:left="3011" w:hanging="180"/>
+      </w:pPr>
+    </w:lvl>
+    <w:lvl w:ilvl="3" w:tplc="0419000F" w:tentative="1">
+      <w:start w:val="1"/>
+      <w:numFmt w:val="decimal"/>
+      <w:lvlText w:val="%4."/>
+      <w:lvlJc w:val="left"/>
+      <w:pPr>
+        <w:ind w:left="3731" w:hanging="360"/>
+      </w:pPr>
+    </w:lvl>
+    <w:lvl w:ilvl="4" w:tplc="04190019" w:tentative="1">
+      <w:start w:val="1"/>
+      <w:numFmt w:val="lowerLetter"/>
+      <w:lvlText w:val="%5."/>
+      <w:lvlJc w:val="left"/>
+      <w:pPr>
+        <w:ind w:left="4451" w:hanging="360"/>
+      </w:pPr>
+    </w:lvl>
+    <w:lvl w:ilvl="5" w:tplc="0419001B" w:tentative="1">
+      <w:start w:val="1"/>
+      <w:numFmt w:val="lowerRoman"/>
+      <w:lvlText w:val="%6."/>
+      <w:lvlJc w:val="right"/>
+      <w:pPr>
+        <w:ind w:left="5171" w:hanging="180"/>
+      </w:pPr>
+    </w:lvl>
+    <w:lvl w:ilvl="6" w:tplc="0419000F" w:tentative="1">
+      <w:start w:val="1"/>
+      <w:numFmt w:val="decimal"/>
+      <w:lvlText w:val="%7."/>
+      <w:lvlJc w:val="left"/>
+      <w:pPr>
+        <w:ind w:left="5891" w:hanging="360"/>
+      </w:pPr>
+    </w:lvl>
+    <w:lvl w:ilvl="7" w:tplc="04190019" w:tentative="1">
+      <w:start w:val="1"/>
+      <w:numFmt w:val="lowerLetter"/>
+      <w:lvlText w:val="%8."/>
+      <w:lvlJc w:val="left"/>
+      <w:pPr>
+        <w:ind w:left="6611" w:hanging="360"/>
+      </w:pPr>
+    </w:lvl>
+    <w:lvl w:ilvl="8" w:tplc="0419001B" w:tentative="1">
+      <w:start w:val="1"/>
+      <w:numFmt w:val="lowerRoman"/>
+      <w:lvlText w:val="%9."/>
+      <w:lvlJc w:val="right"/>
+      <w:pPr>
+        <w:ind w:left="7331" w:hanging="180"/>
+      </w:pPr>
+    </w:lvl>
+  </w:abstractNum>
+  <w:abstractNum w:abstractNumId="7" w15:restartNumberingAfterBreak="0">
+    <w:nsid w:val="2E083084"/>
+    <w:multiLevelType w:val="hybridMultilevel"/>
+    <w:tmpl w:val="25A69F08"/>
+    <w:lvl w:ilvl="0" w:tplc="0419000F">
+      <w:start w:val="1"/>
+      <w:numFmt w:val="decimal"/>
+      <w:lvlText w:val="%1."/>
+      <w:lvlJc w:val="left"/>
+      <w:pPr>
+        <w:ind w:left="1571" w:hanging="360"/>
+      </w:pPr>
+    </w:lvl>
+    <w:lvl w:ilvl="1" w:tplc="04190019" w:tentative="1">
+      <w:start w:val="1"/>
+      <w:numFmt w:val="lowerLetter"/>
+      <w:lvlText w:val="%2."/>
+      <w:lvlJc w:val="left"/>
+      <w:pPr>
+        <w:ind w:left="2291" w:hanging="360"/>
+      </w:pPr>
+    </w:lvl>
+    <w:lvl w:ilvl="2" w:tplc="0419001B" w:tentative="1">
+      <w:start w:val="1"/>
+      <w:numFmt w:val="lowerRoman"/>
+      <w:lvlText w:val="%3."/>
+      <w:lvlJc w:val="right"/>
+      <w:pPr>
+        <w:ind w:left="3011" w:hanging="180"/>
+      </w:pPr>
+    </w:lvl>
+    <w:lvl w:ilvl="3" w:tplc="0419000F" w:tentative="1">
+      <w:start w:val="1"/>
+      <w:numFmt w:val="decimal"/>
+      <w:lvlText w:val="%4."/>
+      <w:lvlJc w:val="left"/>
+      <w:pPr>
+        <w:ind w:left="3731" w:hanging="360"/>
+      </w:pPr>
+    </w:lvl>
+    <w:lvl w:ilvl="4" w:tplc="04190019" w:tentative="1">
+      <w:start w:val="1"/>
+      <w:numFmt w:val="lowerLetter"/>
+      <w:lvlText w:val="%5."/>
+      <w:lvlJc w:val="left"/>
+      <w:pPr>
+        <w:ind w:left="4451" w:hanging="360"/>
+      </w:pPr>
+    </w:lvl>
+    <w:lvl w:ilvl="5" w:tplc="0419001B" w:tentative="1">
+      <w:start w:val="1"/>
+      <w:numFmt w:val="lowerRoman"/>
+      <w:lvlText w:val="%6."/>
+      <w:lvlJc w:val="right"/>
+      <w:pPr>
+        <w:ind w:left="5171" w:hanging="180"/>
+      </w:pPr>
+    </w:lvl>
+    <w:lvl w:ilvl="6" w:tplc="0419000F" w:tentative="1">
+      <w:start w:val="1"/>
+      <w:numFmt w:val="decimal"/>
+      <w:lvlText w:val="%7."/>
+      <w:lvlJc w:val="left"/>
+      <w:pPr>
+        <w:ind w:left="5891" w:hanging="360"/>
+      </w:pPr>
+    </w:lvl>
+    <w:lvl w:ilvl="7" w:tplc="04190019" w:tentative="1">
+      <w:start w:val="1"/>
+      <w:numFmt w:val="lowerLetter"/>
+      <w:lvlText w:val="%8."/>
+      <w:lvlJc w:val="left"/>
+      <w:pPr>
+        <w:ind w:left="6611" w:hanging="360"/>
+      </w:pPr>
+    </w:lvl>
+    <w:lvl w:ilvl="8" w:tplc="0419001B" w:tentative="1">
+      <w:start w:val="1"/>
+      <w:numFmt w:val="lowerRoman"/>
+      <w:lvlText w:val="%9."/>
+      <w:lvlJc w:val="right"/>
+      <w:pPr>
+        <w:ind w:left="7331" w:hanging="180"/>
+      </w:pPr>
+    </w:lvl>
+  </w:abstractNum>
+  <w:abstractNum w:abstractNumId="8" w15:restartNumberingAfterBreak="0">
+    <w:nsid w:val="4145445C"/>
+    <w:multiLevelType w:val="hybridMultilevel"/>
+    <w:tmpl w:val="76E487D0"/>
+    <w:lvl w:ilvl="0" w:tplc="0419000F">
+      <w:start w:val="1"/>
+      <w:numFmt w:val="decimal"/>
+      <w:lvlText w:val="%1."/>
+      <w:lvlJc w:val="left"/>
+      <w:pPr>
+        <w:ind w:left="1571" w:hanging="360"/>
+      </w:pPr>
+    </w:lvl>
+    <w:lvl w:ilvl="1" w:tplc="04190019" w:tentative="1">
+      <w:start w:val="1"/>
+      <w:numFmt w:val="lowerLetter"/>
+      <w:lvlText w:val="%2."/>
+      <w:lvlJc w:val="left"/>
+      <w:pPr>
+        <w:ind w:left="2291" w:hanging="360"/>
+      </w:pPr>
+    </w:lvl>
+    <w:lvl w:ilvl="2" w:tplc="0419001B" w:tentative="1">
+      <w:start w:val="1"/>
+      <w:numFmt w:val="lowerRoman"/>
+      <w:lvlText w:val="%3."/>
+      <w:lvlJc w:val="right"/>
+      <w:pPr>
+        <w:ind w:left="3011" w:hanging="180"/>
+      </w:pPr>
+    </w:lvl>
+    <w:lvl w:ilvl="3" w:tplc="0419000F" w:tentative="1">
+      <w:start w:val="1"/>
+      <w:numFmt w:val="decimal"/>
+      <w:lvlText w:val="%4."/>
+      <w:lvlJc w:val="left"/>
+      <w:pPr>
+        <w:ind w:left="3731" w:hanging="360"/>
+      </w:pPr>
+    </w:lvl>
+    <w:lvl w:ilvl="4" w:tplc="04190019" w:tentative="1">
+      <w:start w:val="1"/>
+      <w:numFmt w:val="lowerLetter"/>
+      <w:lvlText w:val="%5."/>
+      <w:lvlJc w:val="left"/>
+      <w:pPr>
+        <w:ind w:left="4451" w:hanging="360"/>
+      </w:pPr>
+    </w:lvl>
+    <w:lvl w:ilvl="5" w:tplc="0419001B" w:tentative="1">
+      <w:start w:val="1"/>
+      <w:numFmt w:val="lowerRoman"/>
+      <w:lvlText w:val="%6."/>
+      <w:lvlJc w:val="right"/>
+      <w:pPr>
+        <w:ind w:left="5171" w:hanging="180"/>
+      </w:pPr>
+    </w:lvl>
+    <w:lvl w:ilvl="6" w:tplc="0419000F" w:tentative="1">
+      <w:start w:val="1"/>
+      <w:numFmt w:val="decimal"/>
+      <w:lvlText w:val="%7."/>
+      <w:lvlJc w:val="left"/>
+      <w:pPr>
+        <w:ind w:left="5891" w:hanging="360"/>
+      </w:pPr>
+    </w:lvl>
+    <w:lvl w:ilvl="7" w:tplc="04190019" w:tentative="1">
+      <w:start w:val="1"/>
+      <w:numFmt w:val="lowerLetter"/>
+      <w:lvlText w:val="%8."/>
+      <w:lvlJc w:val="left"/>
+      <w:pPr>
+        <w:ind w:left="6611" w:hanging="360"/>
+      </w:pPr>
+    </w:lvl>
+    <w:lvl w:ilvl="8" w:tplc="0419001B" w:tentative="1">
+      <w:start w:val="1"/>
+      <w:numFmt w:val="lowerRoman"/>
+      <w:lvlText w:val="%9."/>
+      <w:lvlJc w:val="right"/>
+      <w:pPr>
+        <w:ind w:left="7331" w:hanging="180"/>
+      </w:pPr>
+    </w:lvl>
+  </w:abstractNum>
+  <w:abstractNum w:abstractNumId="9" w15:restartNumberingAfterBreak="0">
+    <w:nsid w:val="436E0589"/>
+    <w:multiLevelType w:val="hybridMultilevel"/>
+    <w:tmpl w:val="76E487D0"/>
+    <w:lvl w:ilvl="0" w:tplc="0419000F">
+      <w:start w:val="1"/>
+      <w:numFmt w:val="decimal"/>
+      <w:lvlText w:val="%1."/>
+      <w:lvlJc w:val="left"/>
+      <w:pPr>
+        <w:ind w:left="1571" w:hanging="360"/>
+      </w:pPr>
+    </w:lvl>
+    <w:lvl w:ilvl="1" w:tplc="04190019" w:tentative="1">
+      <w:start w:val="1"/>
+      <w:numFmt w:val="lowerLetter"/>
+      <w:lvlText w:val="%2."/>
+      <w:lvlJc w:val="left"/>
+      <w:pPr>
+        <w:ind w:left="2291" w:hanging="360"/>
+      </w:pPr>
+    </w:lvl>
+    <w:lvl w:ilvl="2" w:tplc="0419001B" w:tentative="1">
+      <w:start w:val="1"/>
+      <w:numFmt w:val="lowerRoman"/>
+      <w:lvlText w:val="%3."/>
+      <w:lvlJc w:val="right"/>
+      <w:pPr>
+        <w:ind w:left="3011" w:hanging="180"/>
+      </w:pPr>
+    </w:lvl>
+    <w:lvl w:ilvl="3" w:tplc="0419000F" w:tentative="1">
+      <w:start w:val="1"/>
+      <w:numFmt w:val="decimal"/>
+      <w:lvlText w:val="%4."/>
+      <w:lvlJc w:val="left"/>
+      <w:pPr>
+        <w:ind w:left="3731" w:hanging="360"/>
+      </w:pPr>
+    </w:lvl>
+    <w:lvl w:ilvl="4" w:tplc="04190019" w:tentative="1">
+      <w:start w:val="1"/>
+      <w:numFmt w:val="lowerLetter"/>
+      <w:lvlText w:val="%5."/>
+      <w:lvlJc w:val="left"/>
+      <w:pPr>
+        <w:ind w:left="4451" w:hanging="360"/>
+      </w:pPr>
+    </w:lvl>
+    <w:lvl w:ilvl="5" w:tplc="0419001B" w:tentative="1">
+      <w:start w:val="1"/>
+      <w:numFmt w:val="lowerRoman"/>
+      <w:lvlText w:val="%6."/>
+      <w:lvlJc w:val="right"/>
+      <w:pPr>
+        <w:ind w:left="5171" w:hanging="180"/>
+      </w:pPr>
+    </w:lvl>
+    <w:lvl w:ilvl="6" w:tplc="0419000F" w:tentative="1">
+      <w:start w:val="1"/>
+      <w:numFmt w:val="decimal"/>
+      <w:lvlText w:val="%7."/>
+      <w:lvlJc w:val="left"/>
+      <w:pPr>
+        <w:ind w:left="5891" w:hanging="360"/>
+      </w:pPr>
+    </w:lvl>
+    <w:lvl w:ilvl="7" w:tplc="04190019" w:tentative="1">
+      <w:start w:val="1"/>
+      <w:numFmt w:val="lowerLetter"/>
+      <w:lvlText w:val="%8."/>
+      <w:lvlJc w:val="left"/>
+      <w:pPr>
+        <w:ind w:left="6611" w:hanging="360"/>
+      </w:pPr>
+    </w:lvl>
+    <w:lvl w:ilvl="8" w:tplc="0419001B" w:tentative="1">
+      <w:start w:val="1"/>
+      <w:numFmt w:val="lowerRoman"/>
+      <w:lvlText w:val="%9."/>
+      <w:lvlJc w:val="right"/>
+      <w:pPr>
+        <w:ind w:left="7331" w:hanging="180"/>
+      </w:pPr>
+    </w:lvl>
+  </w:abstractNum>
+  <w:abstractNum w:abstractNumId="10" w15:restartNumberingAfterBreak="0">
+    <w:nsid w:val="4C6E536E"/>
+    <w:multiLevelType w:val="hybridMultilevel"/>
+    <w:tmpl w:val="563EDEBC"/>
+    <w:lvl w:ilvl="0" w:tplc="04190001">
+      <w:start w:val="1"/>
+      <w:numFmt w:val="bullet"/>
+      <w:lvlText w:val=""/>
+      <w:lvlJc w:val="left"/>
+      <w:pPr>
+        <w:ind w:left="2291" w:hanging="360"/>
+      </w:pPr>
+      <w:rPr>
+        <w:rFonts w:ascii="Symbol" w:hAnsi="Symbol" w:hint="default"/>
+      </w:rPr>
+    </w:lvl>
+    <w:lvl w:ilvl="1" w:tplc="04190003" w:tentative="1">
+      <w:start w:val="1"/>
+      <w:numFmt w:val="bullet"/>
+      <w:lvlText w:val="o"/>
+      <w:lvlJc w:val="left"/>
+      <w:pPr>
+        <w:ind w:left="3011" w:hanging="360"/>
+      </w:pPr>
+      <w:rPr>
+        <w:rFonts w:ascii="Courier New" w:hAnsi="Courier New" w:cs="Courier New" w:hint="default"/>
+      </w:rPr>
+    </w:lvl>
+    <w:lvl w:ilvl="2" w:tplc="04190005" w:tentative="1">
+      <w:start w:val="1"/>
+      <w:numFmt w:val="bullet"/>
+      <w:lvlText w:val=""/>
+      <w:lvlJc w:val="left"/>
+      <w:pPr>
+        <w:ind w:left="3731" w:hanging="360"/>
+      </w:pPr>
+      <w:rPr>
+        <w:rFonts w:ascii="Wingdings" w:hAnsi="Wingdings" w:hint="default"/>
+      </w:rPr>
+    </w:lvl>
+    <w:lvl w:ilvl="3" w:tplc="04190001" w:tentative="1">
+      <w:start w:val="1"/>
+      <w:numFmt w:val="bullet"/>
+      <w:lvlText w:val=""/>
+      <w:lvlJc w:val="left"/>
+      <w:pPr>
+        <w:ind w:left="4451" w:hanging="360"/>
+      </w:pPr>
+      <w:rPr>
+        <w:rFonts w:ascii="Symbol" w:hAnsi="Symbol" w:hint="default"/>
+      </w:rPr>
+    </w:lvl>
+    <w:lvl w:ilvl="4" w:tplc="04190003" w:tentative="1">
+      <w:start w:val="1"/>
+      <w:numFmt w:val="bullet"/>
+      <w:lvlText w:val="o"/>
+      <w:lvlJc w:val="left"/>
+      <w:pPr>
+        <w:ind w:left="5171" w:hanging="360"/>
+      </w:pPr>
+      <w:rPr>
+        <w:rFonts w:ascii="Courier New" w:hAnsi="Courier New" w:cs="Courier New" w:hint="default"/>
+      </w:rPr>
+    </w:lvl>
+    <w:lvl w:ilvl="5" w:tplc="04190005" w:tentative="1">
+      <w:start w:val="1"/>
+      <w:numFmt w:val="bullet"/>
+      <w:lvlText w:val=""/>
+      <w:lvlJc w:val="left"/>
+      <w:pPr>
+        <w:ind w:left="5891" w:hanging="360"/>
+      </w:pPr>
+      <w:rPr>
+        <w:rFonts w:ascii="Wingdings" w:hAnsi="Wingdings" w:hint="default"/>
+      </w:rPr>
+    </w:lvl>
+    <w:lvl w:ilvl="6" w:tplc="04190001" w:tentative="1">
+      <w:start w:val="1"/>
+      <w:numFmt w:val="bullet"/>
+      <w:lvlText w:val=""/>
+      <w:lvlJc w:val="left"/>
+      <w:pPr>
+        <w:ind w:left="6611" w:hanging="360"/>
+      </w:pPr>
+      <w:rPr>
+        <w:rFonts w:ascii="Symbol" w:hAnsi="Symbol" w:hint="default"/>
+      </w:rPr>
+    </w:lvl>
+    <w:lvl w:ilvl="7" w:tplc="04190003" w:tentative="1">
+      <w:start w:val="1"/>
+      <w:numFmt w:val="bullet"/>
+      <w:lvlText w:val="o"/>
+      <w:lvlJc w:val="left"/>
+      <w:pPr>
+        <w:ind w:left="7331" w:hanging="360"/>
+      </w:pPr>
+      <w:rPr>
+        <w:rFonts w:ascii="Courier New" w:hAnsi="Courier New" w:cs="Courier New" w:hint="default"/>
+      </w:rPr>
+    </w:lvl>
+    <w:lvl w:ilvl="8" w:tplc="04190005" w:tentative="1">
+      <w:start w:val="1"/>
+      <w:numFmt w:val="bullet"/>
+      <w:lvlText w:val=""/>
+      <w:lvlJc w:val="left"/>
+      <w:pPr>
+        <w:ind w:left="8051" w:hanging="360"/>
+      </w:pPr>
+      <w:rPr>
+        <w:rFonts w:ascii="Wingdings" w:hAnsi="Wingdings" w:hint="default"/>
+      </w:rPr>
+    </w:lvl>
+  </w:abstractNum>
+  <w:abstractNum w:abstractNumId="11" w15:restartNumberingAfterBreak="0">
+    <w:nsid w:val="5D572164"/>
+    <w:multiLevelType w:val="hybridMultilevel"/>
+    <w:tmpl w:val="7F7E974A"/>
+    <w:lvl w:ilvl="0" w:tplc="AB881E32">
+      <w:start w:val="1"/>
+      <w:numFmt w:val="decimal"/>
+      <w:lvlText w:val="%1."/>
+      <w:lvlJc w:val="left"/>
+      <w:pPr>
+        <w:ind w:left="1495" w:hanging="360"/>
+      </w:pPr>
+      <w:rPr>
+        <w:rFonts w:hint="default"/>
+      </w:rPr>
+    </w:lvl>
+    <w:lvl w:ilvl="1" w:tplc="04190019" w:tentative="1">
+      <w:start w:val="1"/>
+      <w:numFmt w:val="lowerLetter"/>
+      <w:lvlText w:val="%2."/>
+      <w:lvlJc w:val="left"/>
+      <w:pPr>
+        <w:ind w:left="1440" w:hanging="360"/>
+      </w:pPr>
+    </w:lvl>
+    <w:lvl w:ilvl="2" w:tplc="0419001B" w:tentative="1">
+      <w:start w:val="1"/>
+      <w:numFmt w:val="lowerRoman"/>
+      <w:lvlText w:val="%3."/>
+      <w:lvlJc w:val="right"/>
+      <w:pPr>
+        <w:ind w:left="2160" w:hanging="180"/>
+      </w:pPr>
+    </w:lvl>
+    <w:lvl w:ilvl="3" w:tplc="0419000F" w:tentative="1">
+      <w:start w:val="1"/>
+      <w:numFmt w:val="decimal"/>
+      <w:lvlText w:val="%4."/>
+      <w:lvlJc w:val="left"/>
+      <w:pPr>
+        <w:ind w:left="2880" w:hanging="360"/>
+      </w:pPr>
+    </w:lvl>
+    <w:lvl w:ilvl="4" w:tplc="04190019" w:tentative="1">
+      <w:start w:val="1"/>
+      <w:numFmt w:val="lowerLetter"/>
+      <w:lvlText w:val="%5."/>
+      <w:lvlJc w:val="left"/>
+      <w:pPr>
+        <w:ind w:left="3600" w:hanging="360"/>
+      </w:pPr>
+    </w:lvl>
+    <w:lvl w:ilvl="5" w:tplc="0419001B" w:tentative="1">
+      <w:start w:val="1"/>
+      <w:numFmt w:val="lowerRoman"/>
+      <w:lvlText w:val="%6."/>
+      <w:lvlJc w:val="right"/>
+      <w:pPr>
+        <w:ind w:left="4320" w:hanging="180"/>
+      </w:pPr>
+    </w:lvl>
+    <w:lvl w:ilvl="6" w:tplc="0419000F" w:tentative="1">
+      <w:start w:val="1"/>
+      <w:numFmt w:val="decimal"/>
+      <w:lvlText w:val="%7."/>
+      <w:lvlJc w:val="left"/>
+      <w:pPr>
+        <w:ind w:left="5040" w:hanging="360"/>
+      </w:pPr>
+    </w:lvl>
+    <w:lvl w:ilvl="7" w:tplc="04190019" w:tentative="1">
+      <w:start w:val="1"/>
+      <w:numFmt w:val="lowerLetter"/>
+      <w:lvlText w:val="%8."/>
+      <w:lvlJc w:val="left"/>
+      <w:pPr>
+        <w:ind w:left="5760" w:hanging="360"/>
+      </w:pPr>
+    </w:lvl>
+    <w:lvl w:ilvl="8" w:tplc="0419001B" w:tentative="1">
+      <w:start w:val="1"/>
+      <w:numFmt w:val="lowerRoman"/>
+      <w:lvlText w:val="%9."/>
+      <w:lvlJc w:val="right"/>
+      <w:pPr>
+        <w:ind w:left="6480" w:hanging="180"/>
+      </w:pPr>
+    </w:lvl>
+  </w:abstractNum>
+  <w:abstractNum w:abstractNumId="12" w15:restartNumberingAfterBreak="0">
+    <w:nsid w:val="626468E7"/>
+    <w:multiLevelType w:val="hybridMultilevel"/>
+    <w:tmpl w:val="47004BF4"/>
+    <w:lvl w:ilvl="0" w:tplc="0419000F">
+      <w:start w:val="1"/>
+      <w:numFmt w:val="decimal"/>
+      <w:lvlText w:val="%1."/>
+      <w:lvlJc w:val="left"/>
+      <w:pPr>
+        <w:ind w:left="1571" w:hanging="360"/>
+      </w:pPr>
+    </w:lvl>
+    <w:lvl w:ilvl="1" w:tplc="04190019" w:tentative="1">
+      <w:start w:val="1"/>
+      <w:numFmt w:val="lowerLetter"/>
+      <w:lvlText w:val="%2."/>
+      <w:lvlJc w:val="left"/>
+      <w:pPr>
+        <w:ind w:left="2291" w:hanging="360"/>
+      </w:pPr>
+    </w:lvl>
+    <w:lvl w:ilvl="2" w:tplc="0419001B" w:tentative="1">
+      <w:start w:val="1"/>
+      <w:numFmt w:val="lowerRoman"/>
+      <w:lvlText w:val="%3."/>
+      <w:lvlJc w:val="right"/>
+      <w:pPr>
+        <w:ind w:left="3011" w:hanging="180"/>
+      </w:pPr>
+    </w:lvl>
+    <w:lvl w:ilvl="3" w:tplc="0419000F" w:tentative="1">
+      <w:start w:val="1"/>
+      <w:numFmt w:val="decimal"/>
+      <w:lvlText w:val="%4."/>
+      <w:lvlJc w:val="left"/>
+      <w:pPr>
+        <w:ind w:left="3731" w:hanging="360"/>
+      </w:pPr>
+    </w:lvl>
+    <w:lvl w:ilvl="4" w:tplc="04190019" w:tentative="1">
+      <w:start w:val="1"/>
+      <w:numFmt w:val="lowerLetter"/>
+      <w:lvlText w:val="%5."/>
+      <w:lvlJc w:val="left"/>
+      <w:pPr>
+        <w:ind w:left="4451" w:hanging="360"/>
+      </w:pPr>
+    </w:lvl>
+    <w:lvl w:ilvl="5" w:tplc="0419001B" w:tentative="1">
+      <w:start w:val="1"/>
+      <w:numFmt w:val="lowerRoman"/>
+      <w:lvlText w:val="%6."/>
+      <w:lvlJc w:val="right"/>
+      <w:pPr>
+        <w:ind w:left="5171" w:hanging="180"/>
+      </w:pPr>
+    </w:lvl>
+    <w:lvl w:ilvl="6" w:tplc="0419000F" w:tentative="1">
+      <w:start w:val="1"/>
+      <w:numFmt w:val="decimal"/>
+      <w:lvlText w:val="%7."/>
+      <w:lvlJc w:val="left"/>
+      <w:pPr>
+        <w:ind w:left="5891" w:hanging="360"/>
+      </w:pPr>
+    </w:lvl>
+    <w:lvl w:ilvl="7" w:tplc="04190019" w:tentative="1">
+      <w:start w:val="1"/>
+      <w:numFmt w:val="lowerLetter"/>
+      <w:lvlText w:val="%8."/>
+      <w:lvlJc w:val="left"/>
+      <w:pPr>
+        <w:ind w:left="6611" w:hanging="360"/>
+      </w:pPr>
+    </w:lvl>
+    <w:lvl w:ilvl="8" w:tplc="0419001B" w:tentative="1">
+      <w:start w:val="1"/>
+      <w:numFmt w:val="lowerRoman"/>
+      <w:lvlText w:val="%9."/>
+      <w:lvlJc w:val="right"/>
+      <w:pPr>
+        <w:ind w:left="7331" w:hanging="180"/>
+      </w:pPr>
+    </w:lvl>
+  </w:abstractNum>
+  <w:abstractNum w:abstractNumId="13" w15:restartNumberingAfterBreak="0">
+    <w:nsid w:val="666B7174"/>
+    <w:multiLevelType w:val="hybridMultilevel"/>
+    <w:tmpl w:val="77D485BC"/>
+    <w:lvl w:ilvl="0" w:tplc="04190001">
+      <w:start w:val="1"/>
+      <w:numFmt w:val="bullet"/>
+      <w:lvlText w:val=""/>
+      <w:lvlJc w:val="left"/>
+      <w:pPr>
+        <w:ind w:left="2291" w:hanging="360"/>
+      </w:pPr>
+      <w:rPr>
+        <w:rFonts w:ascii="Symbol" w:hAnsi="Symbol" w:hint="default"/>
+      </w:rPr>
+    </w:lvl>
+    <w:lvl w:ilvl="1" w:tplc="04190003" w:tentative="1">
+      <w:start w:val="1"/>
+      <w:numFmt w:val="bullet"/>
+      <w:lvlText w:val="o"/>
+      <w:lvlJc w:val="left"/>
+      <w:pPr>
+        <w:ind w:left="3011" w:hanging="360"/>
+      </w:pPr>
+      <w:rPr>
+        <w:rFonts w:ascii="Courier New" w:hAnsi="Courier New" w:cs="Courier New" w:hint="default"/>
+      </w:rPr>
+    </w:lvl>
+    <w:lvl w:ilvl="2" w:tplc="04190005" w:tentative="1">
+      <w:start w:val="1"/>
+      <w:numFmt w:val="bullet"/>
+      <w:lvlText w:val=""/>
+      <w:lvlJc w:val="left"/>
+      <w:pPr>
+        <w:ind w:left="3731" w:hanging="360"/>
+      </w:pPr>
+      <w:rPr>
+        <w:rFonts w:ascii="Wingdings" w:hAnsi="Wingdings" w:hint="default"/>
+      </w:rPr>
+    </w:lvl>
+    <w:lvl w:ilvl="3" w:tplc="04190001" w:tentative="1">
+      <w:start w:val="1"/>
+      <w:numFmt w:val="bullet"/>
+      <w:lvlText w:val=""/>
+      <w:lvlJc w:val="left"/>
+      <w:pPr>
+        <w:ind w:left="4451" w:hanging="360"/>
+      </w:pPr>
+      <w:rPr>
+        <w:rFonts w:ascii="Symbol" w:hAnsi="Symbol" w:hint="default"/>
+      </w:rPr>
+    </w:lvl>
+    <w:lvl w:ilvl="4" w:tplc="04190003" w:tentative="1">
+      <w:start w:val="1"/>
+      <w:numFmt w:val="bullet"/>
+      <w:lvlText w:val="o"/>
+      <w:lvlJc w:val="left"/>
+      <w:pPr>
+        <w:ind w:left="5171" w:hanging="360"/>
+      </w:pPr>
+      <w:rPr>
+        <w:rFonts w:ascii="Courier New" w:hAnsi="Courier New" w:cs="Courier New" w:hint="default"/>
+      </w:rPr>
+    </w:lvl>
+    <w:lvl w:ilvl="5" w:tplc="04190005" w:tentative="1">
+      <w:start w:val="1"/>
+      <w:numFmt w:val="bullet"/>
+      <w:lvlText w:val=""/>
+      <w:lvlJc w:val="left"/>
+      <w:pPr>
+        <w:ind w:left="5891" w:hanging="360"/>
+      </w:pPr>
+      <w:rPr>
+        <w:rFonts w:ascii="Wingdings" w:hAnsi="Wingdings" w:hint="default"/>
+      </w:rPr>
+    </w:lvl>
+    <w:lvl w:ilvl="6" w:tplc="04190001" w:tentative="1">
+      <w:start w:val="1"/>
+      <w:numFmt w:val="bullet"/>
+      <w:lvlText w:val=""/>
+      <w:lvlJc w:val="left"/>
+      <w:pPr>
+        <w:ind w:left="6611" w:hanging="360"/>
+      </w:pPr>
+      <w:rPr>
+        <w:rFonts w:ascii="Symbol" w:hAnsi="Symbol" w:hint="default"/>
+      </w:rPr>
+    </w:lvl>
+    <w:lvl w:ilvl="7" w:tplc="04190003" w:tentative="1">
+      <w:start w:val="1"/>
+      <w:numFmt w:val="bullet"/>
+      <w:lvlText w:val="o"/>
+      <w:lvlJc w:val="left"/>
+      <w:pPr>
+        <w:ind w:left="7331" w:hanging="360"/>
+      </w:pPr>
+      <w:rPr>
+        <w:rFonts w:ascii="Courier New" w:hAnsi="Courier New" w:cs="Courier New" w:hint="default"/>
+      </w:rPr>
+    </w:lvl>
+    <w:lvl w:ilvl="8" w:tplc="04190005" w:tentative="1">
+      <w:start w:val="1"/>
+      <w:numFmt w:val="bullet"/>
+      <w:lvlText w:val=""/>
+      <w:lvlJc w:val="left"/>
+      <w:pPr>
+        <w:ind w:left="8051" w:hanging="360"/>
+      </w:pPr>
+      <w:rPr>
+        <w:rFonts w:ascii="Wingdings" w:hAnsi="Wingdings" w:hint="default"/>
+      </w:rPr>
+    </w:lvl>
+  </w:abstractNum>
+  <w:abstractNum w:abstractNumId="14" w15:restartNumberingAfterBreak="0">
+    <w:nsid w:val="7858117F"/>
+    <w:multiLevelType w:val="hybridMultilevel"/>
+    <w:tmpl w:val="51B27CAE"/>
+    <w:lvl w:ilvl="0" w:tplc="A86E330A">
+      <w:start w:val="2"/>
+      <w:numFmt w:val="decimal"/>
+      <w:lvlText w:val="%1."/>
+      <w:lvlJc w:val="left"/>
+      <w:pPr>
+        <w:ind w:left="1571" w:hanging="360"/>
+      </w:pPr>
+      <w:rPr>
+        <w:rFonts w:hint="default"/>
+        <w:color w:val="auto"/>
+      </w:rPr>
+    </w:lvl>
+    <w:lvl w:ilvl="1" w:tplc="04190019" w:tentative="1">
+      <w:start w:val="1"/>
+      <w:numFmt w:val="lowerLetter"/>
+      <w:lvlText w:val="%2."/>
+      <w:lvlJc w:val="left"/>
+      <w:pPr>
+        <w:ind w:left="1440" w:hanging="360"/>
+      </w:pPr>
+    </w:lvl>
+    <w:lvl w:ilvl="2" w:tplc="0419001B" w:tentative="1">
+      <w:start w:val="1"/>
+      <w:numFmt w:val="lowerRoman"/>
+      <w:lvlText w:val="%3."/>
+      <w:lvlJc w:val="right"/>
+      <w:pPr>
+        <w:ind w:left="2160" w:hanging="180"/>
+      </w:pPr>
+    </w:lvl>
+    <w:lvl w:ilvl="3" w:tplc="0419000F" w:tentative="1">
+      <w:start w:val="1"/>
+      <w:numFmt w:val="decimal"/>
+      <w:lvlText w:val="%4."/>
+      <w:lvlJc w:val="left"/>
+      <w:pPr>
+        <w:ind w:left="2880" w:hanging="360"/>
+      </w:pPr>
+    </w:lvl>
+    <w:lvl w:ilvl="4" w:tplc="04190019" w:tentative="1">
+      <w:start w:val="1"/>
+      <w:numFmt w:val="lowerLetter"/>
+      <w:lvlText w:val="%5."/>
+      <w:lvlJc w:val="left"/>
+      <w:pPr>
+        <w:ind w:left="3600" w:hanging="360"/>
+      </w:pPr>
+    </w:lvl>
+    <w:lvl w:ilvl="5" w:tplc="0419001B" w:tentative="1">
+      <w:start w:val="1"/>
+      <w:numFmt w:val="lowerRoman"/>
+      <w:lvlText w:val="%6."/>
+      <w:lvlJc w:val="right"/>
+      <w:pPr>
+        <w:ind w:left="4320" w:hanging="180"/>
+      </w:pPr>
+    </w:lvl>
+    <w:lvl w:ilvl="6" w:tplc="0419000F" w:tentative="1">
+      <w:start w:val="1"/>
+      <w:numFmt w:val="decimal"/>
+      <w:lvlText w:val="%7."/>
+      <w:lvlJc w:val="left"/>
+      <w:pPr>
+        <w:ind w:left="5040" w:hanging="360"/>
+      </w:pPr>
+    </w:lvl>
+    <w:lvl w:ilvl="7" w:tplc="04190019" w:tentative="1">
+      <w:start w:val="1"/>
+      <w:numFmt w:val="lowerLetter"/>
+      <w:lvlText w:val="%8."/>
+      <w:lvlJc w:val="left"/>
+      <w:pPr>
+        <w:ind w:left="5760" w:hanging="360"/>
+      </w:pPr>
+    </w:lvl>
+    <w:lvl w:ilvl="8" w:tplc="0419001B" w:tentative="1">
+      <w:start w:val="1"/>
+      <w:numFmt w:val="lowerRoman"/>
+      <w:lvlText w:val="%9."/>
+      <w:lvlJc w:val="right"/>
+      <w:pPr>
+        <w:ind w:left="6480" w:hanging="180"/>
+      </w:pPr>
+    </w:lvl>
+  </w:abstractNum>
+  <w:abstractNum w:abstractNumId="15" w15:restartNumberingAfterBreak="0">
+    <w:nsid w:val="7B216A63"/>
+    <w:multiLevelType w:val="hybridMultilevel"/>
+    <w:tmpl w:val="415E3F7A"/>
+    <w:lvl w:ilvl="0" w:tplc="0419000F">
+      <w:start w:val="1"/>
+      <w:numFmt w:val="decimal"/>
+      <w:lvlText w:val="%1."/>
+      <w:lvlJc w:val="left"/>
+      <w:pPr>
+        <w:ind w:left="720" w:hanging="360"/>
+      </w:pPr>
+    </w:lvl>
+    <w:lvl w:ilvl="1" w:tplc="04190019" w:tentative="1">
+      <w:start w:val="1"/>
+      <w:numFmt w:val="lowerLetter"/>
+      <w:lvlText w:val="%2."/>
+      <w:lvlJc w:val="left"/>
+      <w:pPr>
+        <w:ind w:left="1440" w:hanging="360"/>
+      </w:pPr>
+    </w:lvl>
+    <w:lvl w:ilvl="2" w:tplc="0419001B" w:tentative="1">
+      <w:start w:val="1"/>
+      <w:numFmt w:val="lowerRoman"/>
+      <w:lvlText w:val="%3."/>
+      <w:lvlJc w:val="right"/>
+      <w:pPr>
+        <w:ind w:left="2160" w:hanging="180"/>
+      </w:pPr>
+    </w:lvl>
+    <w:lvl w:ilvl="3" w:tplc="0419000F" w:tentative="1">
+      <w:start w:val="1"/>
+      <w:numFmt w:val="decimal"/>
+      <w:lvlText w:val="%4."/>
+      <w:lvlJc w:val="left"/>
+      <w:pPr>
+        <w:ind w:left="2880" w:hanging="360"/>
+      </w:pPr>
+    </w:lvl>
+    <w:lvl w:ilvl="4" w:tplc="04190019" w:tentative="1">
+      <w:start w:val="1"/>
+      <w:numFmt w:val="lowerLetter"/>
+      <w:lvlText w:val="%5."/>
+      <w:lvlJc w:val="left"/>
+      <w:pPr>
+        <w:ind w:left="3600" w:hanging="360"/>
+      </w:pPr>
+    </w:lvl>
+    <w:lvl w:ilvl="5" w:tplc="0419001B" w:tentative="1">
+      <w:start w:val="1"/>
+      <w:numFmt w:val="lowerRoman"/>
+      <w:lvlText w:val="%6."/>
+      <w:lvlJc w:val="right"/>
+      <w:pPr>
+        <w:ind w:left="4320" w:hanging="180"/>
+      </w:pPr>
+    </w:lvl>
+    <w:lvl w:ilvl="6" w:tplc="0419000F" w:tentative="1">
+      <w:start w:val="1"/>
+      <w:numFmt w:val="decimal"/>
+      <w:lvlText w:val="%7."/>
+      <w:lvlJc w:val="left"/>
+      <w:pPr>
+        <w:ind w:left="5040" w:hanging="360"/>
+      </w:pPr>
+    </w:lvl>
+    <w:lvl w:ilvl="7" w:tplc="04190019" w:tentative="1">
+      <w:start w:val="1"/>
+      <w:numFmt w:val="lowerLetter"/>
+      <w:lvlText w:val="%8."/>
+      <w:lvlJc w:val="left"/>
+      <w:pPr>
+        <w:ind w:left="5760" w:hanging="360"/>
+      </w:pPr>
+    </w:lvl>
+    <w:lvl w:ilvl="8" w:tplc="0419001B" w:tentative="1">
+      <w:start w:val="1"/>
+      <w:numFmt w:val="lowerRoman"/>
+      <w:lvlText w:val="%9."/>
+      <w:lvlJc w:val="right"/>
+      <w:pPr>
+        <w:ind w:left="6480" w:hanging="180"/>
+      </w:pPr>
+    </w:lvl>
+  </w:abstractNum>
+  <w:num w:numId="1">
+    <w:abstractNumId w:val="15"/>
+  </w:num>
+  <w:num w:numId="2">
+    <w:abstractNumId w:val="8"/>
+  </w:num>
+  <w:num w:numId="3">
+    <w:abstractNumId w:val="9"/>
+  </w:num>
+  <w:num w:numId="4">
+    <w:abstractNumId w:val="12"/>
+  </w:num>
+  <w:num w:numId="5">
+    <w:abstractNumId w:val="14"/>
+  </w:num>
+  <w:num w:numId="6">
+    <w:abstractNumId w:val="3"/>
+  </w:num>
+  <w:num w:numId="7">
+    <w:abstractNumId w:val="2"/>
+  </w:num>
+  <w:num w:numId="8">
+    <w:abstractNumId w:val="6"/>
+  </w:num>
+  <w:num w:numId="9">
+    <w:abstractNumId w:val="4"/>
+  </w:num>
+  <w:num w:numId="10">
+    <w:abstractNumId w:val="7"/>
+  </w:num>
+  <w:num w:numId="11">
+    <w:abstractNumId w:val="13"/>
+  </w:num>
+  <w:num w:numId="12">
+    <w:abstractNumId w:val="0"/>
+  </w:num>
+  <w:num w:numId="13">
+    <w:abstractNumId w:val="1"/>
+  </w:num>
+  <w:num w:numId="14">
+    <w:abstractNumId w:val="5"/>
+  </w:num>
+  <w:num w:numId="15">
+    <w:abstractNumId w:val="10"/>
+  </w:num>
+  <w:num w:numId="16">
+    <w:abstractNumId w:val="11"/>
+  </w:num>
+</w:numbering>
 </file>
 
 <file path=word/styles.xml><?xml version="1.0" encoding="utf-8"?>
@@ -6450,6 +9143,49 @@
     <w:name w:val="Normal"/>
     <w:qFormat/>
   </w:style>
+  <w:style w:type="paragraph" w:styleId="1">
+    <w:name w:val="heading 1"/>
+    <w:basedOn w:val="a"/>
+    <w:next w:val="a"/>
+    <w:link w:val="10"/>
+    <w:uiPriority w:val="9"/>
+    <w:qFormat/>
+    <w:rsid w:val="0070796B"/>
+    <w:pPr>
+      <w:keepNext/>
+      <w:keepLines/>
+      <w:spacing w:before="240" w:after="0"/>
+      <w:outlineLvl w:val="0"/>
+    </w:pPr>
+    <w:rPr>
+      <w:rFonts w:asciiTheme="majorHAnsi" w:eastAsiaTheme="majorEastAsia" w:hAnsiTheme="majorHAnsi" w:cstheme="majorBidi"/>
+      <w:color w:val="2F5496" w:themeColor="accent1" w:themeShade="BF"/>
+      <w:sz w:val="32"/>
+      <w:szCs w:val="32"/>
+    </w:rPr>
+  </w:style>
+  <w:style w:type="paragraph" w:styleId="2">
+    <w:name w:val="heading 2"/>
+    <w:basedOn w:val="a"/>
+    <w:next w:val="a"/>
+    <w:link w:val="20"/>
+    <w:uiPriority w:val="9"/>
+    <w:unhideWhenUsed/>
+    <w:qFormat/>
+    <w:rsid w:val="00620389"/>
+    <w:pPr>
+      <w:keepNext/>
+      <w:keepLines/>
+      <w:spacing w:before="40" w:after="0"/>
+      <w:outlineLvl w:val="1"/>
+    </w:pPr>
+    <w:rPr>
+      <w:rFonts w:asciiTheme="majorHAnsi" w:eastAsiaTheme="majorEastAsia" w:hAnsiTheme="majorHAnsi" w:cstheme="majorBidi"/>
+      <w:color w:val="2F5496" w:themeColor="accent1" w:themeShade="BF"/>
+      <w:sz w:val="26"/>
+      <w:szCs w:val="26"/>
+    </w:rPr>
+  </w:style>
   <w:style w:type="character" w:default="1" w:styleId="a0">
     <w:name w:val="Default Paragraph Font"/>
     <w:uiPriority w:val="1"/>
@@ -6546,6 +9282,43 @@
     <w:link w:val="a5"/>
     <w:uiPriority w:val="99"/>
     <w:rsid w:val="009A5C44"/>
+  </w:style>
+  <w:style w:type="character" w:customStyle="1" w:styleId="10">
+    <w:name w:val="Заголовок 1 Знак"/>
+    <w:basedOn w:val="a0"/>
+    <w:link w:val="1"/>
+    <w:uiPriority w:val="9"/>
+    <w:rsid w:val="0070796B"/>
+    <w:rPr>
+      <w:rFonts w:asciiTheme="majorHAnsi" w:eastAsiaTheme="majorEastAsia" w:hAnsiTheme="majorHAnsi" w:cstheme="majorBidi"/>
+      <w:color w:val="2F5496" w:themeColor="accent1" w:themeShade="BF"/>
+      <w:sz w:val="32"/>
+      <w:szCs w:val="32"/>
+    </w:rPr>
+  </w:style>
+  <w:style w:type="paragraph" w:styleId="a7">
+    <w:name w:val="List Paragraph"/>
+    <w:basedOn w:val="a"/>
+    <w:uiPriority w:val="34"/>
+    <w:qFormat/>
+    <w:rsid w:val="0070796B"/>
+    <w:pPr>
+      <w:ind w:left="720"/>
+      <w:contextualSpacing/>
+    </w:pPr>
+  </w:style>
+  <w:style w:type="character" w:customStyle="1" w:styleId="20">
+    <w:name w:val="Заголовок 2 Знак"/>
+    <w:basedOn w:val="a0"/>
+    <w:link w:val="2"/>
+    <w:uiPriority w:val="9"/>
+    <w:rsid w:val="00620389"/>
+    <w:rPr>
+      <w:rFonts w:asciiTheme="majorHAnsi" w:eastAsiaTheme="majorEastAsia" w:hAnsiTheme="majorHAnsi" w:cstheme="majorBidi"/>
+      <w:color w:val="2F5496" w:themeColor="accent1" w:themeShade="BF"/>
+      <w:sz w:val="26"/>
+      <w:szCs w:val="26"/>
+    </w:rPr>
   </w:style>
 </w:styles>
 </file>

--- a/Документация/Пояснительная записка.docx
+++ b/Документация/Пояснительная записка.docx
@@ -1318,25 +1318,14 @@
                 <w:lang w:val="ru-RU"/>
               </w:rPr>
             </w:pPr>
-            <w:proofErr w:type="gramStart"/>
-            <w:r>
-              <w:rPr>
-                <w:rFonts w:ascii="XO Thames" w:eastAsia="Times New Roman" w:hAnsi="XO Thames" w:cs="Times New Roman"/>
-                <w:sz w:val="28"/>
-                <w:szCs w:val="28"/>
-                <w:lang w:val="ru-RU"/>
-              </w:rPr>
-              <w:t>« 9</w:t>
-            </w:r>
-            <w:proofErr w:type="gramEnd"/>
-            <w:r>
-              <w:rPr>
-                <w:rFonts w:ascii="XO Thames" w:eastAsia="Times New Roman" w:hAnsi="XO Thames" w:cs="Times New Roman"/>
-                <w:sz w:val="28"/>
-                <w:szCs w:val="28"/>
-                <w:lang w:val="ru-RU"/>
-              </w:rPr>
-              <w:t xml:space="preserve"> » января 2024 года</w:t>
+            <w:r>
+              <w:rPr>
+                <w:rFonts w:ascii="XO Thames" w:eastAsia="Times New Roman" w:hAnsi="XO Thames" w:cs="Times New Roman"/>
+                <w:sz w:val="28"/>
+                <w:szCs w:val="28"/>
+                <w:lang w:val="ru-RU"/>
+              </w:rPr>
+              <w:t>« 9 » января 2024 года</w:t>
             </w:r>
             <w:r>
               <w:rPr>
@@ -2267,7 +2256,6 @@
         </w:rPr>
         <w:t xml:space="preserve"> </w:t>
       </w:r>
-      <w:proofErr w:type="gramStart"/>
       <w:r>
         <w:rPr>
           <w:rFonts w:ascii="XO Thames" w:eastAsia="Times New Roman" w:hAnsi="XO Thames" w:cs="Times New Roman"/>
@@ -2286,7 +2274,6 @@
         </w:rPr>
         <w:t>:</w:t>
       </w:r>
-      <w:proofErr w:type="gramEnd"/>
     </w:p>
     <w:p>
       <w:pPr>
@@ -6137,15 +6124,7 @@
           <w:sz w:val="28"/>
           <w:szCs w:val="28"/>
         </w:rPr>
-        <w:t>Управление пользовательским профилем: возможность изменения профиля пользователем</w:t>
-      </w:r>
-      <w:r>
-        <w:rPr>
-          <w:rFonts w:ascii="XO Thames" w:hAnsi="XO Thames"/>
-          <w:sz w:val="28"/>
-          <w:szCs w:val="28"/>
-        </w:rPr>
-        <w:t>.</w:t>
+        <w:t>Управление пользовательским профилем: возможность изменения профиля пользователем.</w:t>
       </w:r>
     </w:p>
     <w:p>
@@ -6237,25 +6216,7 @@
           <w:sz w:val="28"/>
           <w:szCs w:val="28"/>
         </w:rPr>
-        <w:t>ASP.NET Web API</w:t>
-      </w:r>
-      <w:proofErr w:type="gramStart"/>
-      <w:r>
-        <w:rPr>
-          <w:rFonts w:ascii="XO Thames" w:hAnsi="XO Thames"/>
-          <w:sz w:val="28"/>
-          <w:szCs w:val="28"/>
-        </w:rPr>
-        <w:t>: Для</w:t>
-      </w:r>
-      <w:proofErr w:type="gramEnd"/>
-      <w:r>
-        <w:rPr>
-          <w:rFonts w:ascii="XO Thames" w:hAnsi="XO Thames"/>
-          <w:sz w:val="28"/>
-          <w:szCs w:val="28"/>
-        </w:rPr>
-        <w:t xml:space="preserve"> создания </w:t>
+        <w:t xml:space="preserve">ASP.NET Web API: Для создания </w:t>
       </w:r>
       <w:proofErr w:type="spellStart"/>
       <w:r>
@@ -6297,25 +6258,7 @@
           <w:sz w:val="28"/>
           <w:szCs w:val="28"/>
         </w:rPr>
-        <w:t>MS SQL Server</w:t>
-      </w:r>
-      <w:proofErr w:type="gramStart"/>
-      <w:r>
-        <w:rPr>
-          <w:rFonts w:ascii="XO Thames" w:hAnsi="XO Thames"/>
-          <w:sz w:val="28"/>
-          <w:szCs w:val="28"/>
-        </w:rPr>
-        <w:t>: Для</w:t>
-      </w:r>
-      <w:proofErr w:type="gramEnd"/>
-      <w:r>
-        <w:rPr>
-          <w:rFonts w:ascii="XO Thames" w:hAnsi="XO Thames"/>
-          <w:sz w:val="28"/>
-          <w:szCs w:val="28"/>
-        </w:rPr>
-        <w:t xml:space="preserve"> управления базой данных.</w:t>
+        <w:t>MS SQL Server: Для управления базой данных.</w:t>
       </w:r>
     </w:p>
     <w:p>
@@ -6343,23 +6286,13 @@
         <w:t>Git</w:t>
       </w:r>
       <w:proofErr w:type="spellEnd"/>
-      <w:proofErr w:type="gramStart"/>
-      <w:r>
-        <w:rPr>
-          <w:rFonts w:ascii="XO Thames" w:hAnsi="XO Thames"/>
-          <w:sz w:val="28"/>
-          <w:szCs w:val="28"/>
-        </w:rPr>
-        <w:t>: Для</w:t>
-      </w:r>
-      <w:proofErr w:type="gramEnd"/>
-      <w:r>
-        <w:rPr>
-          <w:rFonts w:ascii="XO Thames" w:hAnsi="XO Thames"/>
-          <w:sz w:val="28"/>
-          <w:szCs w:val="28"/>
-        </w:rPr>
-        <w:t xml:space="preserve"> управления версиями кода и совместной работы.</w:t>
+      <w:r>
+        <w:rPr>
+          <w:rFonts w:ascii="XO Thames" w:hAnsi="XO Thames"/>
+          <w:sz w:val="28"/>
+          <w:szCs w:val="28"/>
+        </w:rPr>
+        <w:t>: Для управления версиями кода и совместной работы.</w:t>
       </w:r>
     </w:p>
     <w:p>
@@ -6443,15 +6376,7 @@
           <w:sz w:val="28"/>
           <w:szCs w:val="28"/>
         </w:rPr>
-        <w:t>Маршруты: Планы движения транспортных средств, определяющие остановки</w:t>
-      </w:r>
-      <w:r>
-        <w:rPr>
-          <w:rFonts w:ascii="XO Thames" w:hAnsi="XO Thames"/>
-          <w:sz w:val="28"/>
-          <w:szCs w:val="28"/>
-        </w:rPr>
-        <w:t>.</w:t>
+        <w:t>Маршруты: Планы движения транспортных средств, определяющие остановки.</w:t>
       </w:r>
     </w:p>
     <w:p>
@@ -6523,39 +6448,7 @@
           <w:sz w:val="28"/>
           <w:szCs w:val="28"/>
         </w:rPr>
-        <w:t xml:space="preserve">Автобусы, </w:t>
-      </w:r>
-      <w:r>
-        <w:rPr>
-          <w:rFonts w:ascii="XO Thames" w:hAnsi="XO Thames"/>
-          <w:sz w:val="28"/>
-          <w:szCs w:val="28"/>
-        </w:rPr>
-        <w:t>микроавто</w:t>
-      </w:r>
-      <w:r>
-        <w:rPr>
-          <w:rFonts w:ascii="XO Thames" w:hAnsi="XO Thames"/>
-          <w:sz w:val="28"/>
-          <w:szCs w:val="28"/>
-        </w:rPr>
-        <w:t xml:space="preserve">бусы: Различные </w:t>
-      </w:r>
-      <w:r>
-        <w:rPr>
-          <w:rFonts w:ascii="XO Thames" w:hAnsi="XO Thames"/>
-          <w:sz w:val="28"/>
-          <w:szCs w:val="28"/>
-        </w:rPr>
-        <w:t>типы</w:t>
-      </w:r>
-      <w:r>
-        <w:rPr>
-          <w:rFonts w:ascii="XO Thames" w:hAnsi="XO Thames"/>
-          <w:sz w:val="28"/>
-          <w:szCs w:val="28"/>
-        </w:rPr>
-        <w:t xml:space="preserve"> транспортных средств, используемые для перевозки пассажиров.</w:t>
+        <w:t>Автобусы, микроавтобусы: Различные типы транспортных средств, используемые для перевозки пассажиров.</w:t>
       </w:r>
     </w:p>
     <w:p>
@@ -6603,33 +6496,7 @@
           <w:sz w:val="28"/>
           <w:szCs w:val="28"/>
         </w:rPr>
-        <w:t>Система управления транспортом</w:t>
-      </w:r>
-      <w:proofErr w:type="gramStart"/>
-      <w:r>
-        <w:rPr>
-          <w:rFonts w:ascii="XO Thames" w:hAnsi="XO Thames"/>
-          <w:sz w:val="28"/>
-          <w:szCs w:val="28"/>
-        </w:rPr>
-        <w:t>: Позволяет</w:t>
-      </w:r>
-      <w:proofErr w:type="gramEnd"/>
-      <w:r>
-        <w:rPr>
-          <w:rFonts w:ascii="XO Thames" w:hAnsi="XO Thames"/>
-          <w:sz w:val="28"/>
-          <w:szCs w:val="28"/>
-        </w:rPr>
-        <w:t xml:space="preserve"> планировать маршруты, управлять транспортными средствами</w:t>
-      </w:r>
-      <w:r>
-        <w:rPr>
-          <w:rFonts w:ascii="XO Thames" w:hAnsi="XO Thames"/>
-          <w:sz w:val="28"/>
-          <w:szCs w:val="28"/>
-        </w:rPr>
-        <w:t>.</w:t>
+        <w:t>Система управления транспортом: Позволяет планировать маршруты, управлять транспортными средствами.</w:t>
       </w:r>
     </w:p>
     <w:p>
@@ -6653,25 +6520,7 @@
           <w:sz w:val="28"/>
           <w:szCs w:val="28"/>
         </w:rPr>
-        <w:t>Система информационного обслуживания пассажиров</w:t>
-      </w:r>
-      <w:proofErr w:type="gramStart"/>
-      <w:r>
-        <w:rPr>
-          <w:rFonts w:ascii="XO Thames" w:hAnsi="XO Thames"/>
-          <w:sz w:val="28"/>
-          <w:szCs w:val="28"/>
-        </w:rPr>
-        <w:t>: Предоставляет</w:t>
-      </w:r>
-      <w:proofErr w:type="gramEnd"/>
-      <w:r>
-        <w:rPr>
-          <w:rFonts w:ascii="XO Thames" w:hAnsi="XO Thames"/>
-          <w:sz w:val="28"/>
-          <w:szCs w:val="28"/>
-        </w:rPr>
-        <w:t xml:space="preserve"> пассажирам информацию о расписании, изменениях маршрутов и доступных услугах.</w:t>
+        <w:t>Система информационного обслуживания пассажиров: Предоставляет пассажирам информацию о расписании, изменениях маршрутов и доступных услугах.</w:t>
       </w:r>
     </w:p>
     <w:p>
@@ -7144,6 +6993,1939 @@
         </w:rPr>
         <w:t>Система должна быть масштабируемой для поддержки увеличения количества пользователей, транспортных средств и объема данных по мере роста службы пассажирских перевозок.</w:t>
       </w:r>
+    </w:p>
+    <w:p>
+      <w:pPr>
+        <w:pStyle w:val="2"/>
+        <w:spacing w:line="360" w:lineRule="auto"/>
+        <w:ind w:left="1208" w:hanging="357"/>
+        <w:rPr>
+          <w:rFonts w:ascii="XO Thames" w:hAnsi="XO Thames"/>
+          <w:color w:val="auto"/>
+          <w:sz w:val="28"/>
+          <w:szCs w:val="28"/>
+        </w:rPr>
+      </w:pPr>
+      <w:r>
+        <w:rPr>
+          <w:rFonts w:ascii="XO Thames" w:hAnsi="XO Thames"/>
+          <w:color w:val="auto"/>
+          <w:sz w:val="28"/>
+          <w:szCs w:val="28"/>
+        </w:rPr>
+        <w:t>2. Определение требований к системе</w:t>
+      </w:r>
+    </w:p>
+    <w:p>
+      <w:pPr>
+        <w:spacing w:line="360" w:lineRule="auto"/>
+        <w:ind w:firstLine="851"/>
+        <w:jc w:val="both"/>
+        <w:rPr>
+          <w:rFonts w:ascii="XO Thames" w:hAnsi="XO Thames"/>
+          <w:sz w:val="28"/>
+          <w:szCs w:val="28"/>
+        </w:rPr>
+      </w:pPr>
+      <w:r>
+        <w:rPr>
+          <w:rFonts w:ascii="XO Thames" w:hAnsi="XO Thames"/>
+          <w:sz w:val="28"/>
+          <w:szCs w:val="28"/>
+        </w:rPr>
+        <w:t>Система управления службой пассажирских перевозок должна обеспечивать широкий спектр функциональных возможностей, поддерживать многопользовательский режим работы и удовлетворять потребности различных категорий пользователей. Основные функциональные требования включают:</w:t>
+      </w:r>
+    </w:p>
+    <w:p>
+      <w:pPr>
+        <w:pStyle w:val="a7"/>
+        <w:numPr>
+          <w:ilvl w:val="0"/>
+          <w:numId w:val="17"/>
+        </w:numPr>
+        <w:spacing w:line="360" w:lineRule="auto"/>
+        <w:ind w:left="1560" w:hanging="426"/>
+        <w:jc w:val="both"/>
+        <w:rPr>
+          <w:rFonts w:ascii="XO Thames" w:hAnsi="XO Thames"/>
+          <w:sz w:val="28"/>
+          <w:szCs w:val="28"/>
+        </w:rPr>
+      </w:pPr>
+      <w:r>
+        <w:rPr>
+          <w:rFonts w:ascii="XO Thames" w:hAnsi="XO Thames"/>
+          <w:sz w:val="28"/>
+          <w:szCs w:val="28"/>
+        </w:rPr>
+        <w:t>Управление маршрутами и расписаниями:</w:t>
+      </w:r>
+    </w:p>
+    <w:p>
+      <w:pPr>
+        <w:pStyle w:val="a7"/>
+        <w:numPr>
+          <w:ilvl w:val="0"/>
+          <w:numId w:val="15"/>
+        </w:numPr>
+        <w:spacing w:line="360" w:lineRule="auto"/>
+        <w:jc w:val="both"/>
+        <w:rPr>
+          <w:rFonts w:ascii="XO Thames" w:hAnsi="XO Thames"/>
+          <w:sz w:val="28"/>
+          <w:szCs w:val="28"/>
+        </w:rPr>
+      </w:pPr>
+      <w:r>
+        <w:rPr>
+          <w:rFonts w:ascii="XO Thames" w:hAnsi="XO Thames"/>
+          <w:sz w:val="28"/>
+          <w:szCs w:val="28"/>
+        </w:rPr>
+        <w:t>Создание, редактирование и удаление маршрутов.</w:t>
+      </w:r>
+    </w:p>
+    <w:p>
+      <w:pPr>
+        <w:pStyle w:val="a7"/>
+        <w:numPr>
+          <w:ilvl w:val="0"/>
+          <w:numId w:val="15"/>
+        </w:numPr>
+        <w:spacing w:line="360" w:lineRule="auto"/>
+        <w:jc w:val="both"/>
+        <w:rPr>
+          <w:rFonts w:ascii="XO Thames" w:hAnsi="XO Thames"/>
+          <w:sz w:val="28"/>
+          <w:szCs w:val="28"/>
+        </w:rPr>
+      </w:pPr>
+      <w:r>
+        <w:rPr>
+          <w:rFonts w:ascii="XO Thames" w:hAnsi="XO Thames"/>
+          <w:sz w:val="28"/>
+          <w:szCs w:val="28"/>
+        </w:rPr>
+        <w:t>Составление и обновление расписаний для различных маршрутов.</w:t>
+      </w:r>
+    </w:p>
+    <w:p>
+      <w:pPr>
+        <w:pStyle w:val="a7"/>
+        <w:numPr>
+          <w:ilvl w:val="0"/>
+          <w:numId w:val="15"/>
+        </w:numPr>
+        <w:spacing w:line="360" w:lineRule="auto"/>
+        <w:jc w:val="both"/>
+        <w:rPr>
+          <w:rFonts w:ascii="XO Thames" w:hAnsi="XO Thames"/>
+          <w:sz w:val="28"/>
+          <w:szCs w:val="28"/>
+        </w:rPr>
+      </w:pPr>
+      <w:r>
+        <w:rPr>
+          <w:rFonts w:ascii="XO Thames" w:hAnsi="XO Thames"/>
+          <w:sz w:val="28"/>
+          <w:szCs w:val="28"/>
+        </w:rPr>
+        <w:t>Оптимизация маршрутов с учетом пассажиропотока и дорожных условий.</w:t>
+      </w:r>
+    </w:p>
+    <w:p>
+      <w:pPr>
+        <w:rPr>
+          <w:rFonts w:ascii="XO Thames" w:hAnsi="XO Thames"/>
+          <w:sz w:val="28"/>
+          <w:szCs w:val="28"/>
+        </w:rPr>
+      </w:pPr>
+      <w:r>
+        <w:rPr>
+          <w:rFonts w:ascii="XO Thames" w:hAnsi="XO Thames"/>
+          <w:sz w:val="28"/>
+          <w:szCs w:val="28"/>
+        </w:rPr>
+        <w:br w:type="page"/>
+      </w:r>
+    </w:p>
+    <w:p>
+      <w:pPr>
+        <w:pStyle w:val="a7"/>
+        <w:numPr>
+          <w:ilvl w:val="0"/>
+          <w:numId w:val="17"/>
+        </w:numPr>
+        <w:spacing w:line="360" w:lineRule="auto"/>
+        <w:ind w:left="1560" w:hanging="426"/>
+        <w:jc w:val="both"/>
+        <w:rPr>
+          <w:rFonts w:ascii="XO Thames" w:hAnsi="XO Thames"/>
+          <w:sz w:val="28"/>
+          <w:szCs w:val="28"/>
+        </w:rPr>
+      </w:pPr>
+      <w:r>
+        <w:rPr>
+          <w:rFonts w:ascii="XO Thames" w:hAnsi="XO Thames"/>
+          <w:sz w:val="28"/>
+          <w:szCs w:val="28"/>
+        </w:rPr>
+        <w:lastRenderedPageBreak/>
+        <w:t>Управление транспортными средствами:</w:t>
+      </w:r>
+    </w:p>
+    <w:p>
+      <w:pPr>
+        <w:pStyle w:val="a7"/>
+        <w:numPr>
+          <w:ilvl w:val="0"/>
+          <w:numId w:val="18"/>
+        </w:numPr>
+        <w:spacing w:line="360" w:lineRule="auto"/>
+        <w:jc w:val="both"/>
+        <w:rPr>
+          <w:rFonts w:ascii="XO Thames" w:hAnsi="XO Thames"/>
+          <w:sz w:val="28"/>
+          <w:szCs w:val="28"/>
+        </w:rPr>
+      </w:pPr>
+      <w:r>
+        <w:rPr>
+          <w:rFonts w:ascii="XO Thames" w:hAnsi="XO Thames"/>
+          <w:sz w:val="28"/>
+          <w:szCs w:val="28"/>
+        </w:rPr>
+        <w:t>Учет транспортных средств, их технических характеристик и состояния.</w:t>
+      </w:r>
+    </w:p>
+    <w:p>
+      <w:pPr>
+        <w:pStyle w:val="a7"/>
+        <w:numPr>
+          <w:ilvl w:val="0"/>
+          <w:numId w:val="18"/>
+        </w:numPr>
+        <w:spacing w:line="360" w:lineRule="auto"/>
+        <w:jc w:val="both"/>
+        <w:rPr>
+          <w:rFonts w:ascii="XO Thames" w:hAnsi="XO Thames"/>
+          <w:sz w:val="28"/>
+          <w:szCs w:val="28"/>
+        </w:rPr>
+      </w:pPr>
+      <w:r>
+        <w:rPr>
+          <w:rFonts w:ascii="XO Thames" w:hAnsi="XO Thames"/>
+          <w:sz w:val="28"/>
+          <w:szCs w:val="28"/>
+        </w:rPr>
+        <w:t>Планирование и учет технического обслуживания и ремонтов.</w:t>
+      </w:r>
+    </w:p>
+    <w:p>
+      <w:pPr>
+        <w:pStyle w:val="a7"/>
+        <w:numPr>
+          <w:ilvl w:val="0"/>
+          <w:numId w:val="17"/>
+        </w:numPr>
+        <w:spacing w:line="360" w:lineRule="auto"/>
+        <w:ind w:left="1560" w:hanging="426"/>
+        <w:jc w:val="both"/>
+        <w:rPr>
+          <w:rFonts w:ascii="XO Thames" w:hAnsi="XO Thames"/>
+          <w:sz w:val="28"/>
+          <w:szCs w:val="28"/>
+        </w:rPr>
+      </w:pPr>
+      <w:r>
+        <w:rPr>
+          <w:rFonts w:ascii="XO Thames" w:hAnsi="XO Thames"/>
+          <w:sz w:val="28"/>
+          <w:szCs w:val="28"/>
+        </w:rPr>
+        <w:t>Обслуживание пассажиров:</w:t>
+      </w:r>
+    </w:p>
+    <w:p>
+      <w:pPr>
+        <w:pStyle w:val="a7"/>
+        <w:numPr>
+          <w:ilvl w:val="0"/>
+          <w:numId w:val="19"/>
+        </w:numPr>
+        <w:spacing w:line="360" w:lineRule="auto"/>
+        <w:jc w:val="both"/>
+        <w:rPr>
+          <w:rFonts w:ascii="XO Thames" w:hAnsi="XO Thames"/>
+          <w:sz w:val="28"/>
+          <w:szCs w:val="28"/>
+        </w:rPr>
+      </w:pPr>
+      <w:r>
+        <w:rPr>
+          <w:rFonts w:ascii="XO Thames" w:hAnsi="XO Thames"/>
+          <w:sz w:val="28"/>
+          <w:szCs w:val="28"/>
+        </w:rPr>
+        <w:t>Информирование пассажиров о расписании и изменениях в маршрутах.</w:t>
+      </w:r>
+    </w:p>
+    <w:p>
+      <w:pPr>
+        <w:pStyle w:val="a7"/>
+        <w:numPr>
+          <w:ilvl w:val="0"/>
+          <w:numId w:val="19"/>
+        </w:numPr>
+        <w:spacing w:line="360" w:lineRule="auto"/>
+        <w:jc w:val="both"/>
+        <w:rPr>
+          <w:rFonts w:ascii="XO Thames" w:hAnsi="XO Thames"/>
+          <w:sz w:val="28"/>
+          <w:szCs w:val="28"/>
+        </w:rPr>
+      </w:pPr>
+      <w:r>
+        <w:rPr>
+          <w:rFonts w:ascii="XO Thames" w:hAnsi="XO Thames"/>
+          <w:sz w:val="28"/>
+          <w:szCs w:val="28"/>
+        </w:rPr>
+        <w:t>Продажа билетов через веб-портал.</w:t>
+      </w:r>
+    </w:p>
+    <w:p>
+      <w:pPr>
+        <w:spacing w:line="360" w:lineRule="auto"/>
+        <w:ind w:firstLine="851"/>
+        <w:jc w:val="both"/>
+        <w:rPr>
+          <w:rFonts w:ascii="XO Thames" w:hAnsi="XO Thames"/>
+          <w:sz w:val="28"/>
+          <w:szCs w:val="28"/>
+        </w:rPr>
+      </w:pPr>
+      <w:r>
+        <w:rPr>
+          <w:rFonts w:ascii="XO Thames" w:hAnsi="XO Thames"/>
+          <w:sz w:val="28"/>
+          <w:szCs w:val="28"/>
+        </w:rPr>
+        <w:t>Дизайн и эргономика графического интерфейса системы должны обеспечивать удобство и эффективность работы для всех категорий пользователей. Основные требования включают:</w:t>
+      </w:r>
+    </w:p>
+    <w:p>
+      <w:pPr>
+        <w:pStyle w:val="a7"/>
+        <w:numPr>
+          <w:ilvl w:val="0"/>
+          <w:numId w:val="20"/>
+        </w:numPr>
+        <w:spacing w:line="360" w:lineRule="auto"/>
+        <w:jc w:val="both"/>
+        <w:rPr>
+          <w:rFonts w:ascii="XO Thames" w:hAnsi="XO Thames"/>
+          <w:sz w:val="28"/>
+          <w:szCs w:val="28"/>
+        </w:rPr>
+      </w:pPr>
+      <w:r>
+        <w:rPr>
+          <w:rFonts w:ascii="XO Thames" w:hAnsi="XO Thames"/>
+          <w:sz w:val="28"/>
+          <w:szCs w:val="28"/>
+        </w:rPr>
+        <w:t>Удобство использования:</w:t>
+      </w:r>
+    </w:p>
+    <w:p>
+      <w:pPr>
+        <w:pStyle w:val="a7"/>
+        <w:numPr>
+          <w:ilvl w:val="0"/>
+          <w:numId w:val="21"/>
+        </w:numPr>
+        <w:spacing w:line="360" w:lineRule="auto"/>
+        <w:jc w:val="both"/>
+        <w:rPr>
+          <w:rFonts w:ascii="XO Thames" w:hAnsi="XO Thames"/>
+          <w:sz w:val="28"/>
+          <w:szCs w:val="28"/>
+        </w:rPr>
+      </w:pPr>
+      <w:r>
+        <w:rPr>
+          <w:rFonts w:ascii="XO Thames" w:hAnsi="XO Thames"/>
+          <w:sz w:val="28"/>
+          <w:szCs w:val="28"/>
+        </w:rPr>
+        <w:t>Интуитивно понятный и простой интерфейс для всех категорий пользователей.</w:t>
+      </w:r>
+    </w:p>
+    <w:p>
+      <w:pPr>
+        <w:pStyle w:val="a7"/>
+        <w:numPr>
+          <w:ilvl w:val="0"/>
+          <w:numId w:val="21"/>
+        </w:numPr>
+        <w:spacing w:line="360" w:lineRule="auto"/>
+        <w:jc w:val="both"/>
+        <w:rPr>
+          <w:rFonts w:ascii="XO Thames" w:hAnsi="XO Thames"/>
+          <w:sz w:val="28"/>
+          <w:szCs w:val="28"/>
+        </w:rPr>
+      </w:pPr>
+      <w:r>
+        <w:rPr>
+          <w:rFonts w:ascii="XO Thames" w:hAnsi="XO Thames"/>
+          <w:sz w:val="28"/>
+          <w:szCs w:val="28"/>
+        </w:rPr>
+        <w:t>Логичная навигация и структура меню, обеспечивающая быстрый доступ к основным функциям.</w:t>
+      </w:r>
+    </w:p>
+    <w:p>
+      <w:pPr>
+        <w:pStyle w:val="a7"/>
+        <w:numPr>
+          <w:ilvl w:val="0"/>
+          <w:numId w:val="21"/>
+        </w:numPr>
+        <w:spacing w:line="360" w:lineRule="auto"/>
+        <w:jc w:val="both"/>
+        <w:rPr>
+          <w:rFonts w:ascii="XO Thames" w:hAnsi="XO Thames"/>
+          <w:sz w:val="28"/>
+          <w:szCs w:val="28"/>
+        </w:rPr>
+      </w:pPr>
+      <w:r>
+        <w:rPr>
+          <w:rFonts w:ascii="XO Thames" w:hAnsi="XO Thames"/>
+          <w:sz w:val="28"/>
+          <w:szCs w:val="28"/>
+        </w:rPr>
+        <w:t>Минимизация количества шагов для выполнения основных операций.</w:t>
+      </w:r>
+    </w:p>
+    <w:p>
+      <w:pPr>
+        <w:pStyle w:val="a7"/>
+        <w:numPr>
+          <w:ilvl w:val="0"/>
+          <w:numId w:val="20"/>
+        </w:numPr>
+        <w:spacing w:line="360" w:lineRule="auto"/>
+        <w:jc w:val="both"/>
+        <w:rPr>
+          <w:rFonts w:ascii="XO Thames" w:hAnsi="XO Thames"/>
+          <w:sz w:val="28"/>
+          <w:szCs w:val="28"/>
+        </w:rPr>
+      </w:pPr>
+      <w:r>
+        <w:rPr>
+          <w:rFonts w:ascii="XO Thames" w:hAnsi="XO Thames"/>
+          <w:sz w:val="28"/>
+          <w:szCs w:val="28"/>
+        </w:rPr>
+        <w:t>Дизайн и эргономика:</w:t>
+      </w:r>
+    </w:p>
+    <w:p>
+      <w:pPr>
+        <w:pStyle w:val="a7"/>
+        <w:numPr>
+          <w:ilvl w:val="0"/>
+          <w:numId w:val="22"/>
+        </w:numPr>
+        <w:spacing w:line="360" w:lineRule="auto"/>
+        <w:jc w:val="both"/>
+        <w:rPr>
+          <w:rFonts w:ascii="XO Thames" w:hAnsi="XO Thames"/>
+          <w:sz w:val="28"/>
+          <w:szCs w:val="28"/>
+        </w:rPr>
+      </w:pPr>
+      <w:r>
+        <w:rPr>
+          <w:rFonts w:ascii="XO Thames" w:hAnsi="XO Thames"/>
+          <w:sz w:val="28"/>
+          <w:szCs w:val="28"/>
+        </w:rPr>
+        <w:t>Современный и привлекательный дизайн, соответствующий корпоративному стилю.</w:t>
+      </w:r>
+    </w:p>
+    <w:p>
+      <w:pPr>
+        <w:pStyle w:val="a7"/>
+        <w:numPr>
+          <w:ilvl w:val="0"/>
+          <w:numId w:val="22"/>
+        </w:numPr>
+        <w:spacing w:line="360" w:lineRule="auto"/>
+        <w:jc w:val="both"/>
+        <w:rPr>
+          <w:rFonts w:ascii="XO Thames" w:hAnsi="XO Thames"/>
+          <w:sz w:val="28"/>
+          <w:szCs w:val="28"/>
+        </w:rPr>
+      </w:pPr>
+      <w:r>
+        <w:rPr>
+          <w:rFonts w:ascii="XO Thames" w:hAnsi="XO Thames"/>
+          <w:sz w:val="28"/>
+          <w:szCs w:val="28"/>
+        </w:rPr>
+        <w:t>Использование стандартных элементов интерфейса и паттернов, известных пользователям.</w:t>
+      </w:r>
+    </w:p>
+    <w:p>
+      <w:pPr>
+        <w:pStyle w:val="2"/>
+        <w:spacing w:line="360" w:lineRule="auto"/>
+        <w:ind w:left="1208" w:hanging="357"/>
+        <w:rPr>
+          <w:rFonts w:ascii="XO Thames" w:hAnsi="XO Thames"/>
+          <w:color w:val="auto"/>
+          <w:sz w:val="28"/>
+          <w:szCs w:val="28"/>
+        </w:rPr>
+      </w:pPr>
+      <w:r>
+        <w:rPr>
+          <w:rFonts w:ascii="XO Thames" w:hAnsi="XO Thames"/>
+          <w:color w:val="auto"/>
+          <w:sz w:val="28"/>
+          <w:szCs w:val="28"/>
+        </w:rPr>
+        <w:t>3. О</w:t>
+      </w:r>
+      <w:r>
+        <w:rPr>
+          <w:rFonts w:ascii="XO Thames" w:hAnsi="XO Thames"/>
+          <w:color w:val="auto"/>
+          <w:sz w:val="28"/>
+          <w:szCs w:val="28"/>
+        </w:rPr>
+        <w:t>писание этапов разработки ИС</w:t>
+      </w:r>
+    </w:p>
+    <w:p>
+      <w:pPr>
+        <w:spacing w:line="360" w:lineRule="auto"/>
+        <w:ind w:firstLine="851"/>
+        <w:rPr>
+          <w:rFonts w:ascii="XO Thames" w:hAnsi="XO Thames"/>
+          <w:sz w:val="28"/>
+          <w:szCs w:val="28"/>
+        </w:rPr>
+      </w:pPr>
+      <w:r>
+        <w:rPr>
+          <w:rFonts w:ascii="XO Thames" w:hAnsi="XO Thames"/>
+          <w:sz w:val="28"/>
+          <w:szCs w:val="28"/>
+        </w:rPr>
+        <w:t>Физическая модель данных является важным компонентом проектирования базы данных. Она описывает, как данные будут храниться на физическом уровне, включая используемые устройства хранения, структуры данных и методы доступа. Физическая модель должна быть разработана таким образом, чтобы обеспечить эффективность, надежность и масштабируемость базы данных.</w:t>
+      </w:r>
+    </w:p>
+    <w:p>
+      <w:pPr>
+        <w:spacing w:line="360" w:lineRule="auto"/>
+        <w:ind w:firstLine="851"/>
+        <w:jc w:val="right"/>
+        <w:rPr>
+          <w:rFonts w:ascii="XO Thames" w:hAnsi="XO Thames"/>
+          <w:sz w:val="28"/>
+          <w:szCs w:val="28"/>
+        </w:rPr>
+      </w:pPr>
+      <w:r>
+        <w:rPr>
+          <w:rFonts w:ascii="XO Thames" w:hAnsi="XO Thames"/>
+          <w:sz w:val="28"/>
+          <w:szCs w:val="28"/>
+        </w:rPr>
+        <w:lastRenderedPageBreak/>
+        <w:t xml:space="preserve">Рисунок 1. </w:t>
+      </w:r>
+      <w:r>
+        <w:rPr>
+          <w:rFonts w:ascii="XO Thames" w:hAnsi="XO Thames"/>
+          <w:sz w:val="28"/>
+          <w:szCs w:val="28"/>
+          <w:lang w:val="en-US"/>
+        </w:rPr>
+        <w:t>ER-</w:t>
+      </w:r>
+      <w:r>
+        <w:rPr>
+          <w:rFonts w:ascii="XO Thames" w:hAnsi="XO Thames"/>
+          <w:sz w:val="28"/>
+          <w:szCs w:val="28"/>
+        </w:rPr>
+        <w:t>диаграмма</w:t>
+      </w:r>
+    </w:p>
+    <w:p>
+      <w:pPr>
+        <w:spacing w:line="360" w:lineRule="auto"/>
+        <w:jc w:val="center"/>
+        <w:rPr>
+          <w:rFonts w:ascii="XO Thames" w:hAnsi="XO Thames"/>
+          <w:sz w:val="28"/>
+          <w:szCs w:val="28"/>
+        </w:rPr>
+      </w:pPr>
+      <w:r>
+        <w:rPr>
+          <w:rFonts w:ascii="XO Thames" w:hAnsi="XO Thames"/>
+          <w:sz w:val="28"/>
+          <w:szCs w:val="28"/>
+        </w:rPr>
+        <w:drawing>
+          <wp:inline distT="0" distB="0" distL="0" distR="0" wp14:anchorId="4DCB2FE0" wp14:editId="06F88A0E">
+            <wp:extent cx="4486901" cy="4839375"/>
+            <wp:effectExtent l="0" t="0" r="9525" b="0"/>
+            <wp:docPr id="2" name="Рисунок 2"/>
+            <wp:cNvGraphicFramePr>
+              <a:graphicFrameLocks xmlns:a="http://schemas.openxmlformats.org/drawingml/2006/main" noChangeAspect="1"/>
+            </wp:cNvGraphicFramePr>
+            <a:graphic xmlns:a="http://schemas.openxmlformats.org/drawingml/2006/main">
+              <a:graphicData uri="http://schemas.openxmlformats.org/drawingml/2006/picture">
+                <pic:pic xmlns:pic="http://schemas.openxmlformats.org/drawingml/2006/picture">
+                  <pic:nvPicPr>
+                    <pic:cNvPr id="1" name=""/>
+                    <pic:cNvPicPr/>
+                  </pic:nvPicPr>
+                  <pic:blipFill>
+                    <a:blip r:embed="rId8"/>
+                    <a:stretch>
+                      <a:fillRect/>
+                    </a:stretch>
+                  </pic:blipFill>
+                  <pic:spPr>
+                    <a:xfrm>
+                      <a:off x="0" y="0"/>
+                      <a:ext cx="4486901" cy="4839375"/>
+                    </a:xfrm>
+                    <a:prstGeom prst="rect">
+                      <a:avLst/>
+                    </a:prstGeom>
+                  </pic:spPr>
+                </pic:pic>
+              </a:graphicData>
+            </a:graphic>
+          </wp:inline>
+        </w:drawing>
+      </w:r>
+    </w:p>
+    <w:p>
+      <w:pPr>
+        <w:spacing w:line="360" w:lineRule="auto"/>
+        <w:jc w:val="both"/>
+        <w:rPr>
+          <w:rFonts w:ascii="XO Thames" w:hAnsi="XO Thames"/>
+          <w:sz w:val="28"/>
+          <w:szCs w:val="28"/>
+        </w:rPr>
+      </w:pPr>
+      <w:r>
+        <w:rPr>
+          <w:rFonts w:ascii="XO Thames" w:hAnsi="XO Thames"/>
+          <w:sz w:val="28"/>
+          <w:szCs w:val="28"/>
+        </w:rPr>
+        <w:t>Сущности:</w:t>
+      </w:r>
+    </w:p>
+    <w:p>
+      <w:pPr>
+        <w:pStyle w:val="a7"/>
+        <w:numPr>
+          <w:ilvl w:val="0"/>
+          <w:numId w:val="23"/>
+        </w:numPr>
+        <w:spacing w:line="360" w:lineRule="auto"/>
+        <w:jc w:val="both"/>
+        <w:rPr>
+          <w:rFonts w:ascii="XO Thames" w:hAnsi="XO Thames"/>
+          <w:sz w:val="28"/>
+          <w:szCs w:val="28"/>
+        </w:rPr>
+      </w:pPr>
+      <w:r>
+        <w:rPr>
+          <w:rFonts w:ascii="XO Thames" w:hAnsi="XO Thames"/>
+          <w:sz w:val="28"/>
+          <w:szCs w:val="28"/>
+        </w:rPr>
+        <w:t>Пользователи (</w:t>
+      </w:r>
+      <w:proofErr w:type="spellStart"/>
+      <w:r>
+        <w:rPr>
+          <w:rFonts w:ascii="XO Thames" w:hAnsi="XO Thames"/>
+          <w:sz w:val="28"/>
+          <w:szCs w:val="28"/>
+        </w:rPr>
+        <w:t>UserData</w:t>
+      </w:r>
+      <w:proofErr w:type="spellEnd"/>
+      <w:r>
+        <w:rPr>
+          <w:rFonts w:ascii="XO Thames" w:hAnsi="XO Thames"/>
+          <w:sz w:val="28"/>
+          <w:szCs w:val="28"/>
+        </w:rPr>
+        <w:t>):</w:t>
+      </w:r>
+    </w:p>
+    <w:p>
+      <w:pPr>
+        <w:pStyle w:val="a7"/>
+        <w:numPr>
+          <w:ilvl w:val="0"/>
+          <w:numId w:val="24"/>
+        </w:numPr>
+        <w:spacing w:line="360" w:lineRule="auto"/>
+        <w:jc w:val="both"/>
+        <w:rPr>
+          <w:rFonts w:ascii="XO Thames" w:hAnsi="XO Thames"/>
+          <w:sz w:val="28"/>
+          <w:szCs w:val="28"/>
+        </w:rPr>
+      </w:pPr>
+      <w:r>
+        <w:rPr>
+          <w:rFonts w:ascii="XO Thames" w:hAnsi="XO Thames"/>
+          <w:sz w:val="28"/>
+          <w:szCs w:val="28"/>
+        </w:rPr>
+        <w:t>Идентификатор пользователя (</w:t>
+      </w:r>
+      <w:proofErr w:type="spellStart"/>
+      <w:r>
+        <w:rPr>
+          <w:rFonts w:ascii="XO Thames" w:hAnsi="XO Thames"/>
+          <w:sz w:val="28"/>
+          <w:szCs w:val="28"/>
+        </w:rPr>
+        <w:t>PK_UserID</w:t>
+      </w:r>
+      <w:proofErr w:type="spellEnd"/>
+      <w:r>
+        <w:rPr>
+          <w:rFonts w:ascii="XO Thames" w:hAnsi="XO Thames"/>
+          <w:sz w:val="28"/>
+          <w:szCs w:val="28"/>
+        </w:rPr>
+        <w:t>): Целое число, первичный ключ.</w:t>
+      </w:r>
+    </w:p>
+    <w:p>
+      <w:pPr>
+        <w:pStyle w:val="a7"/>
+        <w:numPr>
+          <w:ilvl w:val="0"/>
+          <w:numId w:val="24"/>
+        </w:numPr>
+        <w:spacing w:line="360" w:lineRule="auto"/>
+        <w:jc w:val="both"/>
+        <w:rPr>
+          <w:rFonts w:ascii="XO Thames" w:hAnsi="XO Thames"/>
+          <w:sz w:val="28"/>
+          <w:szCs w:val="28"/>
+        </w:rPr>
+      </w:pPr>
+      <w:r>
+        <w:rPr>
+          <w:rFonts w:ascii="XO Thames" w:hAnsi="XO Thames"/>
+          <w:sz w:val="28"/>
+          <w:szCs w:val="28"/>
+        </w:rPr>
+        <w:t>Имя пользователя (</w:t>
+      </w:r>
+      <w:proofErr w:type="spellStart"/>
+      <w:r>
+        <w:rPr>
+          <w:rFonts w:ascii="XO Thames" w:hAnsi="XO Thames"/>
+          <w:sz w:val="28"/>
+          <w:szCs w:val="28"/>
+        </w:rPr>
+        <w:t>UserName</w:t>
+      </w:r>
+      <w:proofErr w:type="spellEnd"/>
+      <w:r>
+        <w:rPr>
+          <w:rFonts w:ascii="XO Thames" w:hAnsi="XO Thames"/>
+          <w:sz w:val="28"/>
+          <w:szCs w:val="28"/>
+        </w:rPr>
+        <w:t>): Строка текста.</w:t>
+      </w:r>
+    </w:p>
+    <w:p>
+      <w:pPr>
+        <w:pStyle w:val="a7"/>
+        <w:numPr>
+          <w:ilvl w:val="0"/>
+          <w:numId w:val="24"/>
+        </w:numPr>
+        <w:spacing w:line="360" w:lineRule="auto"/>
+        <w:jc w:val="both"/>
+        <w:rPr>
+          <w:rFonts w:ascii="XO Thames" w:hAnsi="XO Thames"/>
+          <w:sz w:val="28"/>
+          <w:szCs w:val="28"/>
+        </w:rPr>
+      </w:pPr>
+      <w:r>
+        <w:rPr>
+          <w:rFonts w:ascii="XO Thames" w:hAnsi="XO Thames"/>
+          <w:sz w:val="28"/>
+          <w:szCs w:val="28"/>
+        </w:rPr>
+        <w:t>Хеш пароля (</w:t>
+      </w:r>
+      <w:proofErr w:type="spellStart"/>
+      <w:r>
+        <w:rPr>
+          <w:rFonts w:ascii="XO Thames" w:hAnsi="XO Thames"/>
+          <w:sz w:val="28"/>
+          <w:szCs w:val="28"/>
+        </w:rPr>
+        <w:t>PasswordHash</w:t>
+      </w:r>
+      <w:proofErr w:type="spellEnd"/>
+      <w:r>
+        <w:rPr>
+          <w:rFonts w:ascii="XO Thames" w:hAnsi="XO Thames"/>
+          <w:sz w:val="28"/>
+          <w:szCs w:val="28"/>
+        </w:rPr>
+        <w:t>): Строка текста.</w:t>
+      </w:r>
+    </w:p>
+    <w:p>
+      <w:pPr>
+        <w:pStyle w:val="a7"/>
+        <w:numPr>
+          <w:ilvl w:val="0"/>
+          <w:numId w:val="24"/>
+        </w:numPr>
+        <w:spacing w:line="360" w:lineRule="auto"/>
+        <w:jc w:val="both"/>
+        <w:rPr>
+          <w:rFonts w:ascii="XO Thames" w:hAnsi="XO Thames"/>
+          <w:sz w:val="28"/>
+          <w:szCs w:val="28"/>
+        </w:rPr>
+      </w:pPr>
+      <w:r>
+        <w:rPr>
+          <w:rFonts w:ascii="XO Thames" w:hAnsi="XO Thames"/>
+          <w:sz w:val="28"/>
+          <w:szCs w:val="28"/>
+        </w:rPr>
+        <w:t xml:space="preserve">Соль пароля </w:t>
+      </w:r>
+      <w:r>
+        <w:rPr>
+          <w:rFonts w:ascii="XO Thames" w:hAnsi="XO Thames"/>
+          <w:sz w:val="28"/>
+          <w:szCs w:val="28"/>
+        </w:rPr>
+        <w:t>(</w:t>
+      </w:r>
+      <w:proofErr w:type="spellStart"/>
+      <w:r>
+        <w:rPr>
+          <w:rFonts w:ascii="XO Thames" w:hAnsi="XO Thames"/>
+          <w:sz w:val="28"/>
+          <w:szCs w:val="28"/>
+          <w:lang w:val="en-US"/>
+        </w:rPr>
+        <w:t>PasswordSalt</w:t>
+      </w:r>
+      <w:proofErr w:type="spellEnd"/>
+      <w:r>
+        <w:rPr>
+          <w:rFonts w:ascii="XO Thames" w:hAnsi="XO Thames"/>
+          <w:sz w:val="28"/>
+          <w:szCs w:val="28"/>
+        </w:rPr>
+        <w:t xml:space="preserve">): </w:t>
+      </w:r>
+      <w:r>
+        <w:rPr>
+          <w:rFonts w:ascii="XO Thames" w:hAnsi="XO Thames"/>
+          <w:sz w:val="28"/>
+          <w:szCs w:val="28"/>
+        </w:rPr>
+        <w:t>Строка текста.</w:t>
+      </w:r>
+    </w:p>
+    <w:p>
+      <w:pPr>
+        <w:rPr>
+          <w:rFonts w:ascii="XO Thames" w:hAnsi="XO Thames"/>
+          <w:sz w:val="28"/>
+          <w:szCs w:val="28"/>
+        </w:rPr>
+      </w:pPr>
+      <w:r>
+        <w:rPr>
+          <w:rFonts w:ascii="XO Thames" w:hAnsi="XO Thames"/>
+          <w:sz w:val="28"/>
+          <w:szCs w:val="28"/>
+        </w:rPr>
+        <w:br w:type="page"/>
+      </w:r>
+    </w:p>
+    <w:p>
+      <w:pPr>
+        <w:pStyle w:val="a7"/>
+        <w:numPr>
+          <w:ilvl w:val="0"/>
+          <w:numId w:val="23"/>
+        </w:numPr>
+        <w:spacing w:line="360" w:lineRule="auto"/>
+        <w:jc w:val="both"/>
+        <w:rPr>
+          <w:rFonts w:ascii="XO Thames" w:hAnsi="XO Thames"/>
+          <w:sz w:val="28"/>
+          <w:szCs w:val="28"/>
+        </w:rPr>
+      </w:pPr>
+      <w:r>
+        <w:rPr>
+          <w:rFonts w:ascii="XO Thames" w:hAnsi="XO Thames"/>
+          <w:sz w:val="28"/>
+          <w:szCs w:val="28"/>
+        </w:rPr>
+        <w:lastRenderedPageBreak/>
+        <w:t>Транспортные средства (</w:t>
+      </w:r>
+      <w:proofErr w:type="spellStart"/>
+      <w:r>
+        <w:rPr>
+          <w:rFonts w:ascii="XO Thames" w:hAnsi="XO Thames"/>
+          <w:sz w:val="28"/>
+          <w:szCs w:val="28"/>
+        </w:rPr>
+        <w:t>Vehicles</w:t>
+      </w:r>
+      <w:proofErr w:type="spellEnd"/>
+      <w:r>
+        <w:rPr>
+          <w:rFonts w:ascii="XO Thames" w:hAnsi="XO Thames"/>
+          <w:sz w:val="28"/>
+          <w:szCs w:val="28"/>
+        </w:rPr>
+        <w:t>):</w:t>
+      </w:r>
+    </w:p>
+    <w:p>
+      <w:pPr>
+        <w:pStyle w:val="a7"/>
+        <w:numPr>
+          <w:ilvl w:val="0"/>
+          <w:numId w:val="25"/>
+        </w:numPr>
+        <w:spacing w:line="360" w:lineRule="auto"/>
+        <w:jc w:val="both"/>
+        <w:rPr>
+          <w:rFonts w:ascii="XO Thames" w:hAnsi="XO Thames"/>
+          <w:sz w:val="28"/>
+          <w:szCs w:val="28"/>
+        </w:rPr>
+      </w:pPr>
+      <w:r>
+        <w:rPr>
+          <w:rFonts w:ascii="XO Thames" w:hAnsi="XO Thames"/>
+          <w:sz w:val="28"/>
+          <w:szCs w:val="28"/>
+        </w:rPr>
+        <w:t>Идентификатор транспортного средства (</w:t>
+      </w:r>
+      <w:proofErr w:type="spellStart"/>
+      <w:r>
+        <w:rPr>
+          <w:rFonts w:ascii="XO Thames" w:hAnsi="XO Thames"/>
+          <w:sz w:val="28"/>
+          <w:szCs w:val="28"/>
+        </w:rPr>
+        <w:t>PK_VehicleID</w:t>
+      </w:r>
+      <w:proofErr w:type="spellEnd"/>
+      <w:r>
+        <w:rPr>
+          <w:rFonts w:ascii="XO Thames" w:hAnsi="XO Thames"/>
+          <w:sz w:val="28"/>
+          <w:szCs w:val="28"/>
+        </w:rPr>
+        <w:t>): Целое число, первичный ключ.</w:t>
+      </w:r>
+    </w:p>
+    <w:p>
+      <w:pPr>
+        <w:pStyle w:val="a7"/>
+        <w:numPr>
+          <w:ilvl w:val="0"/>
+          <w:numId w:val="25"/>
+        </w:numPr>
+        <w:spacing w:line="360" w:lineRule="auto"/>
+        <w:jc w:val="both"/>
+        <w:rPr>
+          <w:rFonts w:ascii="XO Thames" w:hAnsi="XO Thames"/>
+          <w:sz w:val="28"/>
+          <w:szCs w:val="28"/>
+        </w:rPr>
+      </w:pPr>
+      <w:r>
+        <w:rPr>
+          <w:rFonts w:ascii="XO Thames" w:hAnsi="XO Thames"/>
+          <w:sz w:val="28"/>
+          <w:szCs w:val="28"/>
+        </w:rPr>
+        <w:t xml:space="preserve">Фото транспорта </w:t>
+      </w:r>
+      <w:r>
+        <w:rPr>
+          <w:rFonts w:ascii="XO Thames" w:hAnsi="XO Thames"/>
+          <w:sz w:val="28"/>
+          <w:szCs w:val="28"/>
+        </w:rPr>
+        <w:t>(</w:t>
+      </w:r>
+      <w:r>
+        <w:rPr>
+          <w:rFonts w:ascii="XO Thames" w:hAnsi="XO Thames"/>
+          <w:sz w:val="28"/>
+          <w:szCs w:val="28"/>
+          <w:lang w:val="en-US"/>
+        </w:rPr>
+        <w:t>Photo</w:t>
+      </w:r>
+      <w:r>
+        <w:rPr>
+          <w:rFonts w:ascii="XO Thames" w:hAnsi="XO Thames"/>
+          <w:sz w:val="28"/>
+          <w:szCs w:val="28"/>
+        </w:rPr>
+        <w:t xml:space="preserve">): </w:t>
+      </w:r>
+      <w:r>
+        <w:rPr>
+          <w:rFonts w:ascii="XO Thames" w:hAnsi="XO Thames"/>
+          <w:sz w:val="28"/>
+          <w:szCs w:val="28"/>
+        </w:rPr>
+        <w:t>Строка текста</w:t>
+      </w:r>
+    </w:p>
+    <w:p>
+      <w:pPr>
+        <w:pStyle w:val="a7"/>
+        <w:numPr>
+          <w:ilvl w:val="0"/>
+          <w:numId w:val="25"/>
+        </w:numPr>
+        <w:spacing w:line="360" w:lineRule="auto"/>
+        <w:jc w:val="both"/>
+        <w:rPr>
+          <w:rFonts w:ascii="XO Thames" w:hAnsi="XO Thames"/>
+          <w:sz w:val="28"/>
+          <w:szCs w:val="28"/>
+        </w:rPr>
+      </w:pPr>
+      <w:r>
+        <w:rPr>
+          <w:rFonts w:ascii="XO Thames" w:hAnsi="XO Thames"/>
+          <w:sz w:val="28"/>
+          <w:szCs w:val="28"/>
+        </w:rPr>
+        <w:t>Модель (Model): Строка текста.</w:t>
+      </w:r>
+    </w:p>
+    <w:p>
+      <w:pPr>
+        <w:pStyle w:val="a7"/>
+        <w:numPr>
+          <w:ilvl w:val="0"/>
+          <w:numId w:val="25"/>
+        </w:numPr>
+        <w:spacing w:line="360" w:lineRule="auto"/>
+        <w:jc w:val="both"/>
+        <w:rPr>
+          <w:rFonts w:ascii="XO Thames" w:hAnsi="XO Thames"/>
+          <w:sz w:val="28"/>
+          <w:szCs w:val="28"/>
+        </w:rPr>
+      </w:pPr>
+      <w:r>
+        <w:rPr>
+          <w:rFonts w:ascii="XO Thames" w:hAnsi="XO Thames"/>
+          <w:sz w:val="28"/>
+          <w:szCs w:val="28"/>
+        </w:rPr>
+        <w:t>Вместимость (</w:t>
+      </w:r>
+      <w:proofErr w:type="spellStart"/>
+      <w:r>
+        <w:rPr>
+          <w:rFonts w:ascii="XO Thames" w:hAnsi="XO Thames"/>
+          <w:sz w:val="28"/>
+          <w:szCs w:val="28"/>
+        </w:rPr>
+        <w:t>Capacity</w:t>
+      </w:r>
+      <w:proofErr w:type="spellEnd"/>
+      <w:r>
+        <w:rPr>
+          <w:rFonts w:ascii="XO Thames" w:hAnsi="XO Thames"/>
+          <w:sz w:val="28"/>
+          <w:szCs w:val="28"/>
+        </w:rPr>
+        <w:t>): Целое число.</w:t>
+      </w:r>
+    </w:p>
+    <w:p>
+      <w:pPr>
+        <w:pStyle w:val="a7"/>
+        <w:numPr>
+          <w:ilvl w:val="0"/>
+          <w:numId w:val="23"/>
+        </w:numPr>
+        <w:spacing w:line="360" w:lineRule="auto"/>
+        <w:jc w:val="both"/>
+        <w:rPr>
+          <w:rFonts w:ascii="XO Thames" w:hAnsi="XO Thames"/>
+          <w:sz w:val="28"/>
+          <w:szCs w:val="28"/>
+        </w:rPr>
+      </w:pPr>
+      <w:r>
+        <w:rPr>
+          <w:rFonts w:ascii="XO Thames" w:hAnsi="XO Thames"/>
+          <w:sz w:val="28"/>
+          <w:szCs w:val="28"/>
+        </w:rPr>
+        <w:t>Заказы (</w:t>
+      </w:r>
+      <w:proofErr w:type="spellStart"/>
+      <w:r>
+        <w:rPr>
+          <w:rFonts w:ascii="XO Thames" w:hAnsi="XO Thames"/>
+          <w:sz w:val="28"/>
+          <w:szCs w:val="28"/>
+        </w:rPr>
+        <w:t>Orders</w:t>
+      </w:r>
+      <w:proofErr w:type="spellEnd"/>
+      <w:r>
+        <w:rPr>
+          <w:rFonts w:ascii="XO Thames" w:hAnsi="XO Thames"/>
+          <w:sz w:val="28"/>
+          <w:szCs w:val="28"/>
+        </w:rPr>
+        <w:t>):</w:t>
+      </w:r>
+    </w:p>
+    <w:p>
+      <w:pPr>
+        <w:pStyle w:val="a7"/>
+        <w:numPr>
+          <w:ilvl w:val="0"/>
+          <w:numId w:val="26"/>
+        </w:numPr>
+        <w:spacing w:line="360" w:lineRule="auto"/>
+        <w:jc w:val="both"/>
+        <w:rPr>
+          <w:rFonts w:ascii="XO Thames" w:hAnsi="XO Thames"/>
+          <w:sz w:val="28"/>
+          <w:szCs w:val="28"/>
+        </w:rPr>
+      </w:pPr>
+      <w:r>
+        <w:rPr>
+          <w:rFonts w:ascii="XO Thames" w:hAnsi="XO Thames"/>
+          <w:sz w:val="28"/>
+          <w:szCs w:val="28"/>
+        </w:rPr>
+        <w:t>Идентификатор заказа (</w:t>
+      </w:r>
+      <w:proofErr w:type="spellStart"/>
+      <w:r>
+        <w:rPr>
+          <w:rFonts w:ascii="XO Thames" w:hAnsi="XO Thames"/>
+          <w:sz w:val="28"/>
+          <w:szCs w:val="28"/>
+        </w:rPr>
+        <w:t>PK_OrderID</w:t>
+      </w:r>
+      <w:proofErr w:type="spellEnd"/>
+      <w:r>
+        <w:rPr>
+          <w:rFonts w:ascii="XO Thames" w:hAnsi="XO Thames"/>
+          <w:sz w:val="28"/>
+          <w:szCs w:val="28"/>
+        </w:rPr>
+        <w:t>): Целое число, первичный ключ.</w:t>
+      </w:r>
+    </w:p>
+    <w:p>
+      <w:pPr>
+        <w:pStyle w:val="a7"/>
+        <w:numPr>
+          <w:ilvl w:val="0"/>
+          <w:numId w:val="26"/>
+        </w:numPr>
+        <w:spacing w:line="360" w:lineRule="auto"/>
+        <w:jc w:val="both"/>
+        <w:rPr>
+          <w:rFonts w:ascii="XO Thames" w:hAnsi="XO Thames"/>
+          <w:sz w:val="28"/>
+          <w:szCs w:val="28"/>
+        </w:rPr>
+      </w:pPr>
+      <w:r>
+        <w:rPr>
+          <w:rFonts w:ascii="XO Thames" w:hAnsi="XO Thames"/>
+          <w:sz w:val="28"/>
+          <w:szCs w:val="28"/>
+        </w:rPr>
+        <w:t>Дата заказа (</w:t>
+      </w:r>
+      <w:proofErr w:type="spellStart"/>
+      <w:r>
+        <w:rPr>
+          <w:rFonts w:ascii="XO Thames" w:hAnsi="XO Thames"/>
+          <w:sz w:val="28"/>
+          <w:szCs w:val="28"/>
+        </w:rPr>
+        <w:t>Date</w:t>
+      </w:r>
+      <w:proofErr w:type="spellEnd"/>
+      <w:r>
+        <w:rPr>
+          <w:rFonts w:ascii="XO Thames" w:hAnsi="XO Thames"/>
+          <w:sz w:val="28"/>
+          <w:szCs w:val="28"/>
+        </w:rPr>
+        <w:t>): Дата и время.</w:t>
+      </w:r>
+    </w:p>
+    <w:p>
+      <w:pPr>
+        <w:pStyle w:val="a7"/>
+        <w:numPr>
+          <w:ilvl w:val="0"/>
+          <w:numId w:val="26"/>
+        </w:numPr>
+        <w:spacing w:line="360" w:lineRule="auto"/>
+        <w:jc w:val="both"/>
+        <w:rPr>
+          <w:rFonts w:ascii="XO Thames" w:hAnsi="XO Thames"/>
+          <w:sz w:val="28"/>
+          <w:szCs w:val="28"/>
+        </w:rPr>
+      </w:pPr>
+      <w:r>
+        <w:rPr>
+          <w:rFonts w:ascii="XO Thames" w:hAnsi="XO Thames"/>
+          <w:sz w:val="28"/>
+          <w:szCs w:val="28"/>
+        </w:rPr>
+        <w:t>Время прибытия (</w:t>
+      </w:r>
+      <w:proofErr w:type="spellStart"/>
+      <w:r>
+        <w:rPr>
+          <w:rFonts w:ascii="XO Thames" w:hAnsi="XO Thames"/>
+          <w:sz w:val="28"/>
+          <w:szCs w:val="28"/>
+        </w:rPr>
+        <w:t>ArrivalTime</w:t>
+      </w:r>
+      <w:proofErr w:type="spellEnd"/>
+      <w:r>
+        <w:rPr>
+          <w:rFonts w:ascii="XO Thames" w:hAnsi="XO Thames"/>
+          <w:sz w:val="28"/>
+          <w:szCs w:val="28"/>
+        </w:rPr>
+        <w:t>): Дата и время.</w:t>
+      </w:r>
+    </w:p>
+    <w:p>
+      <w:pPr>
+        <w:pStyle w:val="a7"/>
+        <w:numPr>
+          <w:ilvl w:val="0"/>
+          <w:numId w:val="26"/>
+        </w:numPr>
+        <w:spacing w:line="360" w:lineRule="auto"/>
+        <w:jc w:val="both"/>
+        <w:rPr>
+          <w:rFonts w:ascii="XO Thames" w:hAnsi="XO Thames"/>
+          <w:sz w:val="28"/>
+          <w:szCs w:val="28"/>
+        </w:rPr>
+      </w:pPr>
+      <w:r>
+        <w:rPr>
+          <w:rFonts w:ascii="XO Thames" w:hAnsi="XO Thames"/>
+          <w:sz w:val="28"/>
+          <w:szCs w:val="28"/>
+        </w:rPr>
+        <w:t>Время убытия</w:t>
+      </w:r>
+      <w:r>
+        <w:rPr>
+          <w:rFonts w:ascii="XO Thames" w:hAnsi="XO Thames"/>
+          <w:sz w:val="28"/>
+          <w:szCs w:val="28"/>
+        </w:rPr>
+        <w:t xml:space="preserve"> (</w:t>
+      </w:r>
+      <w:proofErr w:type="spellStart"/>
+      <w:r>
+        <w:rPr>
+          <w:rFonts w:ascii="XO Thames" w:hAnsi="XO Thames"/>
+          <w:sz w:val="28"/>
+          <w:szCs w:val="28"/>
+        </w:rPr>
+        <w:t>DepartureTime</w:t>
+      </w:r>
+      <w:proofErr w:type="spellEnd"/>
+      <w:r>
+        <w:rPr>
+          <w:rFonts w:ascii="XO Thames" w:hAnsi="XO Thames"/>
+          <w:sz w:val="28"/>
+          <w:szCs w:val="28"/>
+        </w:rPr>
+        <w:t>): Дата и время.</w:t>
+      </w:r>
+    </w:p>
+    <w:p>
+      <w:pPr>
+        <w:pStyle w:val="a7"/>
+        <w:numPr>
+          <w:ilvl w:val="0"/>
+          <w:numId w:val="26"/>
+        </w:numPr>
+        <w:spacing w:line="360" w:lineRule="auto"/>
+        <w:jc w:val="both"/>
+        <w:rPr>
+          <w:rFonts w:ascii="XO Thames" w:hAnsi="XO Thames"/>
+          <w:sz w:val="28"/>
+          <w:szCs w:val="28"/>
+        </w:rPr>
+      </w:pPr>
+      <w:r>
+        <w:rPr>
+          <w:rFonts w:ascii="XO Thames" w:hAnsi="XO Thames"/>
+          <w:sz w:val="28"/>
+          <w:szCs w:val="28"/>
+        </w:rPr>
+        <w:t>Место прибытия (</w:t>
+      </w:r>
+      <w:proofErr w:type="spellStart"/>
+      <w:r>
+        <w:rPr>
+          <w:rFonts w:ascii="XO Thames" w:hAnsi="XO Thames"/>
+          <w:sz w:val="28"/>
+          <w:szCs w:val="28"/>
+        </w:rPr>
+        <w:t>PlaceArrival</w:t>
+      </w:r>
+      <w:proofErr w:type="spellEnd"/>
+      <w:r>
+        <w:rPr>
+          <w:rFonts w:ascii="XO Thames" w:hAnsi="XO Thames"/>
+          <w:sz w:val="28"/>
+          <w:szCs w:val="28"/>
+        </w:rPr>
+        <w:t>): Строка текста.</w:t>
+      </w:r>
+    </w:p>
+    <w:p>
+      <w:pPr>
+        <w:pStyle w:val="a7"/>
+        <w:numPr>
+          <w:ilvl w:val="0"/>
+          <w:numId w:val="26"/>
+        </w:numPr>
+        <w:spacing w:line="360" w:lineRule="auto"/>
+        <w:jc w:val="both"/>
+        <w:rPr>
+          <w:rFonts w:ascii="XO Thames" w:hAnsi="XO Thames"/>
+          <w:sz w:val="28"/>
+          <w:szCs w:val="28"/>
+        </w:rPr>
+      </w:pPr>
+      <w:r>
+        <w:rPr>
+          <w:rFonts w:ascii="XO Thames" w:hAnsi="XO Thames"/>
+          <w:sz w:val="28"/>
+          <w:szCs w:val="28"/>
+        </w:rPr>
+        <w:t>Место отправления (</w:t>
+      </w:r>
+      <w:proofErr w:type="spellStart"/>
+      <w:r>
+        <w:rPr>
+          <w:rFonts w:ascii="XO Thames" w:hAnsi="XO Thames"/>
+          <w:sz w:val="28"/>
+          <w:szCs w:val="28"/>
+        </w:rPr>
+        <w:t>PlaceDeparture</w:t>
+      </w:r>
+      <w:proofErr w:type="spellEnd"/>
+      <w:r>
+        <w:rPr>
+          <w:rFonts w:ascii="XO Thames" w:hAnsi="XO Thames"/>
+          <w:sz w:val="28"/>
+          <w:szCs w:val="28"/>
+        </w:rPr>
+        <w:t>): Строка текста.</w:t>
+      </w:r>
+    </w:p>
+    <w:p>
+      <w:pPr>
+        <w:pStyle w:val="a7"/>
+        <w:numPr>
+          <w:ilvl w:val="0"/>
+          <w:numId w:val="26"/>
+        </w:numPr>
+        <w:spacing w:line="360" w:lineRule="auto"/>
+        <w:jc w:val="both"/>
+        <w:rPr>
+          <w:rFonts w:ascii="XO Thames" w:hAnsi="XO Thames"/>
+          <w:sz w:val="28"/>
+          <w:szCs w:val="28"/>
+        </w:rPr>
+      </w:pPr>
+      <w:r>
+        <w:rPr>
+          <w:rFonts w:ascii="XO Thames" w:hAnsi="XO Thames"/>
+          <w:sz w:val="28"/>
+          <w:szCs w:val="28"/>
+        </w:rPr>
+        <w:t xml:space="preserve">Город прибытия </w:t>
+      </w:r>
+      <w:r>
+        <w:rPr>
+          <w:rFonts w:ascii="XO Thames" w:hAnsi="XO Thames"/>
+          <w:sz w:val="28"/>
+          <w:szCs w:val="28"/>
+        </w:rPr>
+        <w:t>(</w:t>
+      </w:r>
+      <w:proofErr w:type="spellStart"/>
+      <w:r>
+        <w:rPr>
+          <w:rFonts w:ascii="XO Thames" w:hAnsi="XO Thames"/>
+          <w:sz w:val="28"/>
+          <w:szCs w:val="28"/>
+          <w:lang w:val="en-US"/>
+        </w:rPr>
+        <w:t>CityArrival</w:t>
+      </w:r>
+      <w:proofErr w:type="spellEnd"/>
+      <w:r>
+        <w:rPr>
+          <w:rFonts w:ascii="XO Thames" w:hAnsi="XO Thames"/>
+          <w:sz w:val="28"/>
+          <w:szCs w:val="28"/>
+        </w:rPr>
+        <w:t xml:space="preserve">): </w:t>
+      </w:r>
+      <w:r>
+        <w:rPr>
+          <w:rFonts w:ascii="XO Thames" w:hAnsi="XO Thames"/>
+          <w:sz w:val="28"/>
+          <w:szCs w:val="28"/>
+        </w:rPr>
+        <w:t>Строка текста.</w:t>
+      </w:r>
+    </w:p>
+    <w:p>
+      <w:pPr>
+        <w:pStyle w:val="a7"/>
+        <w:numPr>
+          <w:ilvl w:val="0"/>
+          <w:numId w:val="26"/>
+        </w:numPr>
+        <w:spacing w:line="360" w:lineRule="auto"/>
+        <w:jc w:val="both"/>
+        <w:rPr>
+          <w:rFonts w:ascii="XO Thames" w:hAnsi="XO Thames"/>
+          <w:sz w:val="28"/>
+          <w:szCs w:val="28"/>
+        </w:rPr>
+      </w:pPr>
+      <w:r>
+        <w:rPr>
+          <w:rFonts w:ascii="XO Thames" w:hAnsi="XO Thames"/>
+          <w:sz w:val="28"/>
+          <w:szCs w:val="28"/>
+        </w:rPr>
+        <w:t xml:space="preserve">Город убытия </w:t>
+      </w:r>
+      <w:r>
+        <w:rPr>
+          <w:rFonts w:ascii="XO Thames" w:hAnsi="XO Thames"/>
+          <w:sz w:val="28"/>
+          <w:szCs w:val="28"/>
+        </w:rPr>
+        <w:t>(</w:t>
+      </w:r>
+      <w:proofErr w:type="spellStart"/>
+      <w:r>
+        <w:rPr>
+          <w:rFonts w:ascii="XO Thames" w:hAnsi="XO Thames"/>
+          <w:sz w:val="28"/>
+          <w:szCs w:val="28"/>
+          <w:lang w:val="en-US"/>
+        </w:rPr>
+        <w:t>CityDeparture</w:t>
+      </w:r>
+      <w:proofErr w:type="spellEnd"/>
+      <w:r>
+        <w:rPr>
+          <w:rFonts w:ascii="XO Thames" w:hAnsi="XO Thames"/>
+          <w:sz w:val="28"/>
+          <w:szCs w:val="28"/>
+        </w:rPr>
+        <w:t xml:space="preserve">): </w:t>
+      </w:r>
+      <w:r>
+        <w:rPr>
+          <w:rFonts w:ascii="XO Thames" w:hAnsi="XO Thames"/>
+          <w:sz w:val="28"/>
+          <w:szCs w:val="28"/>
+        </w:rPr>
+        <w:t>Строка текста.</w:t>
+      </w:r>
+    </w:p>
+    <w:p>
+      <w:pPr>
+        <w:pStyle w:val="a7"/>
+        <w:numPr>
+          <w:ilvl w:val="0"/>
+          <w:numId w:val="26"/>
+        </w:numPr>
+        <w:spacing w:line="360" w:lineRule="auto"/>
+        <w:jc w:val="both"/>
+        <w:rPr>
+          <w:rFonts w:ascii="XO Thames" w:hAnsi="XO Thames"/>
+          <w:sz w:val="28"/>
+          <w:szCs w:val="28"/>
+        </w:rPr>
+      </w:pPr>
+      <w:r>
+        <w:rPr>
+          <w:rFonts w:ascii="XO Thames" w:hAnsi="XO Thames"/>
+          <w:sz w:val="28"/>
+          <w:szCs w:val="28"/>
+        </w:rPr>
+        <w:t xml:space="preserve">Цена </w:t>
+      </w:r>
+      <w:r>
+        <w:rPr>
+          <w:rFonts w:ascii="XO Thames" w:hAnsi="XO Thames"/>
+          <w:sz w:val="28"/>
+          <w:szCs w:val="28"/>
+          <w:lang w:val="en-US"/>
+        </w:rPr>
+        <w:t xml:space="preserve">(Cost): </w:t>
+      </w:r>
+      <w:r>
+        <w:rPr>
+          <w:rFonts w:ascii="XO Thames" w:hAnsi="XO Thames"/>
+          <w:sz w:val="28"/>
+          <w:szCs w:val="28"/>
+        </w:rPr>
+        <w:t>Число.</w:t>
+      </w:r>
+    </w:p>
+    <w:p>
+      <w:pPr>
+        <w:pStyle w:val="a7"/>
+        <w:numPr>
+          <w:ilvl w:val="0"/>
+          <w:numId w:val="26"/>
+        </w:numPr>
+        <w:spacing w:line="360" w:lineRule="auto"/>
+        <w:jc w:val="both"/>
+        <w:rPr>
+          <w:rFonts w:ascii="XO Thames" w:hAnsi="XO Thames"/>
+          <w:sz w:val="28"/>
+          <w:szCs w:val="28"/>
+        </w:rPr>
+      </w:pPr>
+      <w:r>
+        <w:rPr>
+          <w:rFonts w:ascii="XO Thames" w:hAnsi="XO Thames"/>
+          <w:sz w:val="28"/>
+          <w:szCs w:val="28"/>
+        </w:rPr>
+        <w:t>Количество мест</w:t>
+      </w:r>
+      <w:r>
+        <w:rPr>
+          <w:rFonts w:ascii="XO Thames" w:hAnsi="XO Thames"/>
+          <w:sz w:val="28"/>
+          <w:szCs w:val="28"/>
+          <w:lang w:val="en-US"/>
+        </w:rPr>
+        <w:t xml:space="preserve"> (</w:t>
+      </w:r>
+      <w:proofErr w:type="spellStart"/>
+      <w:r>
+        <w:rPr>
+          <w:rFonts w:ascii="XO Thames" w:hAnsi="XO Thames"/>
+          <w:sz w:val="28"/>
+          <w:szCs w:val="28"/>
+          <w:lang w:val="en-US"/>
+        </w:rPr>
+        <w:t>NumberSeats</w:t>
+      </w:r>
+      <w:proofErr w:type="spellEnd"/>
+      <w:r>
+        <w:rPr>
+          <w:rFonts w:ascii="XO Thames" w:hAnsi="XO Thames"/>
+          <w:sz w:val="28"/>
+          <w:szCs w:val="28"/>
+          <w:lang w:val="en-US"/>
+        </w:rPr>
+        <w:t xml:space="preserve">): </w:t>
+      </w:r>
+      <w:r>
+        <w:rPr>
+          <w:rFonts w:ascii="XO Thames" w:hAnsi="XO Thames"/>
+          <w:sz w:val="28"/>
+          <w:szCs w:val="28"/>
+        </w:rPr>
+        <w:t>Число.</w:t>
+      </w:r>
+    </w:p>
+    <w:p>
+      <w:pPr>
+        <w:pStyle w:val="a7"/>
+        <w:numPr>
+          <w:ilvl w:val="0"/>
+          <w:numId w:val="26"/>
+        </w:numPr>
+        <w:spacing w:line="360" w:lineRule="auto"/>
+        <w:jc w:val="both"/>
+        <w:rPr>
+          <w:rFonts w:ascii="XO Thames" w:hAnsi="XO Thames"/>
+          <w:sz w:val="28"/>
+          <w:szCs w:val="28"/>
+        </w:rPr>
+      </w:pPr>
+      <w:r>
+        <w:rPr>
+          <w:rFonts w:ascii="XO Thames" w:hAnsi="XO Thames"/>
+          <w:sz w:val="28"/>
+          <w:szCs w:val="28"/>
+        </w:rPr>
+        <w:t>Идентификатор транспортного средства (</w:t>
+      </w:r>
+      <w:proofErr w:type="spellStart"/>
+      <w:r>
+        <w:rPr>
+          <w:rFonts w:ascii="XO Thames" w:hAnsi="XO Thames"/>
+          <w:sz w:val="28"/>
+          <w:szCs w:val="28"/>
+        </w:rPr>
+        <w:t>VehicleID</w:t>
+      </w:r>
+      <w:proofErr w:type="spellEnd"/>
+      <w:r>
+        <w:rPr>
+          <w:rFonts w:ascii="XO Thames" w:hAnsi="XO Thames"/>
+          <w:sz w:val="28"/>
+          <w:szCs w:val="28"/>
+        </w:rPr>
+        <w:t xml:space="preserve">): Целое число, внешний ключ, ссылается на таблицу </w:t>
+      </w:r>
+      <w:proofErr w:type="spellStart"/>
+      <w:r>
+        <w:rPr>
+          <w:rFonts w:ascii="XO Thames" w:hAnsi="XO Thames"/>
+          <w:sz w:val="28"/>
+          <w:szCs w:val="28"/>
+        </w:rPr>
+        <w:t>Vehicles</w:t>
+      </w:r>
+      <w:proofErr w:type="spellEnd"/>
+      <w:r>
+        <w:rPr>
+          <w:rFonts w:ascii="XO Thames" w:hAnsi="XO Thames"/>
+          <w:sz w:val="28"/>
+          <w:szCs w:val="28"/>
+        </w:rPr>
+        <w:t>.</w:t>
+      </w:r>
+    </w:p>
+    <w:p>
+      <w:pPr>
+        <w:spacing w:line="360" w:lineRule="auto"/>
+        <w:jc w:val="both"/>
+        <w:rPr>
+          <w:rFonts w:ascii="XO Thames" w:hAnsi="XO Thames"/>
+          <w:sz w:val="28"/>
+          <w:szCs w:val="28"/>
+        </w:rPr>
+      </w:pPr>
+      <w:r>
+        <w:rPr>
+          <w:rFonts w:ascii="XO Thames" w:hAnsi="XO Thames"/>
+          <w:sz w:val="28"/>
+          <w:szCs w:val="28"/>
+        </w:rPr>
+        <w:t>Связи:</w:t>
+      </w:r>
+    </w:p>
+    <w:p>
+      <w:pPr>
+        <w:pStyle w:val="a7"/>
+        <w:numPr>
+          <w:ilvl w:val="0"/>
+          <w:numId w:val="23"/>
+        </w:numPr>
+        <w:spacing w:line="360" w:lineRule="auto"/>
+        <w:jc w:val="both"/>
+        <w:rPr>
+          <w:rFonts w:ascii="XO Thames" w:hAnsi="XO Thames"/>
+          <w:sz w:val="28"/>
+          <w:szCs w:val="28"/>
+        </w:rPr>
+      </w:pPr>
+      <w:r>
+        <w:rPr>
+          <w:rFonts w:ascii="XO Thames" w:hAnsi="XO Thames"/>
+          <w:sz w:val="28"/>
+          <w:szCs w:val="28"/>
+        </w:rPr>
+        <w:t>Один пользователь может иметь несколько заказов.</w:t>
+      </w:r>
+    </w:p>
+    <w:p>
+      <w:pPr>
+        <w:pStyle w:val="a7"/>
+        <w:numPr>
+          <w:ilvl w:val="0"/>
+          <w:numId w:val="23"/>
+        </w:numPr>
+        <w:spacing w:line="360" w:lineRule="auto"/>
+        <w:jc w:val="both"/>
+        <w:rPr>
+          <w:rFonts w:ascii="XO Thames" w:hAnsi="XO Thames"/>
+          <w:sz w:val="28"/>
+          <w:szCs w:val="28"/>
+        </w:rPr>
+      </w:pPr>
+      <w:r>
+        <w:rPr>
+          <w:rFonts w:ascii="XO Thames" w:hAnsi="XO Thames"/>
+          <w:sz w:val="28"/>
+          <w:szCs w:val="28"/>
+        </w:rPr>
+        <w:t>Одно транспортное средство может использоваться для выполнения нескольких заказов.</w:t>
+      </w:r>
+    </w:p>
+    <w:p>
+      <w:pPr>
+        <w:pStyle w:val="a7"/>
+        <w:numPr>
+          <w:ilvl w:val="0"/>
+          <w:numId w:val="23"/>
+        </w:numPr>
+        <w:spacing w:line="360" w:lineRule="auto"/>
+        <w:jc w:val="both"/>
+        <w:rPr>
+          <w:rFonts w:ascii="XO Thames" w:hAnsi="XO Thames"/>
+          <w:sz w:val="28"/>
+          <w:szCs w:val="28"/>
+        </w:rPr>
+      </w:pPr>
+      <w:r>
+        <w:rPr>
+          <w:rFonts w:ascii="XO Thames" w:hAnsi="XO Thames"/>
+          <w:sz w:val="28"/>
+          <w:szCs w:val="28"/>
+        </w:rPr>
+        <w:t>Один заказ может быть выполнен только на одном транспортном средстве.</w:t>
+      </w:r>
+    </w:p>
+    <w:p>
+      <w:pPr>
+        <w:spacing w:line="360" w:lineRule="auto"/>
+        <w:jc w:val="both"/>
+        <w:rPr>
+          <w:rFonts w:ascii="XO Thames" w:hAnsi="XO Thames"/>
+          <w:sz w:val="28"/>
+          <w:szCs w:val="28"/>
+        </w:rPr>
+      </w:pPr>
+      <w:r>
+        <w:rPr>
+          <w:rFonts w:ascii="XO Thames" w:hAnsi="XO Thames"/>
+          <w:sz w:val="28"/>
+          <w:szCs w:val="28"/>
+        </w:rPr>
+        <w:t>Описание:</w:t>
+      </w:r>
+    </w:p>
+    <w:p>
+      <w:pPr>
+        <w:pStyle w:val="a7"/>
+        <w:numPr>
+          <w:ilvl w:val="0"/>
+          <w:numId w:val="27"/>
+        </w:numPr>
+        <w:spacing w:line="360" w:lineRule="auto"/>
+        <w:jc w:val="both"/>
+        <w:rPr>
+          <w:rFonts w:ascii="XO Thames" w:hAnsi="XO Thames"/>
+          <w:sz w:val="28"/>
+          <w:szCs w:val="28"/>
+        </w:rPr>
+      </w:pPr>
+      <w:r>
+        <w:rPr>
+          <w:rFonts w:ascii="XO Thames" w:hAnsi="XO Thames"/>
+          <w:sz w:val="28"/>
+          <w:szCs w:val="28"/>
+        </w:rPr>
+        <w:t xml:space="preserve">Таблица </w:t>
+      </w:r>
+      <w:proofErr w:type="spellStart"/>
+      <w:r>
+        <w:rPr>
+          <w:rFonts w:ascii="XO Thames" w:hAnsi="XO Thames"/>
+          <w:sz w:val="28"/>
+          <w:szCs w:val="28"/>
+        </w:rPr>
+        <w:t>UserData</w:t>
+      </w:r>
+      <w:proofErr w:type="spellEnd"/>
+      <w:r>
+        <w:rPr>
+          <w:rFonts w:ascii="XO Thames" w:hAnsi="XO Thames"/>
+          <w:sz w:val="28"/>
+          <w:szCs w:val="28"/>
+        </w:rPr>
+        <w:t xml:space="preserve"> хранит информацию о пользователях системы.</w:t>
+      </w:r>
+    </w:p>
+    <w:p>
+      <w:pPr>
+        <w:pStyle w:val="a7"/>
+        <w:numPr>
+          <w:ilvl w:val="0"/>
+          <w:numId w:val="27"/>
+        </w:numPr>
+        <w:spacing w:line="360" w:lineRule="auto"/>
+        <w:jc w:val="both"/>
+        <w:rPr>
+          <w:rFonts w:ascii="XO Thames" w:hAnsi="XO Thames"/>
+          <w:sz w:val="28"/>
+          <w:szCs w:val="28"/>
+        </w:rPr>
+      </w:pPr>
+      <w:r>
+        <w:rPr>
+          <w:rFonts w:ascii="XO Thames" w:hAnsi="XO Thames"/>
+          <w:sz w:val="28"/>
+          <w:szCs w:val="28"/>
+        </w:rPr>
+        <w:t xml:space="preserve">Таблица </w:t>
+      </w:r>
+      <w:proofErr w:type="spellStart"/>
+      <w:r>
+        <w:rPr>
+          <w:rFonts w:ascii="XO Thames" w:hAnsi="XO Thames"/>
+          <w:sz w:val="28"/>
+          <w:szCs w:val="28"/>
+        </w:rPr>
+        <w:t>Vehicles</w:t>
+      </w:r>
+      <w:proofErr w:type="spellEnd"/>
+      <w:r>
+        <w:rPr>
+          <w:rFonts w:ascii="XO Thames" w:hAnsi="XO Thames"/>
+          <w:sz w:val="28"/>
+          <w:szCs w:val="28"/>
+        </w:rPr>
+        <w:t xml:space="preserve"> хранит информацию о транспортных средствах, используемых для выполнения заказов.</w:t>
+      </w:r>
+    </w:p>
+    <w:p>
+      <w:pPr>
+        <w:pStyle w:val="a7"/>
+        <w:numPr>
+          <w:ilvl w:val="0"/>
+          <w:numId w:val="27"/>
+        </w:numPr>
+        <w:spacing w:line="360" w:lineRule="auto"/>
+        <w:jc w:val="both"/>
+        <w:rPr>
+          <w:rFonts w:ascii="XO Thames" w:hAnsi="XO Thames"/>
+          <w:sz w:val="28"/>
+          <w:szCs w:val="28"/>
+        </w:rPr>
+      </w:pPr>
+      <w:r>
+        <w:rPr>
+          <w:rFonts w:ascii="XO Thames" w:hAnsi="XO Thames"/>
+          <w:sz w:val="28"/>
+          <w:szCs w:val="28"/>
+        </w:rPr>
+        <w:t xml:space="preserve">Таблица </w:t>
+      </w:r>
+      <w:proofErr w:type="spellStart"/>
+      <w:r>
+        <w:rPr>
+          <w:rFonts w:ascii="XO Thames" w:hAnsi="XO Thames"/>
+          <w:sz w:val="28"/>
+          <w:szCs w:val="28"/>
+        </w:rPr>
+        <w:t>Orders</w:t>
+      </w:r>
+      <w:proofErr w:type="spellEnd"/>
+      <w:r>
+        <w:rPr>
+          <w:rFonts w:ascii="XO Thames" w:hAnsi="XO Thames"/>
+          <w:sz w:val="28"/>
+          <w:szCs w:val="28"/>
+        </w:rPr>
+        <w:t xml:space="preserve"> хранит информацию о заказах, которые необходимо выполнить.</w:t>
+      </w:r>
+    </w:p>
+    <w:p>
+      <w:pPr>
+        <w:spacing w:line="360" w:lineRule="auto"/>
+        <w:ind w:firstLine="851"/>
+        <w:jc w:val="both"/>
+        <w:rPr>
+          <w:rFonts w:ascii="XO Thames" w:hAnsi="XO Thames"/>
+          <w:sz w:val="28"/>
+          <w:szCs w:val="28"/>
+        </w:rPr>
+      </w:pPr>
     </w:p>
     <w:sectPr>
       <w:pgSz w:w="11906" w:h="16838"/>
@@ -7410,6 +9192,92 @@
     </w:lvl>
   </w:abstractNum>
   <w:abstractNum w:abstractNumId="2" w15:restartNumberingAfterBreak="0">
+    <w:nsid w:val="02A06957"/>
+    <w:multiLevelType w:val="hybridMultilevel"/>
+    <w:tmpl w:val="A15CF5B0"/>
+    <w:lvl w:ilvl="0" w:tplc="0419000F">
+      <w:start w:val="1"/>
+      <w:numFmt w:val="decimal"/>
+      <w:lvlText w:val="%1."/>
+      <w:lvlJc w:val="left"/>
+      <w:pPr>
+        <w:ind w:left="1571" w:hanging="360"/>
+      </w:pPr>
+    </w:lvl>
+    <w:lvl w:ilvl="1" w:tplc="04190019" w:tentative="1">
+      <w:start w:val="1"/>
+      <w:numFmt w:val="lowerLetter"/>
+      <w:lvlText w:val="%2."/>
+      <w:lvlJc w:val="left"/>
+      <w:pPr>
+        <w:ind w:left="2291" w:hanging="360"/>
+      </w:pPr>
+    </w:lvl>
+    <w:lvl w:ilvl="2" w:tplc="0419001B" w:tentative="1">
+      <w:start w:val="1"/>
+      <w:numFmt w:val="lowerRoman"/>
+      <w:lvlText w:val="%3."/>
+      <w:lvlJc w:val="right"/>
+      <w:pPr>
+        <w:ind w:left="3011" w:hanging="180"/>
+      </w:pPr>
+    </w:lvl>
+    <w:lvl w:ilvl="3" w:tplc="0419000F" w:tentative="1">
+      <w:start w:val="1"/>
+      <w:numFmt w:val="decimal"/>
+      <w:lvlText w:val="%4."/>
+      <w:lvlJc w:val="left"/>
+      <w:pPr>
+        <w:ind w:left="3731" w:hanging="360"/>
+      </w:pPr>
+    </w:lvl>
+    <w:lvl w:ilvl="4" w:tplc="04190019" w:tentative="1">
+      <w:start w:val="1"/>
+      <w:numFmt w:val="lowerLetter"/>
+      <w:lvlText w:val="%5."/>
+      <w:lvlJc w:val="left"/>
+      <w:pPr>
+        <w:ind w:left="4451" w:hanging="360"/>
+      </w:pPr>
+    </w:lvl>
+    <w:lvl w:ilvl="5" w:tplc="0419001B" w:tentative="1">
+      <w:start w:val="1"/>
+      <w:numFmt w:val="lowerRoman"/>
+      <w:lvlText w:val="%6."/>
+      <w:lvlJc w:val="right"/>
+      <w:pPr>
+        <w:ind w:left="5171" w:hanging="180"/>
+      </w:pPr>
+    </w:lvl>
+    <w:lvl w:ilvl="6" w:tplc="0419000F" w:tentative="1">
+      <w:start w:val="1"/>
+      <w:numFmt w:val="decimal"/>
+      <w:lvlText w:val="%7."/>
+      <w:lvlJc w:val="left"/>
+      <w:pPr>
+        <w:ind w:left="5891" w:hanging="360"/>
+      </w:pPr>
+    </w:lvl>
+    <w:lvl w:ilvl="7" w:tplc="04190019" w:tentative="1">
+      <w:start w:val="1"/>
+      <w:numFmt w:val="lowerLetter"/>
+      <w:lvlText w:val="%8."/>
+      <w:lvlJc w:val="left"/>
+      <w:pPr>
+        <w:ind w:left="6611" w:hanging="360"/>
+      </w:pPr>
+    </w:lvl>
+    <w:lvl w:ilvl="8" w:tplc="0419001B" w:tentative="1">
+      <w:start w:val="1"/>
+      <w:numFmt w:val="lowerRoman"/>
+      <w:lvlText w:val="%9."/>
+      <w:lvlJc w:val="right"/>
+      <w:pPr>
+        <w:ind w:left="7331" w:hanging="180"/>
+      </w:pPr>
+    </w:lvl>
+  </w:abstractNum>
+  <w:abstractNum w:abstractNumId="3" w15:restartNumberingAfterBreak="0">
     <w:nsid w:val="0D937EDE"/>
     <w:multiLevelType w:val="hybridMultilevel"/>
     <w:tmpl w:val="A33815A0"/>
@@ -7499,7 +9367,7 @@
       </w:pPr>
     </w:lvl>
   </w:abstractNum>
-  <w:abstractNum w:abstractNumId="3" w15:restartNumberingAfterBreak="0">
+  <w:abstractNum w:abstractNumId="4" w15:restartNumberingAfterBreak="0">
     <w:nsid w:val="0E0048CC"/>
     <w:multiLevelType w:val="hybridMultilevel"/>
     <w:tmpl w:val="51B27CAE"/>
@@ -7589,7 +9457,120 @@
       </w:pPr>
     </w:lvl>
   </w:abstractNum>
-  <w:abstractNum w:abstractNumId="4" w15:restartNumberingAfterBreak="0">
+  <w:abstractNum w:abstractNumId="5" w15:restartNumberingAfterBreak="0">
+    <w:nsid w:val="118B26A4"/>
+    <w:multiLevelType w:val="hybridMultilevel"/>
+    <w:tmpl w:val="2ABCCCE4"/>
+    <w:lvl w:ilvl="0" w:tplc="0419000B">
+      <w:start w:val="1"/>
+      <w:numFmt w:val="bullet"/>
+      <w:lvlText w:val=""/>
+      <w:lvlJc w:val="left"/>
+      <w:pPr>
+        <w:ind w:left="1440" w:hanging="360"/>
+      </w:pPr>
+      <w:rPr>
+        <w:rFonts w:ascii="Wingdings" w:hAnsi="Wingdings" w:hint="default"/>
+      </w:rPr>
+    </w:lvl>
+    <w:lvl w:ilvl="1" w:tplc="04190003" w:tentative="1">
+      <w:start w:val="1"/>
+      <w:numFmt w:val="bullet"/>
+      <w:lvlText w:val="o"/>
+      <w:lvlJc w:val="left"/>
+      <w:pPr>
+        <w:ind w:left="2160" w:hanging="360"/>
+      </w:pPr>
+      <w:rPr>
+        <w:rFonts w:ascii="Courier New" w:hAnsi="Courier New" w:cs="Courier New" w:hint="default"/>
+      </w:rPr>
+    </w:lvl>
+    <w:lvl w:ilvl="2" w:tplc="04190005" w:tentative="1">
+      <w:start w:val="1"/>
+      <w:numFmt w:val="bullet"/>
+      <w:lvlText w:val=""/>
+      <w:lvlJc w:val="left"/>
+      <w:pPr>
+        <w:ind w:left="2880" w:hanging="360"/>
+      </w:pPr>
+      <w:rPr>
+        <w:rFonts w:ascii="Wingdings" w:hAnsi="Wingdings" w:hint="default"/>
+      </w:rPr>
+    </w:lvl>
+    <w:lvl w:ilvl="3" w:tplc="04190001" w:tentative="1">
+      <w:start w:val="1"/>
+      <w:numFmt w:val="bullet"/>
+      <w:lvlText w:val=""/>
+      <w:lvlJc w:val="left"/>
+      <w:pPr>
+        <w:ind w:left="3600" w:hanging="360"/>
+      </w:pPr>
+      <w:rPr>
+        <w:rFonts w:ascii="Symbol" w:hAnsi="Symbol" w:hint="default"/>
+      </w:rPr>
+    </w:lvl>
+    <w:lvl w:ilvl="4" w:tplc="04190003" w:tentative="1">
+      <w:start w:val="1"/>
+      <w:numFmt w:val="bullet"/>
+      <w:lvlText w:val="o"/>
+      <w:lvlJc w:val="left"/>
+      <w:pPr>
+        <w:ind w:left="4320" w:hanging="360"/>
+      </w:pPr>
+      <w:rPr>
+        <w:rFonts w:ascii="Courier New" w:hAnsi="Courier New" w:cs="Courier New" w:hint="default"/>
+      </w:rPr>
+    </w:lvl>
+    <w:lvl w:ilvl="5" w:tplc="04190005" w:tentative="1">
+      <w:start w:val="1"/>
+      <w:numFmt w:val="bullet"/>
+      <w:lvlText w:val=""/>
+      <w:lvlJc w:val="left"/>
+      <w:pPr>
+        <w:ind w:left="5040" w:hanging="360"/>
+      </w:pPr>
+      <w:rPr>
+        <w:rFonts w:ascii="Wingdings" w:hAnsi="Wingdings" w:hint="default"/>
+      </w:rPr>
+    </w:lvl>
+    <w:lvl w:ilvl="6" w:tplc="04190001" w:tentative="1">
+      <w:start w:val="1"/>
+      <w:numFmt w:val="bullet"/>
+      <w:lvlText w:val=""/>
+      <w:lvlJc w:val="left"/>
+      <w:pPr>
+        <w:ind w:left="5760" w:hanging="360"/>
+      </w:pPr>
+      <w:rPr>
+        <w:rFonts w:ascii="Symbol" w:hAnsi="Symbol" w:hint="default"/>
+      </w:rPr>
+    </w:lvl>
+    <w:lvl w:ilvl="7" w:tplc="04190003" w:tentative="1">
+      <w:start w:val="1"/>
+      <w:numFmt w:val="bullet"/>
+      <w:lvlText w:val="o"/>
+      <w:lvlJc w:val="left"/>
+      <w:pPr>
+        <w:ind w:left="6480" w:hanging="360"/>
+      </w:pPr>
+      <w:rPr>
+        <w:rFonts w:ascii="Courier New" w:hAnsi="Courier New" w:cs="Courier New" w:hint="default"/>
+      </w:rPr>
+    </w:lvl>
+    <w:lvl w:ilvl="8" w:tplc="04190005" w:tentative="1">
+      <w:start w:val="1"/>
+      <w:numFmt w:val="bullet"/>
+      <w:lvlText w:val=""/>
+      <w:lvlJc w:val="left"/>
+      <w:pPr>
+        <w:ind w:left="7200" w:hanging="360"/>
+      </w:pPr>
+      <w:rPr>
+        <w:rFonts w:ascii="Wingdings" w:hAnsi="Wingdings" w:hint="default"/>
+      </w:rPr>
+    </w:lvl>
+  </w:abstractNum>
+  <w:abstractNum w:abstractNumId="6" w15:restartNumberingAfterBreak="0">
     <w:nsid w:val="129E777F"/>
     <w:multiLevelType w:val="hybridMultilevel"/>
     <w:tmpl w:val="1D8AAD7A"/>
@@ -7679,7 +9660,7 @@
       </w:pPr>
     </w:lvl>
   </w:abstractNum>
-  <w:abstractNum w:abstractNumId="5" w15:restartNumberingAfterBreak="0">
+  <w:abstractNum w:abstractNumId="7" w15:restartNumberingAfterBreak="0">
     <w:nsid w:val="16654CA7"/>
     <w:multiLevelType w:val="hybridMultilevel"/>
     <w:tmpl w:val="F5320D84"/>
@@ -7768,7 +9749,7 @@
       </w:pPr>
     </w:lvl>
   </w:abstractNum>
-  <w:abstractNum w:abstractNumId="6" w15:restartNumberingAfterBreak="0">
+  <w:abstractNum w:abstractNumId="8" w15:restartNumberingAfterBreak="0">
     <w:nsid w:val="1935393C"/>
     <w:multiLevelType w:val="hybridMultilevel"/>
     <w:tmpl w:val="E0C80A60"/>
@@ -7858,10 +9839,10 @@
       </w:pPr>
     </w:lvl>
   </w:abstractNum>
-  <w:abstractNum w:abstractNumId="7" w15:restartNumberingAfterBreak="0">
+  <w:abstractNum w:abstractNumId="9" w15:restartNumberingAfterBreak="0">
     <w:nsid w:val="2E083084"/>
     <w:multiLevelType w:val="hybridMultilevel"/>
-    <w:tmpl w:val="25A69F08"/>
+    <w:tmpl w:val="9B34A570"/>
     <w:lvl w:ilvl="0" w:tplc="0419000F">
       <w:start w:val="1"/>
       <w:numFmt w:val="decimal"/>
@@ -7944,7 +9925,120 @@
       </w:pPr>
     </w:lvl>
   </w:abstractNum>
-  <w:abstractNum w:abstractNumId="8" w15:restartNumberingAfterBreak="0">
+  <w:abstractNum w:abstractNumId="10" w15:restartNumberingAfterBreak="0">
+    <w:nsid w:val="35FB2775"/>
+    <w:multiLevelType w:val="hybridMultilevel"/>
+    <w:tmpl w:val="C910178E"/>
+    <w:lvl w:ilvl="0" w:tplc="04190001">
+      <w:start w:val="1"/>
+      <w:numFmt w:val="bullet"/>
+      <w:lvlText w:val=""/>
+      <w:lvlJc w:val="left"/>
+      <w:pPr>
+        <w:ind w:left="2280" w:hanging="360"/>
+      </w:pPr>
+      <w:rPr>
+        <w:rFonts w:ascii="Symbol" w:hAnsi="Symbol" w:hint="default"/>
+      </w:rPr>
+    </w:lvl>
+    <w:lvl w:ilvl="1" w:tplc="04190003" w:tentative="1">
+      <w:start w:val="1"/>
+      <w:numFmt w:val="bullet"/>
+      <w:lvlText w:val="o"/>
+      <w:lvlJc w:val="left"/>
+      <w:pPr>
+        <w:ind w:left="3000" w:hanging="360"/>
+      </w:pPr>
+      <w:rPr>
+        <w:rFonts w:ascii="Courier New" w:hAnsi="Courier New" w:cs="Courier New" w:hint="default"/>
+      </w:rPr>
+    </w:lvl>
+    <w:lvl w:ilvl="2" w:tplc="04190005" w:tentative="1">
+      <w:start w:val="1"/>
+      <w:numFmt w:val="bullet"/>
+      <w:lvlText w:val=""/>
+      <w:lvlJc w:val="left"/>
+      <w:pPr>
+        <w:ind w:left="3720" w:hanging="360"/>
+      </w:pPr>
+      <w:rPr>
+        <w:rFonts w:ascii="Wingdings" w:hAnsi="Wingdings" w:hint="default"/>
+      </w:rPr>
+    </w:lvl>
+    <w:lvl w:ilvl="3" w:tplc="04190001" w:tentative="1">
+      <w:start w:val="1"/>
+      <w:numFmt w:val="bullet"/>
+      <w:lvlText w:val=""/>
+      <w:lvlJc w:val="left"/>
+      <w:pPr>
+        <w:ind w:left="4440" w:hanging="360"/>
+      </w:pPr>
+      <w:rPr>
+        <w:rFonts w:ascii="Symbol" w:hAnsi="Symbol" w:hint="default"/>
+      </w:rPr>
+    </w:lvl>
+    <w:lvl w:ilvl="4" w:tplc="04190003" w:tentative="1">
+      <w:start w:val="1"/>
+      <w:numFmt w:val="bullet"/>
+      <w:lvlText w:val="o"/>
+      <w:lvlJc w:val="left"/>
+      <w:pPr>
+        <w:ind w:left="5160" w:hanging="360"/>
+      </w:pPr>
+      <w:rPr>
+        <w:rFonts w:ascii="Courier New" w:hAnsi="Courier New" w:cs="Courier New" w:hint="default"/>
+      </w:rPr>
+    </w:lvl>
+    <w:lvl w:ilvl="5" w:tplc="04190005" w:tentative="1">
+      <w:start w:val="1"/>
+      <w:numFmt w:val="bullet"/>
+      <w:lvlText w:val=""/>
+      <w:lvlJc w:val="left"/>
+      <w:pPr>
+        <w:ind w:left="5880" w:hanging="360"/>
+      </w:pPr>
+      <w:rPr>
+        <w:rFonts w:ascii="Wingdings" w:hAnsi="Wingdings" w:hint="default"/>
+      </w:rPr>
+    </w:lvl>
+    <w:lvl w:ilvl="6" w:tplc="04190001" w:tentative="1">
+      <w:start w:val="1"/>
+      <w:numFmt w:val="bullet"/>
+      <w:lvlText w:val=""/>
+      <w:lvlJc w:val="left"/>
+      <w:pPr>
+        <w:ind w:left="6600" w:hanging="360"/>
+      </w:pPr>
+      <w:rPr>
+        <w:rFonts w:ascii="Symbol" w:hAnsi="Symbol" w:hint="default"/>
+      </w:rPr>
+    </w:lvl>
+    <w:lvl w:ilvl="7" w:tplc="04190003" w:tentative="1">
+      <w:start w:val="1"/>
+      <w:numFmt w:val="bullet"/>
+      <w:lvlText w:val="o"/>
+      <w:lvlJc w:val="left"/>
+      <w:pPr>
+        <w:ind w:left="7320" w:hanging="360"/>
+      </w:pPr>
+      <w:rPr>
+        <w:rFonts w:ascii="Courier New" w:hAnsi="Courier New" w:cs="Courier New" w:hint="default"/>
+      </w:rPr>
+    </w:lvl>
+    <w:lvl w:ilvl="8" w:tplc="04190005" w:tentative="1">
+      <w:start w:val="1"/>
+      <w:numFmt w:val="bullet"/>
+      <w:lvlText w:val=""/>
+      <w:lvlJc w:val="left"/>
+      <w:pPr>
+        <w:ind w:left="8040" w:hanging="360"/>
+      </w:pPr>
+      <w:rPr>
+        <w:rFonts w:ascii="Wingdings" w:hAnsi="Wingdings" w:hint="default"/>
+      </w:rPr>
+    </w:lvl>
+  </w:abstractNum>
+  <w:abstractNum w:abstractNumId="11" w15:restartNumberingAfterBreak="0">
     <w:nsid w:val="4145445C"/>
     <w:multiLevelType w:val="hybridMultilevel"/>
     <w:tmpl w:val="76E487D0"/>
@@ -8030,7 +10124,7 @@
       </w:pPr>
     </w:lvl>
   </w:abstractNum>
-  <w:abstractNum w:abstractNumId="9" w15:restartNumberingAfterBreak="0">
+  <w:abstractNum w:abstractNumId="12" w15:restartNumberingAfterBreak="0">
     <w:nsid w:val="436E0589"/>
     <w:multiLevelType w:val="hybridMultilevel"/>
     <w:tmpl w:val="76E487D0"/>
@@ -8116,17 +10210,17 @@
       </w:pPr>
     </w:lvl>
   </w:abstractNum>
-  <w:abstractNum w:abstractNumId="10" w15:restartNumberingAfterBreak="0">
-    <w:nsid w:val="4C6E536E"/>
+  <w:abstractNum w:abstractNumId="13" w15:restartNumberingAfterBreak="0">
+    <w:nsid w:val="45726DAD"/>
     <w:multiLevelType w:val="hybridMultilevel"/>
-    <w:tmpl w:val="563EDEBC"/>
+    <w:tmpl w:val="31DACC7E"/>
     <w:lvl w:ilvl="0" w:tplc="04190001">
       <w:start w:val="1"/>
       <w:numFmt w:val="bullet"/>
       <w:lvlText w:val=""/>
       <w:lvlJc w:val="left"/>
       <w:pPr>
-        <w:ind w:left="2291" w:hanging="360"/>
+        <w:ind w:left="720" w:hanging="360"/>
       </w:pPr>
       <w:rPr>
         <w:rFonts w:ascii="Symbol" w:hAnsi="Symbol" w:hint="default"/>
@@ -8138,7 +10232,7 @@
       <w:lvlText w:val="o"/>
       <w:lvlJc w:val="left"/>
       <w:pPr>
-        <w:ind w:left="3011" w:hanging="360"/>
+        <w:ind w:left="1440" w:hanging="360"/>
       </w:pPr>
       <w:rPr>
         <w:rFonts w:ascii="Courier New" w:hAnsi="Courier New" w:cs="Courier New" w:hint="default"/>
@@ -8150,7 +10244,7 @@
       <w:lvlText w:val=""/>
       <w:lvlJc w:val="left"/>
       <w:pPr>
-        <w:ind w:left="3731" w:hanging="360"/>
+        <w:ind w:left="2160" w:hanging="360"/>
       </w:pPr>
       <w:rPr>
         <w:rFonts w:ascii="Wingdings" w:hAnsi="Wingdings" w:hint="default"/>
@@ -8162,7 +10256,7 @@
       <w:lvlText w:val=""/>
       <w:lvlJc w:val="left"/>
       <w:pPr>
-        <w:ind w:left="4451" w:hanging="360"/>
+        <w:ind w:left="2880" w:hanging="360"/>
       </w:pPr>
       <w:rPr>
         <w:rFonts w:ascii="Symbol" w:hAnsi="Symbol" w:hint="default"/>
@@ -8174,7 +10268,7 @@
       <w:lvlText w:val="o"/>
       <w:lvlJc w:val="left"/>
       <w:pPr>
-        <w:ind w:left="5171" w:hanging="360"/>
+        <w:ind w:left="3600" w:hanging="360"/>
       </w:pPr>
       <w:rPr>
         <w:rFonts w:ascii="Courier New" w:hAnsi="Courier New" w:cs="Courier New" w:hint="default"/>
@@ -8186,7 +10280,7 @@
       <w:lvlText w:val=""/>
       <w:lvlJc w:val="left"/>
       <w:pPr>
-        <w:ind w:left="5891" w:hanging="360"/>
+        <w:ind w:left="4320" w:hanging="360"/>
       </w:pPr>
       <w:rPr>
         <w:rFonts w:ascii="Wingdings" w:hAnsi="Wingdings" w:hint="default"/>
@@ -8198,7 +10292,7 @@
       <w:lvlText w:val=""/>
       <w:lvlJc w:val="left"/>
       <w:pPr>
-        <w:ind w:left="6611" w:hanging="360"/>
+        <w:ind w:left="5040" w:hanging="360"/>
       </w:pPr>
       <w:rPr>
         <w:rFonts w:ascii="Symbol" w:hAnsi="Symbol" w:hint="default"/>
@@ -8210,7 +10304,7 @@
       <w:lvlText w:val="o"/>
       <w:lvlJc w:val="left"/>
       <w:pPr>
-        <w:ind w:left="7331" w:hanging="360"/>
+        <w:ind w:left="5760" w:hanging="360"/>
       </w:pPr>
       <w:rPr>
         <w:rFonts w:ascii="Courier New" w:hAnsi="Courier New" w:cs="Courier New" w:hint="default"/>
@@ -8222,14 +10316,579 @@
       <w:lvlText w:val=""/>
       <w:lvlJc w:val="left"/>
       <w:pPr>
-        <w:ind w:left="8051" w:hanging="360"/>
+        <w:ind w:left="6480" w:hanging="360"/>
       </w:pPr>
       <w:rPr>
         <w:rFonts w:ascii="Wingdings" w:hAnsi="Wingdings" w:hint="default"/>
       </w:rPr>
     </w:lvl>
   </w:abstractNum>
-  <w:abstractNum w:abstractNumId="11" w15:restartNumberingAfterBreak="0">
+  <w:abstractNum w:abstractNumId="14" w15:restartNumberingAfterBreak="0">
+    <w:nsid w:val="4C6E536E"/>
+    <w:multiLevelType w:val="hybridMultilevel"/>
+    <w:tmpl w:val="8DD24D0C"/>
+    <w:lvl w:ilvl="0" w:tplc="04190001">
+      <w:start w:val="1"/>
+      <w:numFmt w:val="bullet"/>
+      <w:lvlText w:val=""/>
+      <w:lvlJc w:val="left"/>
+      <w:pPr>
+        <w:ind w:left="2291" w:hanging="360"/>
+      </w:pPr>
+      <w:rPr>
+        <w:rFonts w:ascii="Symbol" w:hAnsi="Symbol" w:hint="default"/>
+      </w:rPr>
+    </w:lvl>
+    <w:lvl w:ilvl="1" w:tplc="04190003" w:tentative="1">
+      <w:start w:val="1"/>
+      <w:numFmt w:val="bullet"/>
+      <w:lvlText w:val="o"/>
+      <w:lvlJc w:val="left"/>
+      <w:pPr>
+        <w:ind w:left="3011" w:hanging="360"/>
+      </w:pPr>
+      <w:rPr>
+        <w:rFonts w:ascii="Courier New" w:hAnsi="Courier New" w:cs="Courier New" w:hint="default"/>
+      </w:rPr>
+    </w:lvl>
+    <w:lvl w:ilvl="2" w:tplc="04190005" w:tentative="1">
+      <w:start w:val="1"/>
+      <w:numFmt w:val="bullet"/>
+      <w:lvlText w:val=""/>
+      <w:lvlJc w:val="left"/>
+      <w:pPr>
+        <w:ind w:left="3731" w:hanging="360"/>
+      </w:pPr>
+      <w:rPr>
+        <w:rFonts w:ascii="Wingdings" w:hAnsi="Wingdings" w:hint="default"/>
+      </w:rPr>
+    </w:lvl>
+    <w:lvl w:ilvl="3" w:tplc="04190001" w:tentative="1">
+      <w:start w:val="1"/>
+      <w:numFmt w:val="bullet"/>
+      <w:lvlText w:val=""/>
+      <w:lvlJc w:val="left"/>
+      <w:pPr>
+        <w:ind w:left="4451" w:hanging="360"/>
+      </w:pPr>
+      <w:rPr>
+        <w:rFonts w:ascii="Symbol" w:hAnsi="Symbol" w:hint="default"/>
+      </w:rPr>
+    </w:lvl>
+    <w:lvl w:ilvl="4" w:tplc="04190003" w:tentative="1">
+      <w:start w:val="1"/>
+      <w:numFmt w:val="bullet"/>
+      <w:lvlText w:val="o"/>
+      <w:lvlJc w:val="left"/>
+      <w:pPr>
+        <w:ind w:left="5171" w:hanging="360"/>
+      </w:pPr>
+      <w:rPr>
+        <w:rFonts w:ascii="Courier New" w:hAnsi="Courier New" w:cs="Courier New" w:hint="default"/>
+      </w:rPr>
+    </w:lvl>
+    <w:lvl w:ilvl="5" w:tplc="04190005" w:tentative="1">
+      <w:start w:val="1"/>
+      <w:numFmt w:val="bullet"/>
+      <w:lvlText w:val=""/>
+      <w:lvlJc w:val="left"/>
+      <w:pPr>
+        <w:ind w:left="5891" w:hanging="360"/>
+      </w:pPr>
+      <w:rPr>
+        <w:rFonts w:ascii="Wingdings" w:hAnsi="Wingdings" w:hint="default"/>
+      </w:rPr>
+    </w:lvl>
+    <w:lvl w:ilvl="6" w:tplc="04190001" w:tentative="1">
+      <w:start w:val="1"/>
+      <w:numFmt w:val="bullet"/>
+      <w:lvlText w:val=""/>
+      <w:lvlJc w:val="left"/>
+      <w:pPr>
+        <w:ind w:left="6611" w:hanging="360"/>
+      </w:pPr>
+      <w:rPr>
+        <w:rFonts w:ascii="Symbol" w:hAnsi="Symbol" w:hint="default"/>
+      </w:rPr>
+    </w:lvl>
+    <w:lvl w:ilvl="7" w:tplc="04190003" w:tentative="1">
+      <w:start w:val="1"/>
+      <w:numFmt w:val="bullet"/>
+      <w:lvlText w:val="o"/>
+      <w:lvlJc w:val="left"/>
+      <w:pPr>
+        <w:ind w:left="7331" w:hanging="360"/>
+      </w:pPr>
+      <w:rPr>
+        <w:rFonts w:ascii="Courier New" w:hAnsi="Courier New" w:cs="Courier New" w:hint="default"/>
+      </w:rPr>
+    </w:lvl>
+    <w:lvl w:ilvl="8" w:tplc="04190005" w:tentative="1">
+      <w:start w:val="1"/>
+      <w:numFmt w:val="bullet"/>
+      <w:lvlText w:val=""/>
+      <w:lvlJc w:val="left"/>
+      <w:pPr>
+        <w:ind w:left="8051" w:hanging="360"/>
+      </w:pPr>
+      <w:rPr>
+        <w:rFonts w:ascii="Wingdings" w:hAnsi="Wingdings" w:hint="default"/>
+      </w:rPr>
+    </w:lvl>
+  </w:abstractNum>
+  <w:abstractNum w:abstractNumId="15" w15:restartNumberingAfterBreak="0">
+    <w:nsid w:val="52C644D4"/>
+    <w:multiLevelType w:val="hybridMultilevel"/>
+    <w:tmpl w:val="751AEDB8"/>
+    <w:lvl w:ilvl="0" w:tplc="04190001">
+      <w:start w:val="1"/>
+      <w:numFmt w:val="bullet"/>
+      <w:lvlText w:val=""/>
+      <w:lvlJc w:val="left"/>
+      <w:pPr>
+        <w:ind w:left="720" w:hanging="360"/>
+      </w:pPr>
+      <w:rPr>
+        <w:rFonts w:ascii="Symbol" w:hAnsi="Symbol" w:hint="default"/>
+      </w:rPr>
+    </w:lvl>
+    <w:lvl w:ilvl="1" w:tplc="04190003" w:tentative="1">
+      <w:start w:val="1"/>
+      <w:numFmt w:val="bullet"/>
+      <w:lvlText w:val="o"/>
+      <w:lvlJc w:val="left"/>
+      <w:pPr>
+        <w:ind w:left="1440" w:hanging="360"/>
+      </w:pPr>
+      <w:rPr>
+        <w:rFonts w:ascii="Courier New" w:hAnsi="Courier New" w:cs="Courier New" w:hint="default"/>
+      </w:rPr>
+    </w:lvl>
+    <w:lvl w:ilvl="2" w:tplc="04190005" w:tentative="1">
+      <w:start w:val="1"/>
+      <w:numFmt w:val="bullet"/>
+      <w:lvlText w:val=""/>
+      <w:lvlJc w:val="left"/>
+      <w:pPr>
+        <w:ind w:left="2160" w:hanging="360"/>
+      </w:pPr>
+      <w:rPr>
+        <w:rFonts w:ascii="Wingdings" w:hAnsi="Wingdings" w:hint="default"/>
+      </w:rPr>
+    </w:lvl>
+    <w:lvl w:ilvl="3" w:tplc="04190001" w:tentative="1">
+      <w:start w:val="1"/>
+      <w:numFmt w:val="bullet"/>
+      <w:lvlText w:val=""/>
+      <w:lvlJc w:val="left"/>
+      <w:pPr>
+        <w:ind w:left="2880" w:hanging="360"/>
+      </w:pPr>
+      <w:rPr>
+        <w:rFonts w:ascii="Symbol" w:hAnsi="Symbol" w:hint="default"/>
+      </w:rPr>
+    </w:lvl>
+    <w:lvl w:ilvl="4" w:tplc="04190003" w:tentative="1">
+      <w:start w:val="1"/>
+      <w:numFmt w:val="bullet"/>
+      <w:lvlText w:val="o"/>
+      <w:lvlJc w:val="left"/>
+      <w:pPr>
+        <w:ind w:left="3600" w:hanging="360"/>
+      </w:pPr>
+      <w:rPr>
+        <w:rFonts w:ascii="Courier New" w:hAnsi="Courier New" w:cs="Courier New" w:hint="default"/>
+      </w:rPr>
+    </w:lvl>
+    <w:lvl w:ilvl="5" w:tplc="04190005" w:tentative="1">
+      <w:start w:val="1"/>
+      <w:numFmt w:val="bullet"/>
+      <w:lvlText w:val=""/>
+      <w:lvlJc w:val="left"/>
+      <w:pPr>
+        <w:ind w:left="4320" w:hanging="360"/>
+      </w:pPr>
+      <w:rPr>
+        <w:rFonts w:ascii="Wingdings" w:hAnsi="Wingdings" w:hint="default"/>
+      </w:rPr>
+    </w:lvl>
+    <w:lvl w:ilvl="6" w:tplc="04190001" w:tentative="1">
+      <w:start w:val="1"/>
+      <w:numFmt w:val="bullet"/>
+      <w:lvlText w:val=""/>
+      <w:lvlJc w:val="left"/>
+      <w:pPr>
+        <w:ind w:left="5040" w:hanging="360"/>
+      </w:pPr>
+      <w:rPr>
+        <w:rFonts w:ascii="Symbol" w:hAnsi="Symbol" w:hint="default"/>
+      </w:rPr>
+    </w:lvl>
+    <w:lvl w:ilvl="7" w:tplc="04190003" w:tentative="1">
+      <w:start w:val="1"/>
+      <w:numFmt w:val="bullet"/>
+      <w:lvlText w:val="o"/>
+      <w:lvlJc w:val="left"/>
+      <w:pPr>
+        <w:ind w:left="5760" w:hanging="360"/>
+      </w:pPr>
+      <w:rPr>
+        <w:rFonts w:ascii="Courier New" w:hAnsi="Courier New" w:cs="Courier New" w:hint="default"/>
+      </w:rPr>
+    </w:lvl>
+    <w:lvl w:ilvl="8" w:tplc="04190005" w:tentative="1">
+      <w:start w:val="1"/>
+      <w:numFmt w:val="bullet"/>
+      <w:lvlText w:val=""/>
+      <w:lvlJc w:val="left"/>
+      <w:pPr>
+        <w:ind w:left="6480" w:hanging="360"/>
+      </w:pPr>
+      <w:rPr>
+        <w:rFonts w:ascii="Wingdings" w:hAnsi="Wingdings" w:hint="default"/>
+      </w:rPr>
+    </w:lvl>
+  </w:abstractNum>
+  <w:abstractNum w:abstractNumId="16" w15:restartNumberingAfterBreak="0">
+    <w:nsid w:val="597E740B"/>
+    <w:multiLevelType w:val="hybridMultilevel"/>
+    <w:tmpl w:val="49D61186"/>
+    <w:lvl w:ilvl="0" w:tplc="04190001">
+      <w:start w:val="1"/>
+      <w:numFmt w:val="bullet"/>
+      <w:lvlText w:val=""/>
+      <w:lvlJc w:val="left"/>
+      <w:pPr>
+        <w:ind w:left="2280" w:hanging="360"/>
+      </w:pPr>
+      <w:rPr>
+        <w:rFonts w:ascii="Symbol" w:hAnsi="Symbol" w:hint="default"/>
+      </w:rPr>
+    </w:lvl>
+    <w:lvl w:ilvl="1" w:tplc="04190003" w:tentative="1">
+      <w:start w:val="1"/>
+      <w:numFmt w:val="bullet"/>
+      <w:lvlText w:val="o"/>
+      <w:lvlJc w:val="left"/>
+      <w:pPr>
+        <w:ind w:left="3000" w:hanging="360"/>
+      </w:pPr>
+      <w:rPr>
+        <w:rFonts w:ascii="Courier New" w:hAnsi="Courier New" w:cs="Courier New" w:hint="default"/>
+      </w:rPr>
+    </w:lvl>
+    <w:lvl w:ilvl="2" w:tplc="04190005" w:tentative="1">
+      <w:start w:val="1"/>
+      <w:numFmt w:val="bullet"/>
+      <w:lvlText w:val=""/>
+      <w:lvlJc w:val="left"/>
+      <w:pPr>
+        <w:ind w:left="3720" w:hanging="360"/>
+      </w:pPr>
+      <w:rPr>
+        <w:rFonts w:ascii="Wingdings" w:hAnsi="Wingdings" w:hint="default"/>
+      </w:rPr>
+    </w:lvl>
+    <w:lvl w:ilvl="3" w:tplc="04190001" w:tentative="1">
+      <w:start w:val="1"/>
+      <w:numFmt w:val="bullet"/>
+      <w:lvlText w:val=""/>
+      <w:lvlJc w:val="left"/>
+      <w:pPr>
+        <w:ind w:left="4440" w:hanging="360"/>
+      </w:pPr>
+      <w:rPr>
+        <w:rFonts w:ascii="Symbol" w:hAnsi="Symbol" w:hint="default"/>
+      </w:rPr>
+    </w:lvl>
+    <w:lvl w:ilvl="4" w:tplc="04190003" w:tentative="1">
+      <w:start w:val="1"/>
+      <w:numFmt w:val="bullet"/>
+      <w:lvlText w:val="o"/>
+      <w:lvlJc w:val="left"/>
+      <w:pPr>
+        <w:ind w:left="5160" w:hanging="360"/>
+      </w:pPr>
+      <w:rPr>
+        <w:rFonts w:ascii="Courier New" w:hAnsi="Courier New" w:cs="Courier New" w:hint="default"/>
+      </w:rPr>
+    </w:lvl>
+    <w:lvl w:ilvl="5" w:tplc="04190005" w:tentative="1">
+      <w:start w:val="1"/>
+      <w:numFmt w:val="bullet"/>
+      <w:lvlText w:val=""/>
+      <w:lvlJc w:val="left"/>
+      <w:pPr>
+        <w:ind w:left="5880" w:hanging="360"/>
+      </w:pPr>
+      <w:rPr>
+        <w:rFonts w:ascii="Wingdings" w:hAnsi="Wingdings" w:hint="default"/>
+      </w:rPr>
+    </w:lvl>
+    <w:lvl w:ilvl="6" w:tplc="04190001" w:tentative="1">
+      <w:start w:val="1"/>
+      <w:numFmt w:val="bullet"/>
+      <w:lvlText w:val=""/>
+      <w:lvlJc w:val="left"/>
+      <w:pPr>
+        <w:ind w:left="6600" w:hanging="360"/>
+      </w:pPr>
+      <w:rPr>
+        <w:rFonts w:ascii="Symbol" w:hAnsi="Symbol" w:hint="default"/>
+      </w:rPr>
+    </w:lvl>
+    <w:lvl w:ilvl="7" w:tplc="04190003" w:tentative="1">
+      <w:start w:val="1"/>
+      <w:numFmt w:val="bullet"/>
+      <w:lvlText w:val="o"/>
+      <w:lvlJc w:val="left"/>
+      <w:pPr>
+        <w:ind w:left="7320" w:hanging="360"/>
+      </w:pPr>
+      <w:rPr>
+        <w:rFonts w:ascii="Courier New" w:hAnsi="Courier New" w:cs="Courier New" w:hint="default"/>
+      </w:rPr>
+    </w:lvl>
+    <w:lvl w:ilvl="8" w:tplc="04190005" w:tentative="1">
+      <w:start w:val="1"/>
+      <w:numFmt w:val="bullet"/>
+      <w:lvlText w:val=""/>
+      <w:lvlJc w:val="left"/>
+      <w:pPr>
+        <w:ind w:left="8040" w:hanging="360"/>
+      </w:pPr>
+      <w:rPr>
+        <w:rFonts w:ascii="Wingdings" w:hAnsi="Wingdings" w:hint="default"/>
+      </w:rPr>
+    </w:lvl>
+  </w:abstractNum>
+  <w:abstractNum w:abstractNumId="17" w15:restartNumberingAfterBreak="0">
+    <w:nsid w:val="5A814151"/>
+    <w:multiLevelType w:val="hybridMultilevel"/>
+    <w:tmpl w:val="1DF23E0E"/>
+    <w:lvl w:ilvl="0" w:tplc="04190001">
+      <w:start w:val="1"/>
+      <w:numFmt w:val="bullet"/>
+      <w:lvlText w:val=""/>
+      <w:lvlJc w:val="left"/>
+      <w:pPr>
+        <w:ind w:left="2291" w:hanging="360"/>
+      </w:pPr>
+      <w:rPr>
+        <w:rFonts w:ascii="Symbol" w:hAnsi="Symbol" w:hint="default"/>
+      </w:rPr>
+    </w:lvl>
+    <w:lvl w:ilvl="1" w:tplc="04190003" w:tentative="1">
+      <w:start w:val="1"/>
+      <w:numFmt w:val="bullet"/>
+      <w:lvlText w:val="o"/>
+      <w:lvlJc w:val="left"/>
+      <w:pPr>
+        <w:ind w:left="3011" w:hanging="360"/>
+      </w:pPr>
+      <w:rPr>
+        <w:rFonts w:ascii="Courier New" w:hAnsi="Courier New" w:cs="Courier New" w:hint="default"/>
+      </w:rPr>
+    </w:lvl>
+    <w:lvl w:ilvl="2" w:tplc="04190005" w:tentative="1">
+      <w:start w:val="1"/>
+      <w:numFmt w:val="bullet"/>
+      <w:lvlText w:val=""/>
+      <w:lvlJc w:val="left"/>
+      <w:pPr>
+        <w:ind w:left="3731" w:hanging="360"/>
+      </w:pPr>
+      <w:rPr>
+        <w:rFonts w:ascii="Wingdings" w:hAnsi="Wingdings" w:hint="default"/>
+      </w:rPr>
+    </w:lvl>
+    <w:lvl w:ilvl="3" w:tplc="04190001" w:tentative="1">
+      <w:start w:val="1"/>
+      <w:numFmt w:val="bullet"/>
+      <w:lvlText w:val=""/>
+      <w:lvlJc w:val="left"/>
+      <w:pPr>
+        <w:ind w:left="4451" w:hanging="360"/>
+      </w:pPr>
+      <w:rPr>
+        <w:rFonts w:ascii="Symbol" w:hAnsi="Symbol" w:hint="default"/>
+      </w:rPr>
+    </w:lvl>
+    <w:lvl w:ilvl="4" w:tplc="04190003" w:tentative="1">
+      <w:start w:val="1"/>
+      <w:numFmt w:val="bullet"/>
+      <w:lvlText w:val="o"/>
+      <w:lvlJc w:val="left"/>
+      <w:pPr>
+        <w:ind w:left="5171" w:hanging="360"/>
+      </w:pPr>
+      <w:rPr>
+        <w:rFonts w:ascii="Courier New" w:hAnsi="Courier New" w:cs="Courier New" w:hint="default"/>
+      </w:rPr>
+    </w:lvl>
+    <w:lvl w:ilvl="5" w:tplc="04190005" w:tentative="1">
+      <w:start w:val="1"/>
+      <w:numFmt w:val="bullet"/>
+      <w:lvlText w:val=""/>
+      <w:lvlJc w:val="left"/>
+      <w:pPr>
+        <w:ind w:left="5891" w:hanging="360"/>
+      </w:pPr>
+      <w:rPr>
+        <w:rFonts w:ascii="Wingdings" w:hAnsi="Wingdings" w:hint="default"/>
+      </w:rPr>
+    </w:lvl>
+    <w:lvl w:ilvl="6" w:tplc="04190001" w:tentative="1">
+      <w:start w:val="1"/>
+      <w:numFmt w:val="bullet"/>
+      <w:lvlText w:val=""/>
+      <w:lvlJc w:val="left"/>
+      <w:pPr>
+        <w:ind w:left="6611" w:hanging="360"/>
+      </w:pPr>
+      <w:rPr>
+        <w:rFonts w:ascii="Symbol" w:hAnsi="Symbol" w:hint="default"/>
+      </w:rPr>
+    </w:lvl>
+    <w:lvl w:ilvl="7" w:tplc="04190003" w:tentative="1">
+      <w:start w:val="1"/>
+      <w:numFmt w:val="bullet"/>
+      <w:lvlText w:val="o"/>
+      <w:lvlJc w:val="left"/>
+      <w:pPr>
+        <w:ind w:left="7331" w:hanging="360"/>
+      </w:pPr>
+      <w:rPr>
+        <w:rFonts w:ascii="Courier New" w:hAnsi="Courier New" w:cs="Courier New" w:hint="default"/>
+      </w:rPr>
+    </w:lvl>
+    <w:lvl w:ilvl="8" w:tplc="04190005" w:tentative="1">
+      <w:start w:val="1"/>
+      <w:numFmt w:val="bullet"/>
+      <w:lvlText w:val=""/>
+      <w:lvlJc w:val="left"/>
+      <w:pPr>
+        <w:ind w:left="8051" w:hanging="360"/>
+      </w:pPr>
+      <w:rPr>
+        <w:rFonts w:ascii="Wingdings" w:hAnsi="Wingdings" w:hint="default"/>
+      </w:rPr>
+    </w:lvl>
+  </w:abstractNum>
+  <w:abstractNum w:abstractNumId="18" w15:restartNumberingAfterBreak="0">
+    <w:nsid w:val="5D443F96"/>
+    <w:multiLevelType w:val="hybridMultilevel"/>
+    <w:tmpl w:val="638441C6"/>
+    <w:lvl w:ilvl="0" w:tplc="0419000B">
+      <w:start w:val="1"/>
+      <w:numFmt w:val="bullet"/>
+      <w:lvlText w:val=""/>
+      <w:lvlJc w:val="left"/>
+      <w:pPr>
+        <w:ind w:left="1440" w:hanging="360"/>
+      </w:pPr>
+      <w:rPr>
+        <w:rFonts w:ascii="Wingdings" w:hAnsi="Wingdings" w:hint="default"/>
+      </w:rPr>
+    </w:lvl>
+    <w:lvl w:ilvl="1" w:tplc="04190003" w:tentative="1">
+      <w:start w:val="1"/>
+      <w:numFmt w:val="bullet"/>
+      <w:lvlText w:val="o"/>
+      <w:lvlJc w:val="left"/>
+      <w:pPr>
+        <w:ind w:left="2160" w:hanging="360"/>
+      </w:pPr>
+      <w:rPr>
+        <w:rFonts w:ascii="Courier New" w:hAnsi="Courier New" w:cs="Courier New" w:hint="default"/>
+      </w:rPr>
+    </w:lvl>
+    <w:lvl w:ilvl="2" w:tplc="04190005" w:tentative="1">
+      <w:start w:val="1"/>
+      <w:numFmt w:val="bullet"/>
+      <w:lvlText w:val=""/>
+      <w:lvlJc w:val="left"/>
+      <w:pPr>
+        <w:ind w:left="2880" w:hanging="360"/>
+      </w:pPr>
+      <w:rPr>
+        <w:rFonts w:ascii="Wingdings" w:hAnsi="Wingdings" w:hint="default"/>
+      </w:rPr>
+    </w:lvl>
+    <w:lvl w:ilvl="3" w:tplc="04190001" w:tentative="1">
+      <w:start w:val="1"/>
+      <w:numFmt w:val="bullet"/>
+      <w:lvlText w:val=""/>
+      <w:lvlJc w:val="left"/>
+      <w:pPr>
+        <w:ind w:left="3600" w:hanging="360"/>
+      </w:pPr>
+      <w:rPr>
+        <w:rFonts w:ascii="Symbol" w:hAnsi="Symbol" w:hint="default"/>
+      </w:rPr>
+    </w:lvl>
+    <w:lvl w:ilvl="4" w:tplc="04190003" w:tentative="1">
+      <w:start w:val="1"/>
+      <w:numFmt w:val="bullet"/>
+      <w:lvlText w:val="o"/>
+      <w:lvlJc w:val="left"/>
+      <w:pPr>
+        <w:ind w:left="4320" w:hanging="360"/>
+      </w:pPr>
+      <w:rPr>
+        <w:rFonts w:ascii="Courier New" w:hAnsi="Courier New" w:cs="Courier New" w:hint="default"/>
+      </w:rPr>
+    </w:lvl>
+    <w:lvl w:ilvl="5" w:tplc="04190005" w:tentative="1">
+      <w:start w:val="1"/>
+      <w:numFmt w:val="bullet"/>
+      <w:lvlText w:val=""/>
+      <w:lvlJc w:val="left"/>
+      <w:pPr>
+        <w:ind w:left="5040" w:hanging="360"/>
+      </w:pPr>
+      <w:rPr>
+        <w:rFonts w:ascii="Wingdings" w:hAnsi="Wingdings" w:hint="default"/>
+      </w:rPr>
+    </w:lvl>
+    <w:lvl w:ilvl="6" w:tplc="04190001" w:tentative="1">
+      <w:start w:val="1"/>
+      <w:numFmt w:val="bullet"/>
+      <w:lvlText w:val=""/>
+      <w:lvlJc w:val="left"/>
+      <w:pPr>
+        <w:ind w:left="5760" w:hanging="360"/>
+      </w:pPr>
+      <w:rPr>
+        <w:rFonts w:ascii="Symbol" w:hAnsi="Symbol" w:hint="default"/>
+      </w:rPr>
+    </w:lvl>
+    <w:lvl w:ilvl="7" w:tplc="04190003" w:tentative="1">
+      <w:start w:val="1"/>
+      <w:numFmt w:val="bullet"/>
+      <w:lvlText w:val="o"/>
+      <w:lvlJc w:val="left"/>
+      <w:pPr>
+        <w:ind w:left="6480" w:hanging="360"/>
+      </w:pPr>
+      <w:rPr>
+        <w:rFonts w:ascii="Courier New" w:hAnsi="Courier New" w:cs="Courier New" w:hint="default"/>
+      </w:rPr>
+    </w:lvl>
+    <w:lvl w:ilvl="8" w:tplc="04190005" w:tentative="1">
+      <w:start w:val="1"/>
+      <w:numFmt w:val="bullet"/>
+      <w:lvlText w:val=""/>
+      <w:lvlJc w:val="left"/>
+      <w:pPr>
+        <w:ind w:left="7200" w:hanging="360"/>
+      </w:pPr>
+      <w:rPr>
+        <w:rFonts w:ascii="Wingdings" w:hAnsi="Wingdings" w:hint="default"/>
+      </w:rPr>
+    </w:lvl>
+  </w:abstractNum>
+  <w:abstractNum w:abstractNumId="19" w15:restartNumberingAfterBreak="0">
     <w:nsid w:val="5D572164"/>
     <w:multiLevelType w:val="hybridMultilevel"/>
     <w:tmpl w:val="7F7E974A"/>
@@ -8318,7 +10977,120 @@
       </w:pPr>
     </w:lvl>
   </w:abstractNum>
-  <w:abstractNum w:abstractNumId="12" w15:restartNumberingAfterBreak="0">
+  <w:abstractNum w:abstractNumId="20" w15:restartNumberingAfterBreak="0">
+    <w:nsid w:val="5DEB4057"/>
+    <w:multiLevelType w:val="hybridMultilevel"/>
+    <w:tmpl w:val="0CA6BC88"/>
+    <w:lvl w:ilvl="0" w:tplc="0419000B">
+      <w:start w:val="1"/>
+      <w:numFmt w:val="bullet"/>
+      <w:lvlText w:val=""/>
+      <w:lvlJc w:val="left"/>
+      <w:pPr>
+        <w:ind w:left="1440" w:hanging="360"/>
+      </w:pPr>
+      <w:rPr>
+        <w:rFonts w:ascii="Wingdings" w:hAnsi="Wingdings" w:hint="default"/>
+      </w:rPr>
+    </w:lvl>
+    <w:lvl w:ilvl="1" w:tplc="04190003" w:tentative="1">
+      <w:start w:val="1"/>
+      <w:numFmt w:val="bullet"/>
+      <w:lvlText w:val="o"/>
+      <w:lvlJc w:val="left"/>
+      <w:pPr>
+        <w:ind w:left="2160" w:hanging="360"/>
+      </w:pPr>
+      <w:rPr>
+        <w:rFonts w:ascii="Courier New" w:hAnsi="Courier New" w:cs="Courier New" w:hint="default"/>
+      </w:rPr>
+    </w:lvl>
+    <w:lvl w:ilvl="2" w:tplc="04190005" w:tentative="1">
+      <w:start w:val="1"/>
+      <w:numFmt w:val="bullet"/>
+      <w:lvlText w:val=""/>
+      <w:lvlJc w:val="left"/>
+      <w:pPr>
+        <w:ind w:left="2880" w:hanging="360"/>
+      </w:pPr>
+      <w:rPr>
+        <w:rFonts w:ascii="Wingdings" w:hAnsi="Wingdings" w:hint="default"/>
+      </w:rPr>
+    </w:lvl>
+    <w:lvl w:ilvl="3" w:tplc="04190001" w:tentative="1">
+      <w:start w:val="1"/>
+      <w:numFmt w:val="bullet"/>
+      <w:lvlText w:val=""/>
+      <w:lvlJc w:val="left"/>
+      <w:pPr>
+        <w:ind w:left="3600" w:hanging="360"/>
+      </w:pPr>
+      <w:rPr>
+        <w:rFonts w:ascii="Symbol" w:hAnsi="Symbol" w:hint="default"/>
+      </w:rPr>
+    </w:lvl>
+    <w:lvl w:ilvl="4" w:tplc="04190003" w:tentative="1">
+      <w:start w:val="1"/>
+      <w:numFmt w:val="bullet"/>
+      <w:lvlText w:val="o"/>
+      <w:lvlJc w:val="left"/>
+      <w:pPr>
+        <w:ind w:left="4320" w:hanging="360"/>
+      </w:pPr>
+      <w:rPr>
+        <w:rFonts w:ascii="Courier New" w:hAnsi="Courier New" w:cs="Courier New" w:hint="default"/>
+      </w:rPr>
+    </w:lvl>
+    <w:lvl w:ilvl="5" w:tplc="04190005" w:tentative="1">
+      <w:start w:val="1"/>
+      <w:numFmt w:val="bullet"/>
+      <w:lvlText w:val=""/>
+      <w:lvlJc w:val="left"/>
+      <w:pPr>
+        <w:ind w:left="5040" w:hanging="360"/>
+      </w:pPr>
+      <w:rPr>
+        <w:rFonts w:ascii="Wingdings" w:hAnsi="Wingdings" w:hint="default"/>
+      </w:rPr>
+    </w:lvl>
+    <w:lvl w:ilvl="6" w:tplc="04190001" w:tentative="1">
+      <w:start w:val="1"/>
+      <w:numFmt w:val="bullet"/>
+      <w:lvlText w:val=""/>
+      <w:lvlJc w:val="left"/>
+      <w:pPr>
+        <w:ind w:left="5760" w:hanging="360"/>
+      </w:pPr>
+      <w:rPr>
+        <w:rFonts w:ascii="Symbol" w:hAnsi="Symbol" w:hint="default"/>
+      </w:rPr>
+    </w:lvl>
+    <w:lvl w:ilvl="7" w:tplc="04190003" w:tentative="1">
+      <w:start w:val="1"/>
+      <w:numFmt w:val="bullet"/>
+      <w:lvlText w:val="o"/>
+      <w:lvlJc w:val="left"/>
+      <w:pPr>
+        <w:ind w:left="6480" w:hanging="360"/>
+      </w:pPr>
+      <w:rPr>
+        <w:rFonts w:ascii="Courier New" w:hAnsi="Courier New" w:cs="Courier New" w:hint="default"/>
+      </w:rPr>
+    </w:lvl>
+    <w:lvl w:ilvl="8" w:tplc="04190005" w:tentative="1">
+      <w:start w:val="1"/>
+      <w:numFmt w:val="bullet"/>
+      <w:lvlText w:val=""/>
+      <w:lvlJc w:val="left"/>
+      <w:pPr>
+        <w:ind w:left="7200" w:hanging="360"/>
+      </w:pPr>
+      <w:rPr>
+        <w:rFonts w:ascii="Wingdings" w:hAnsi="Wingdings" w:hint="default"/>
+      </w:rPr>
+    </w:lvl>
+  </w:abstractNum>
+  <w:abstractNum w:abstractNumId="21" w15:restartNumberingAfterBreak="0">
     <w:nsid w:val="626468E7"/>
     <w:multiLevelType w:val="hybridMultilevel"/>
     <w:tmpl w:val="47004BF4"/>
@@ -8404,7 +11176,93 @@
       </w:pPr>
     </w:lvl>
   </w:abstractNum>
-  <w:abstractNum w:abstractNumId="13" w15:restartNumberingAfterBreak="0">
+  <w:abstractNum w:abstractNumId="22" w15:restartNumberingAfterBreak="0">
+    <w:nsid w:val="66052D32"/>
+    <w:multiLevelType w:val="hybridMultilevel"/>
+    <w:tmpl w:val="A15CF5B0"/>
+    <w:lvl w:ilvl="0" w:tplc="0419000F">
+      <w:start w:val="1"/>
+      <w:numFmt w:val="decimal"/>
+      <w:lvlText w:val="%1."/>
+      <w:lvlJc w:val="left"/>
+      <w:pPr>
+        <w:ind w:left="1571" w:hanging="360"/>
+      </w:pPr>
+    </w:lvl>
+    <w:lvl w:ilvl="1" w:tplc="04190019" w:tentative="1">
+      <w:start w:val="1"/>
+      <w:numFmt w:val="lowerLetter"/>
+      <w:lvlText w:val="%2."/>
+      <w:lvlJc w:val="left"/>
+      <w:pPr>
+        <w:ind w:left="2291" w:hanging="360"/>
+      </w:pPr>
+    </w:lvl>
+    <w:lvl w:ilvl="2" w:tplc="0419001B" w:tentative="1">
+      <w:start w:val="1"/>
+      <w:numFmt w:val="lowerRoman"/>
+      <w:lvlText w:val="%3."/>
+      <w:lvlJc w:val="right"/>
+      <w:pPr>
+        <w:ind w:left="3011" w:hanging="180"/>
+      </w:pPr>
+    </w:lvl>
+    <w:lvl w:ilvl="3" w:tplc="0419000F" w:tentative="1">
+      <w:start w:val="1"/>
+      <w:numFmt w:val="decimal"/>
+      <w:lvlText w:val="%4."/>
+      <w:lvlJc w:val="left"/>
+      <w:pPr>
+        <w:ind w:left="3731" w:hanging="360"/>
+      </w:pPr>
+    </w:lvl>
+    <w:lvl w:ilvl="4" w:tplc="04190019" w:tentative="1">
+      <w:start w:val="1"/>
+      <w:numFmt w:val="lowerLetter"/>
+      <w:lvlText w:val="%5."/>
+      <w:lvlJc w:val="left"/>
+      <w:pPr>
+        <w:ind w:left="4451" w:hanging="360"/>
+      </w:pPr>
+    </w:lvl>
+    <w:lvl w:ilvl="5" w:tplc="0419001B" w:tentative="1">
+      <w:start w:val="1"/>
+      <w:numFmt w:val="lowerRoman"/>
+      <w:lvlText w:val="%6."/>
+      <w:lvlJc w:val="right"/>
+      <w:pPr>
+        <w:ind w:left="5171" w:hanging="180"/>
+      </w:pPr>
+    </w:lvl>
+    <w:lvl w:ilvl="6" w:tplc="0419000F" w:tentative="1">
+      <w:start w:val="1"/>
+      <w:numFmt w:val="decimal"/>
+      <w:lvlText w:val="%7."/>
+      <w:lvlJc w:val="left"/>
+      <w:pPr>
+        <w:ind w:left="5891" w:hanging="360"/>
+      </w:pPr>
+    </w:lvl>
+    <w:lvl w:ilvl="7" w:tplc="04190019" w:tentative="1">
+      <w:start w:val="1"/>
+      <w:numFmt w:val="lowerLetter"/>
+      <w:lvlText w:val="%8."/>
+      <w:lvlJc w:val="left"/>
+      <w:pPr>
+        <w:ind w:left="6611" w:hanging="360"/>
+      </w:pPr>
+    </w:lvl>
+    <w:lvl w:ilvl="8" w:tplc="0419001B" w:tentative="1">
+      <w:start w:val="1"/>
+      <w:numFmt w:val="lowerRoman"/>
+      <w:lvlText w:val="%9."/>
+      <w:lvlJc w:val="right"/>
+      <w:pPr>
+        <w:ind w:left="7331" w:hanging="180"/>
+      </w:pPr>
+    </w:lvl>
+  </w:abstractNum>
+  <w:abstractNum w:abstractNumId="23" w15:restartNumberingAfterBreak="0">
     <w:nsid w:val="666B7174"/>
     <w:multiLevelType w:val="hybridMultilevel"/>
     <w:tmpl w:val="77D485BC"/>
@@ -8517,7 +11375,120 @@
       </w:rPr>
     </w:lvl>
   </w:abstractNum>
-  <w:abstractNum w:abstractNumId="14" w15:restartNumberingAfterBreak="0">
+  <w:abstractNum w:abstractNumId="24" w15:restartNumberingAfterBreak="0">
+    <w:nsid w:val="6BC93B35"/>
+    <w:multiLevelType w:val="hybridMultilevel"/>
+    <w:tmpl w:val="5098462C"/>
+    <w:lvl w:ilvl="0" w:tplc="04190001">
+      <w:start w:val="1"/>
+      <w:numFmt w:val="bullet"/>
+      <w:lvlText w:val=""/>
+      <w:lvlJc w:val="left"/>
+      <w:pPr>
+        <w:ind w:left="2291" w:hanging="360"/>
+      </w:pPr>
+      <w:rPr>
+        <w:rFonts w:ascii="Symbol" w:hAnsi="Symbol" w:hint="default"/>
+      </w:rPr>
+    </w:lvl>
+    <w:lvl w:ilvl="1" w:tplc="04190003" w:tentative="1">
+      <w:start w:val="1"/>
+      <w:numFmt w:val="bullet"/>
+      <w:lvlText w:val="o"/>
+      <w:lvlJc w:val="left"/>
+      <w:pPr>
+        <w:ind w:left="3011" w:hanging="360"/>
+      </w:pPr>
+      <w:rPr>
+        <w:rFonts w:ascii="Courier New" w:hAnsi="Courier New" w:cs="Courier New" w:hint="default"/>
+      </w:rPr>
+    </w:lvl>
+    <w:lvl w:ilvl="2" w:tplc="04190005" w:tentative="1">
+      <w:start w:val="1"/>
+      <w:numFmt w:val="bullet"/>
+      <w:lvlText w:val=""/>
+      <w:lvlJc w:val="left"/>
+      <w:pPr>
+        <w:ind w:left="3731" w:hanging="360"/>
+      </w:pPr>
+      <w:rPr>
+        <w:rFonts w:ascii="Wingdings" w:hAnsi="Wingdings" w:hint="default"/>
+      </w:rPr>
+    </w:lvl>
+    <w:lvl w:ilvl="3" w:tplc="04190001" w:tentative="1">
+      <w:start w:val="1"/>
+      <w:numFmt w:val="bullet"/>
+      <w:lvlText w:val=""/>
+      <w:lvlJc w:val="left"/>
+      <w:pPr>
+        <w:ind w:left="4451" w:hanging="360"/>
+      </w:pPr>
+      <w:rPr>
+        <w:rFonts w:ascii="Symbol" w:hAnsi="Symbol" w:hint="default"/>
+      </w:rPr>
+    </w:lvl>
+    <w:lvl w:ilvl="4" w:tplc="04190003" w:tentative="1">
+      <w:start w:val="1"/>
+      <w:numFmt w:val="bullet"/>
+      <w:lvlText w:val="o"/>
+      <w:lvlJc w:val="left"/>
+      <w:pPr>
+        <w:ind w:left="5171" w:hanging="360"/>
+      </w:pPr>
+      <w:rPr>
+        <w:rFonts w:ascii="Courier New" w:hAnsi="Courier New" w:cs="Courier New" w:hint="default"/>
+      </w:rPr>
+    </w:lvl>
+    <w:lvl w:ilvl="5" w:tplc="04190005" w:tentative="1">
+      <w:start w:val="1"/>
+      <w:numFmt w:val="bullet"/>
+      <w:lvlText w:val=""/>
+      <w:lvlJc w:val="left"/>
+      <w:pPr>
+        <w:ind w:left="5891" w:hanging="360"/>
+      </w:pPr>
+      <w:rPr>
+        <w:rFonts w:ascii="Wingdings" w:hAnsi="Wingdings" w:hint="default"/>
+      </w:rPr>
+    </w:lvl>
+    <w:lvl w:ilvl="6" w:tplc="04190001" w:tentative="1">
+      <w:start w:val="1"/>
+      <w:numFmt w:val="bullet"/>
+      <w:lvlText w:val=""/>
+      <w:lvlJc w:val="left"/>
+      <w:pPr>
+        <w:ind w:left="6611" w:hanging="360"/>
+      </w:pPr>
+      <w:rPr>
+        <w:rFonts w:ascii="Symbol" w:hAnsi="Symbol" w:hint="default"/>
+      </w:rPr>
+    </w:lvl>
+    <w:lvl w:ilvl="7" w:tplc="04190003" w:tentative="1">
+      <w:start w:val="1"/>
+      <w:numFmt w:val="bullet"/>
+      <w:lvlText w:val="o"/>
+      <w:lvlJc w:val="left"/>
+      <w:pPr>
+        <w:ind w:left="7331" w:hanging="360"/>
+      </w:pPr>
+      <w:rPr>
+        <w:rFonts w:ascii="Courier New" w:hAnsi="Courier New" w:cs="Courier New" w:hint="default"/>
+      </w:rPr>
+    </w:lvl>
+    <w:lvl w:ilvl="8" w:tplc="04190005" w:tentative="1">
+      <w:start w:val="1"/>
+      <w:numFmt w:val="bullet"/>
+      <w:lvlText w:val=""/>
+      <w:lvlJc w:val="left"/>
+      <w:pPr>
+        <w:ind w:left="8051" w:hanging="360"/>
+      </w:pPr>
+      <w:rPr>
+        <w:rFonts w:ascii="Wingdings" w:hAnsi="Wingdings" w:hint="default"/>
+      </w:rPr>
+    </w:lvl>
+  </w:abstractNum>
+  <w:abstractNum w:abstractNumId="25" w15:restartNumberingAfterBreak="0">
     <w:nsid w:val="7858117F"/>
     <w:multiLevelType w:val="hybridMultilevel"/>
     <w:tmpl w:val="51B27CAE"/>
@@ -8607,7 +11578,7 @@
       </w:pPr>
     </w:lvl>
   </w:abstractNum>
-  <w:abstractNum w:abstractNumId="15" w15:restartNumberingAfterBreak="0">
+  <w:abstractNum w:abstractNumId="26" w15:restartNumberingAfterBreak="0">
     <w:nsid w:val="7B216A63"/>
     <w:multiLevelType w:val="hybridMultilevel"/>
     <w:tmpl w:val="415E3F7A"/>
@@ -8694,37 +11665,37 @@
     </w:lvl>
   </w:abstractNum>
   <w:num w:numId="1">
-    <w:abstractNumId w:val="15"/>
+    <w:abstractNumId w:val="26"/>
   </w:num>
   <w:num w:numId="2">
+    <w:abstractNumId w:val="11"/>
+  </w:num>
+  <w:num w:numId="3">
+    <w:abstractNumId w:val="12"/>
+  </w:num>
+  <w:num w:numId="4">
+    <w:abstractNumId w:val="21"/>
+  </w:num>
+  <w:num w:numId="5">
+    <w:abstractNumId w:val="25"/>
+  </w:num>
+  <w:num w:numId="6">
+    <w:abstractNumId w:val="4"/>
+  </w:num>
+  <w:num w:numId="7">
+    <w:abstractNumId w:val="3"/>
+  </w:num>
+  <w:num w:numId="8">
     <w:abstractNumId w:val="8"/>
   </w:num>
-  <w:num w:numId="3">
+  <w:num w:numId="9">
+    <w:abstractNumId w:val="6"/>
+  </w:num>
+  <w:num w:numId="10">
     <w:abstractNumId w:val="9"/>
   </w:num>
-  <w:num w:numId="4">
-    <w:abstractNumId w:val="12"/>
-  </w:num>
-  <w:num w:numId="5">
-    <w:abstractNumId w:val="14"/>
-  </w:num>
-  <w:num w:numId="6">
-    <w:abstractNumId w:val="3"/>
-  </w:num>
-  <w:num w:numId="7">
-    <w:abstractNumId w:val="2"/>
-  </w:num>
-  <w:num w:numId="8">
-    <w:abstractNumId w:val="6"/>
-  </w:num>
-  <w:num w:numId="9">
-    <w:abstractNumId w:val="4"/>
-  </w:num>
-  <w:num w:numId="10">
-    <w:abstractNumId w:val="7"/>
-  </w:num>
   <w:num w:numId="11">
-    <w:abstractNumId w:val="13"/>
+    <w:abstractNumId w:val="23"/>
   </w:num>
   <w:num w:numId="12">
     <w:abstractNumId w:val="0"/>
@@ -8733,13 +11704,46 @@
     <w:abstractNumId w:val="1"/>
   </w:num>
   <w:num w:numId="14">
+    <w:abstractNumId w:val="7"/>
+  </w:num>
+  <w:num w:numId="15">
+    <w:abstractNumId w:val="14"/>
+  </w:num>
+  <w:num w:numId="16">
+    <w:abstractNumId w:val="19"/>
+  </w:num>
+  <w:num w:numId="17">
+    <w:abstractNumId w:val="2"/>
+  </w:num>
+  <w:num w:numId="18">
+    <w:abstractNumId w:val="10"/>
+  </w:num>
+  <w:num w:numId="19">
+    <w:abstractNumId w:val="16"/>
+  </w:num>
+  <w:num w:numId="20">
+    <w:abstractNumId w:val="22"/>
+  </w:num>
+  <w:num w:numId="21">
+    <w:abstractNumId w:val="24"/>
+  </w:num>
+  <w:num w:numId="22">
+    <w:abstractNumId w:val="17"/>
+  </w:num>
+  <w:num w:numId="23">
+    <w:abstractNumId w:val="13"/>
+  </w:num>
+  <w:num w:numId="24">
     <w:abstractNumId w:val="5"/>
   </w:num>
-  <w:num w:numId="15">
-    <w:abstractNumId w:val="10"/>
+  <w:num w:numId="25">
+    <w:abstractNumId w:val="20"/>
   </w:num>
-  <w:num w:numId="16">
-    <w:abstractNumId w:val="11"/>
+  <w:num w:numId="26">
+    <w:abstractNumId w:val="18"/>
+  </w:num>
+  <w:num w:numId="27">
+    <w:abstractNumId w:val="15"/>
   </w:num>
 </w:numbering>
 </file>
